--- a/Jenkins notes.docx
+++ b/Jenkins notes.docx
@@ -570,7 +570,7 @@
           <w:szCs w:val="36"/>
           <w:lang w:val="en-US"/>
         </w:rPr>
-        <w:t xml:space="preserve">The code downloaded in the previous stage </w:t>
+        <w:t xml:space="preserve">The code downloaded in the previous stage has to converted into an </w:t>
       </w:r>
       <w:proofErr w:type="gramStart"/>
       <w:r>
@@ -580,18 +580,9 @@
           <w:szCs w:val="36"/>
           <w:lang w:val="en-US"/>
         </w:rPr>
-        <w:t>has to</w:t>
+        <w:t>artifact</w:t>
       </w:r>
       <w:proofErr w:type="gramEnd"/>
-      <w:r>
-        <w:rPr>
-          <w:rFonts w:ascii="Times New Roman" w:hAnsi="Times New Roman" w:cs="Times New Roman"/>
-          <w:sz w:val="36"/>
-          <w:szCs w:val="36"/>
-          <w:lang w:val="en-US"/>
-        </w:rPr>
-        <w:t xml:space="preserve"> converted into an artifact</w:t>
-      </w:r>
     </w:p>
     <w:p>
       <w:pPr>
@@ -972,7 +963,7 @@
           <w:szCs w:val="36"/>
           <w:lang w:val="en-US"/>
         </w:rPr>
-        <w:t xml:space="preserve">and check if the application is working according to the </w:t>
+        <w:t xml:space="preserve">and check if the application is working according to the clients </w:t>
       </w:r>
       <w:proofErr w:type="gramStart"/>
       <w:r>
@@ -982,18 +973,9 @@
           <w:szCs w:val="36"/>
           <w:lang w:val="en-US"/>
         </w:rPr>
-        <w:t>clients</w:t>
+        <w:t>requirement</w:t>
       </w:r>
       <w:proofErr w:type="gramEnd"/>
-      <w:r>
-        <w:rPr>
-          <w:rFonts w:ascii="Times New Roman" w:hAnsi="Times New Roman" w:cs="Times New Roman"/>
-          <w:sz w:val="36"/>
-          <w:szCs w:val="36"/>
-          <w:lang w:val="en-US"/>
-        </w:rPr>
-        <w:t xml:space="preserve"> requirement</w:t>
-      </w:r>
     </w:p>
     <w:p>
       <w:pPr>
@@ -1765,7 +1747,7 @@
           <w:szCs w:val="36"/>
           <w:lang w:val="en-US"/>
         </w:rPr>
-        <w:t xml:space="preserve">  </w:t>
+        <w:t xml:space="preserve">  vagrant </w:t>
       </w:r>
       <w:proofErr w:type="gramStart"/>
       <w:r>
@@ -1775,18 +1757,9 @@
           <w:szCs w:val="36"/>
           <w:lang w:val="en-US"/>
         </w:rPr>
-        <w:t>vagrant</w:t>
+        <w:t>destroy</w:t>
       </w:r>
       <w:proofErr w:type="gramEnd"/>
-      <w:r>
-        <w:rPr>
-          <w:rFonts w:ascii="Times New Roman" w:hAnsi="Times New Roman" w:cs="Times New Roman"/>
-          <w:sz w:val="36"/>
-          <w:szCs w:val="36"/>
-          <w:lang w:val="en-US"/>
-        </w:rPr>
-        <w:t xml:space="preserve"> destroy</w:t>
-      </w:r>
     </w:p>
     <w:p>
       <w:pPr>
@@ -4233,6 +4206,15 @@
         </w:rPr>
         <w:t xml:space="preserve"> stage of maven </w:t>
       </w:r>
+      <w:r>
+        <w:rPr>
+          <w:rFonts w:ascii="Times New Roman" w:hAnsi="Times New Roman" w:cs="Times New Roman"/>
+          <w:sz w:val="36"/>
+          <w:szCs w:val="36"/>
+          <w:lang w:val="en-US"/>
+        </w:rPr>
+        <w:t>life-</w:t>
+      </w:r>
       <w:proofErr w:type="gramStart"/>
       <w:r>
         <w:rPr>
@@ -4241,7 +4223,7 @@
           <w:szCs w:val="36"/>
           <w:lang w:val="en-US"/>
         </w:rPr>
-        <w:t>life-cycle</w:t>
+        <w:t>cycle</w:t>
       </w:r>
       <w:proofErr w:type="gramEnd"/>
     </w:p>
@@ -5294,7 +5276,7 @@
           <w:szCs w:val="36"/>
           <w:lang w:eastAsia="en-IN"/>
         </w:rPr>
-        <w:t xml:space="preserve">2 Create a new job and name </w:t>
+        <w:t>2 Create a new job and name it "</w:t>
       </w:r>
       <w:proofErr w:type="gramStart"/>
       <w:r>
@@ -5305,19 +5287,9 @@
           <w:szCs w:val="36"/>
           <w:lang w:eastAsia="en-IN"/>
         </w:rPr>
-        <w:t>it</w:t>
+        <w:t>Testing"</w:t>
       </w:r>
       <w:proofErr w:type="gramEnd"/>
-      <w:r>
-        <w:rPr>
-          <w:rFonts w:ascii="Times New Roman" w:eastAsia="Times New Roman" w:hAnsi="Times New Roman" w:cs="Times New Roman"/>
-          <w:color w:val="000000"/>
-          <w:sz w:val="36"/>
-          <w:szCs w:val="36"/>
-          <w:lang w:eastAsia="en-IN"/>
-        </w:rPr>
-        <w:t xml:space="preserve"> "Testing"</w:t>
-      </w:r>
     </w:p>
     <w:p>
       <w:pPr>
@@ -6063,7 +6035,7 @@
           <w:szCs w:val="36"/>
           <w:lang w:eastAsia="en-IN"/>
         </w:rPr>
-        <w:t xml:space="preserve">The Development job </w:t>
+        <w:t xml:space="preserve">The Development job has to be linked with the testing job so that </w:t>
       </w:r>
       <w:proofErr w:type="gramStart"/>
       <w:r>
@@ -6074,19 +6046,9 @@
           <w:szCs w:val="36"/>
           <w:lang w:eastAsia="en-IN"/>
         </w:rPr>
-        <w:t>has to</w:t>
+        <w:t>all</w:t>
       </w:r>
       <w:proofErr w:type="gramEnd"/>
-      <w:r>
-        <w:rPr>
-          <w:rFonts w:ascii="Times New Roman" w:eastAsia="Times New Roman" w:hAnsi="Times New Roman" w:cs="Times New Roman"/>
-          <w:color w:val="000000"/>
-          <w:sz w:val="36"/>
-          <w:szCs w:val="36"/>
-          <w:lang w:eastAsia="en-IN"/>
-        </w:rPr>
-        <w:t xml:space="preserve"> be linked with the testing job so that all</w:t>
-      </w:r>
     </w:p>
     <w:p>
       <w:pPr>
@@ -15706,7 +15668,7 @@
           <w:szCs w:val="36"/>
           <w:lang w:eastAsia="en-IN"/>
         </w:rPr>
-        <w:t xml:space="preserve"> can we use same command to copy files from </w:t>
+        <w:t xml:space="preserve"> can we use same command to copy files from other </w:t>
       </w:r>
       <w:proofErr w:type="gramStart"/>
       <w:r>
@@ -15717,19 +15679,9 @@
           <w:szCs w:val="36"/>
           <w:lang w:eastAsia="en-IN"/>
         </w:rPr>
-        <w:t>other</w:t>
+        <w:t>server</w:t>
       </w:r>
       <w:proofErr w:type="gramEnd"/>
-      <w:r>
-        <w:rPr>
-          <w:rFonts w:ascii="Times New Roman" w:eastAsia="Times New Roman" w:hAnsi="Times New Roman" w:cs="Times New Roman"/>
-          <w:color w:val="000000"/>
-          <w:sz w:val="36"/>
-          <w:szCs w:val="36"/>
-          <w:lang w:eastAsia="en-IN"/>
-        </w:rPr>
-        <w:t xml:space="preserve"> server</w:t>
-      </w:r>
     </w:p>
     <w:p>
       <w:pPr>
@@ -17471,6 +17423,7 @@
         <w:t xml:space="preserve">20 Enter slave label as </w:t>
       </w:r>
       <w:proofErr w:type="spellStart"/>
+      <w:proofErr w:type="gramStart"/>
       <w:r>
         <w:rPr>
           <w:rFonts w:ascii="Times New Roman" w:eastAsia="Times New Roman" w:hAnsi="Times New Roman" w:cs="Times New Roman"/>
@@ -17482,6 +17435,2874 @@
         <w:t>myslave</w:t>
       </w:r>
       <w:proofErr w:type="spellEnd"/>
+      <w:proofErr w:type="gramEnd"/>
+    </w:p>
+    <w:p>
+      <w:pPr>
+        <w:shd w:val="clear" w:color="auto" w:fill="FFFFFF"/>
+        <w:tabs>
+          <w:tab w:val="left" w:pos="916"/>
+          <w:tab w:val="left" w:pos="1832"/>
+          <w:tab w:val="left" w:pos="2748"/>
+          <w:tab w:val="left" w:pos="3664"/>
+          <w:tab w:val="left" w:pos="4580"/>
+          <w:tab w:val="left" w:pos="5496"/>
+          <w:tab w:val="left" w:pos="6412"/>
+          <w:tab w:val="left" w:pos="7328"/>
+          <w:tab w:val="left" w:pos="8244"/>
+          <w:tab w:val="left" w:pos="9160"/>
+          <w:tab w:val="left" w:pos="10076"/>
+          <w:tab w:val="left" w:pos="10992"/>
+          <w:tab w:val="left" w:pos="11908"/>
+          <w:tab w:val="left" w:pos="12824"/>
+          <w:tab w:val="left" w:pos="13740"/>
+          <w:tab w:val="left" w:pos="14656"/>
+        </w:tabs>
+        <w:spacing w:after="0" w:line="240" w:lineRule="auto"/>
+        <w:rPr>
+          <w:rFonts w:ascii="Times New Roman" w:eastAsia="Times New Roman" w:hAnsi="Times New Roman" w:cs="Times New Roman"/>
+          <w:color w:val="000000"/>
+          <w:sz w:val="56"/>
+          <w:szCs w:val="56"/>
+          <w:lang w:eastAsia="en-IN"/>
+        </w:rPr>
+      </w:pPr>
+    </w:p>
+    <w:p>
+      <w:pPr>
+        <w:shd w:val="clear" w:color="auto" w:fill="FFFFFF"/>
+        <w:tabs>
+          <w:tab w:val="left" w:pos="916"/>
+          <w:tab w:val="left" w:pos="1832"/>
+          <w:tab w:val="left" w:pos="2748"/>
+          <w:tab w:val="left" w:pos="3664"/>
+          <w:tab w:val="left" w:pos="4580"/>
+          <w:tab w:val="left" w:pos="5496"/>
+          <w:tab w:val="left" w:pos="6412"/>
+          <w:tab w:val="left" w:pos="7328"/>
+          <w:tab w:val="left" w:pos="8244"/>
+          <w:tab w:val="left" w:pos="9160"/>
+          <w:tab w:val="left" w:pos="10076"/>
+          <w:tab w:val="left" w:pos="10992"/>
+          <w:tab w:val="left" w:pos="11908"/>
+          <w:tab w:val="left" w:pos="12824"/>
+          <w:tab w:val="left" w:pos="13740"/>
+          <w:tab w:val="left" w:pos="14656"/>
+        </w:tabs>
+        <w:spacing w:after="0" w:line="240" w:lineRule="auto"/>
+        <w:rPr>
+          <w:rFonts w:ascii="Times New Roman" w:eastAsia="Times New Roman" w:hAnsi="Times New Roman" w:cs="Times New Roman"/>
+          <w:color w:val="000000"/>
+          <w:sz w:val="36"/>
+          <w:szCs w:val="36"/>
+          <w:lang w:eastAsia="en-IN"/>
+        </w:rPr>
+      </w:pPr>
+      <w:r>
+        <w:rPr>
+          <w:rFonts w:ascii="Times New Roman" w:eastAsia="Times New Roman" w:hAnsi="Times New Roman" w:cs="Times New Roman"/>
+          <w:color w:val="000000"/>
+          <w:sz w:val="36"/>
+          <w:szCs w:val="36"/>
+          <w:lang w:eastAsia="en-IN"/>
+        </w:rPr>
+        <w:t>Day 7</w:t>
+      </w:r>
+    </w:p>
+    <w:p>
+      <w:pPr>
+        <w:shd w:val="clear" w:color="auto" w:fill="FFFFFF"/>
+        <w:tabs>
+          <w:tab w:val="left" w:pos="916"/>
+          <w:tab w:val="left" w:pos="1832"/>
+          <w:tab w:val="left" w:pos="2748"/>
+          <w:tab w:val="left" w:pos="3664"/>
+          <w:tab w:val="left" w:pos="4580"/>
+          <w:tab w:val="left" w:pos="5496"/>
+          <w:tab w:val="left" w:pos="6412"/>
+          <w:tab w:val="left" w:pos="7328"/>
+          <w:tab w:val="left" w:pos="8244"/>
+          <w:tab w:val="left" w:pos="9160"/>
+          <w:tab w:val="left" w:pos="10076"/>
+          <w:tab w:val="left" w:pos="10992"/>
+          <w:tab w:val="left" w:pos="11908"/>
+          <w:tab w:val="left" w:pos="12824"/>
+          <w:tab w:val="left" w:pos="13740"/>
+          <w:tab w:val="left" w:pos="14656"/>
+        </w:tabs>
+        <w:spacing w:after="0" w:line="240" w:lineRule="auto"/>
+        <w:rPr>
+          <w:rFonts w:ascii="Times New Roman" w:eastAsia="Times New Roman" w:hAnsi="Times New Roman" w:cs="Times New Roman"/>
+          <w:color w:val="000000"/>
+          <w:sz w:val="36"/>
+          <w:szCs w:val="36"/>
+          <w:lang w:eastAsia="en-IN"/>
+        </w:rPr>
+      </w:pPr>
+      <w:r>
+        <w:rPr>
+          <w:rFonts w:ascii="Times New Roman" w:eastAsia="Times New Roman" w:hAnsi="Times New Roman" w:cs="Times New Roman"/>
+          <w:color w:val="000000"/>
+          <w:sz w:val="36"/>
+          <w:szCs w:val="36"/>
+          <w:lang w:eastAsia="en-IN"/>
+        </w:rPr>
+        <w:t>============================================================================</w:t>
+      </w:r>
+    </w:p>
+    <w:p>
+      <w:pPr>
+        <w:shd w:val="clear" w:color="auto" w:fill="FFFFFF"/>
+        <w:tabs>
+          <w:tab w:val="left" w:pos="916"/>
+          <w:tab w:val="left" w:pos="1832"/>
+          <w:tab w:val="left" w:pos="2748"/>
+          <w:tab w:val="left" w:pos="3664"/>
+          <w:tab w:val="left" w:pos="4580"/>
+          <w:tab w:val="left" w:pos="5496"/>
+          <w:tab w:val="left" w:pos="6412"/>
+          <w:tab w:val="left" w:pos="7328"/>
+          <w:tab w:val="left" w:pos="8244"/>
+          <w:tab w:val="left" w:pos="9160"/>
+          <w:tab w:val="left" w:pos="10076"/>
+          <w:tab w:val="left" w:pos="10992"/>
+          <w:tab w:val="left" w:pos="11908"/>
+          <w:tab w:val="left" w:pos="12824"/>
+          <w:tab w:val="left" w:pos="13740"/>
+          <w:tab w:val="left" w:pos="14656"/>
+        </w:tabs>
+        <w:spacing w:after="0" w:line="240" w:lineRule="auto"/>
+        <w:rPr>
+          <w:rFonts w:ascii="Times New Roman" w:eastAsia="Times New Roman" w:hAnsi="Times New Roman" w:cs="Times New Roman"/>
+          <w:color w:val="000000"/>
+          <w:sz w:val="36"/>
+          <w:szCs w:val="36"/>
+          <w:lang w:eastAsia="en-IN"/>
+        </w:rPr>
+      </w:pPr>
+      <w:r>
+        <w:rPr>
+          <w:rFonts w:ascii="Times New Roman" w:eastAsia="Times New Roman" w:hAnsi="Times New Roman" w:cs="Times New Roman"/>
+          <w:color w:val="000000"/>
+          <w:sz w:val="36"/>
+          <w:szCs w:val="36"/>
+          <w:lang w:eastAsia="en-IN"/>
+        </w:rPr>
+        <w:t>=========================================================================</w:t>
+      </w:r>
+    </w:p>
+    <w:p>
+      <w:pPr>
+        <w:shd w:val="clear" w:color="auto" w:fill="FFFFFF"/>
+        <w:tabs>
+          <w:tab w:val="left" w:pos="916"/>
+          <w:tab w:val="left" w:pos="1832"/>
+          <w:tab w:val="left" w:pos="2748"/>
+          <w:tab w:val="left" w:pos="3664"/>
+          <w:tab w:val="left" w:pos="4580"/>
+          <w:tab w:val="left" w:pos="5496"/>
+          <w:tab w:val="left" w:pos="6412"/>
+          <w:tab w:val="left" w:pos="7328"/>
+          <w:tab w:val="left" w:pos="8244"/>
+          <w:tab w:val="left" w:pos="9160"/>
+          <w:tab w:val="left" w:pos="10076"/>
+          <w:tab w:val="left" w:pos="10992"/>
+          <w:tab w:val="left" w:pos="11908"/>
+          <w:tab w:val="left" w:pos="12824"/>
+          <w:tab w:val="left" w:pos="13740"/>
+          <w:tab w:val="left" w:pos="14656"/>
+        </w:tabs>
+        <w:spacing w:after="0" w:line="240" w:lineRule="auto"/>
+        <w:rPr>
+          <w:rFonts w:ascii="Times New Roman" w:eastAsia="Times New Roman" w:hAnsi="Times New Roman" w:cs="Times New Roman"/>
+          <w:color w:val="000000"/>
+          <w:sz w:val="36"/>
+          <w:szCs w:val="36"/>
+          <w:lang w:eastAsia="en-IN"/>
+        </w:rPr>
+      </w:pPr>
+      <w:r>
+        <w:rPr>
+          <w:rFonts w:ascii="Times New Roman" w:eastAsia="Times New Roman" w:hAnsi="Times New Roman" w:cs="Times New Roman"/>
+          <w:color w:val="000000"/>
+          <w:sz w:val="36"/>
+          <w:szCs w:val="36"/>
+          <w:lang w:eastAsia="en-IN"/>
+        </w:rPr>
+        <w:t>Pipeline as Code</w:t>
+      </w:r>
+    </w:p>
+    <w:p>
+      <w:pPr>
+        <w:shd w:val="clear" w:color="auto" w:fill="FFFFFF"/>
+        <w:tabs>
+          <w:tab w:val="left" w:pos="916"/>
+          <w:tab w:val="left" w:pos="1832"/>
+          <w:tab w:val="left" w:pos="2748"/>
+          <w:tab w:val="left" w:pos="3664"/>
+          <w:tab w:val="left" w:pos="4580"/>
+          <w:tab w:val="left" w:pos="5496"/>
+          <w:tab w:val="left" w:pos="6412"/>
+          <w:tab w:val="left" w:pos="7328"/>
+          <w:tab w:val="left" w:pos="8244"/>
+          <w:tab w:val="left" w:pos="9160"/>
+          <w:tab w:val="left" w:pos="10076"/>
+          <w:tab w:val="left" w:pos="10992"/>
+          <w:tab w:val="left" w:pos="11908"/>
+          <w:tab w:val="left" w:pos="12824"/>
+          <w:tab w:val="left" w:pos="13740"/>
+          <w:tab w:val="left" w:pos="14656"/>
+        </w:tabs>
+        <w:spacing w:after="0" w:line="240" w:lineRule="auto"/>
+        <w:rPr>
+          <w:rFonts w:ascii="Times New Roman" w:eastAsia="Times New Roman" w:hAnsi="Times New Roman" w:cs="Times New Roman"/>
+          <w:color w:val="000000"/>
+          <w:sz w:val="36"/>
+          <w:szCs w:val="36"/>
+          <w:lang w:eastAsia="en-IN"/>
+        </w:rPr>
+      </w:pPr>
+      <w:r>
+        <w:rPr>
+          <w:rFonts w:ascii="Times New Roman" w:eastAsia="Times New Roman" w:hAnsi="Times New Roman" w:cs="Times New Roman"/>
+          <w:color w:val="000000"/>
+          <w:sz w:val="36"/>
+          <w:szCs w:val="36"/>
+          <w:lang w:eastAsia="en-IN"/>
+        </w:rPr>
+        <w:t>======================</w:t>
+      </w:r>
+    </w:p>
+    <w:p>
+      <w:pPr>
+        <w:shd w:val="clear" w:color="auto" w:fill="FFFFFF"/>
+        <w:tabs>
+          <w:tab w:val="left" w:pos="916"/>
+          <w:tab w:val="left" w:pos="1832"/>
+          <w:tab w:val="left" w:pos="2748"/>
+          <w:tab w:val="left" w:pos="3664"/>
+          <w:tab w:val="left" w:pos="4580"/>
+          <w:tab w:val="left" w:pos="5496"/>
+          <w:tab w:val="left" w:pos="6412"/>
+          <w:tab w:val="left" w:pos="7328"/>
+          <w:tab w:val="left" w:pos="8244"/>
+          <w:tab w:val="left" w:pos="9160"/>
+          <w:tab w:val="left" w:pos="10076"/>
+          <w:tab w:val="left" w:pos="10992"/>
+          <w:tab w:val="left" w:pos="11908"/>
+          <w:tab w:val="left" w:pos="12824"/>
+          <w:tab w:val="left" w:pos="13740"/>
+          <w:tab w:val="left" w:pos="14656"/>
+        </w:tabs>
+        <w:spacing w:after="0" w:line="240" w:lineRule="auto"/>
+        <w:rPr>
+          <w:rFonts w:ascii="Times New Roman" w:eastAsia="Times New Roman" w:hAnsi="Times New Roman" w:cs="Times New Roman"/>
+          <w:color w:val="000000"/>
+          <w:sz w:val="36"/>
+          <w:szCs w:val="36"/>
+          <w:lang w:eastAsia="en-IN"/>
+        </w:rPr>
+      </w:pPr>
+      <w:r>
+        <w:rPr>
+          <w:rFonts w:ascii="Times New Roman" w:eastAsia="Times New Roman" w:hAnsi="Times New Roman" w:cs="Times New Roman"/>
+          <w:color w:val="000000"/>
+          <w:sz w:val="36"/>
+          <w:szCs w:val="36"/>
+          <w:lang w:eastAsia="en-IN"/>
+        </w:rPr>
+        <w:t xml:space="preserve">Implementing all the stages of CI-CD from the level of a </w:t>
+      </w:r>
+      <w:proofErr w:type="spellStart"/>
+      <w:r>
+        <w:rPr>
+          <w:rFonts w:ascii="Times New Roman" w:eastAsia="Times New Roman" w:hAnsi="Times New Roman" w:cs="Times New Roman"/>
+          <w:color w:val="000000"/>
+          <w:sz w:val="36"/>
+          <w:szCs w:val="36"/>
+          <w:lang w:eastAsia="en-IN"/>
+        </w:rPr>
+        <w:t>Grrovy</w:t>
+      </w:r>
+      <w:proofErr w:type="spellEnd"/>
+      <w:r>
+        <w:rPr>
+          <w:rFonts w:ascii="Times New Roman" w:eastAsia="Times New Roman" w:hAnsi="Times New Roman" w:cs="Times New Roman"/>
+          <w:color w:val="000000"/>
+          <w:sz w:val="36"/>
+          <w:szCs w:val="36"/>
+          <w:lang w:eastAsia="en-IN"/>
+        </w:rPr>
+        <w:t xml:space="preserve"> script</w:t>
+      </w:r>
+    </w:p>
+    <w:p>
+      <w:pPr>
+        <w:shd w:val="clear" w:color="auto" w:fill="FFFFFF"/>
+        <w:tabs>
+          <w:tab w:val="left" w:pos="916"/>
+          <w:tab w:val="left" w:pos="1832"/>
+          <w:tab w:val="left" w:pos="2748"/>
+          <w:tab w:val="left" w:pos="3664"/>
+          <w:tab w:val="left" w:pos="4580"/>
+          <w:tab w:val="left" w:pos="5496"/>
+          <w:tab w:val="left" w:pos="6412"/>
+          <w:tab w:val="left" w:pos="7328"/>
+          <w:tab w:val="left" w:pos="8244"/>
+          <w:tab w:val="left" w:pos="9160"/>
+          <w:tab w:val="left" w:pos="10076"/>
+          <w:tab w:val="left" w:pos="10992"/>
+          <w:tab w:val="left" w:pos="11908"/>
+          <w:tab w:val="left" w:pos="12824"/>
+          <w:tab w:val="left" w:pos="13740"/>
+          <w:tab w:val="left" w:pos="14656"/>
+        </w:tabs>
+        <w:spacing w:after="0" w:line="240" w:lineRule="auto"/>
+        <w:rPr>
+          <w:rFonts w:ascii="Times New Roman" w:eastAsia="Times New Roman" w:hAnsi="Times New Roman" w:cs="Times New Roman"/>
+          <w:color w:val="000000"/>
+          <w:sz w:val="36"/>
+          <w:szCs w:val="36"/>
+          <w:lang w:eastAsia="en-IN"/>
+        </w:rPr>
+      </w:pPr>
+      <w:r>
+        <w:rPr>
+          <w:rFonts w:ascii="Times New Roman" w:eastAsia="Times New Roman" w:hAnsi="Times New Roman" w:cs="Times New Roman"/>
+          <w:color w:val="000000"/>
+          <w:sz w:val="36"/>
+          <w:szCs w:val="36"/>
+          <w:lang w:eastAsia="en-IN"/>
+        </w:rPr>
+        <w:t>file is called as Pipe</w:t>
+      </w:r>
+      <w:r>
+        <w:rPr>
+          <w:rFonts w:ascii="Times New Roman" w:eastAsia="Times New Roman" w:hAnsi="Times New Roman" w:cs="Times New Roman"/>
+          <w:color w:val="000000"/>
+          <w:sz w:val="36"/>
+          <w:szCs w:val="36"/>
+          <w:lang w:eastAsia="en-IN"/>
+        </w:rPr>
+        <w:t>l</w:t>
+      </w:r>
+      <w:r>
+        <w:rPr>
+          <w:rFonts w:ascii="Times New Roman" w:eastAsia="Times New Roman" w:hAnsi="Times New Roman" w:cs="Times New Roman"/>
+          <w:color w:val="000000"/>
+          <w:sz w:val="36"/>
+          <w:szCs w:val="36"/>
+          <w:lang w:eastAsia="en-IN"/>
+        </w:rPr>
+        <w:t>ine as Code.</w:t>
+      </w:r>
+      <w:r>
+        <w:rPr>
+          <w:rFonts w:ascii="Times New Roman" w:eastAsia="Times New Roman" w:hAnsi="Times New Roman" w:cs="Times New Roman"/>
+          <w:color w:val="000000"/>
+          <w:sz w:val="36"/>
+          <w:szCs w:val="36"/>
+          <w:lang w:eastAsia="en-IN"/>
+        </w:rPr>
+        <w:t xml:space="preserve"> </w:t>
+      </w:r>
+      <w:r>
+        <w:rPr>
+          <w:rFonts w:ascii="Times New Roman" w:eastAsia="Times New Roman" w:hAnsi="Times New Roman" w:cs="Times New Roman"/>
+          <w:color w:val="000000"/>
+          <w:sz w:val="36"/>
+          <w:szCs w:val="36"/>
+          <w:lang w:eastAsia="en-IN"/>
+        </w:rPr>
+        <w:t xml:space="preserve">This groovy script files is </w:t>
+      </w:r>
+      <w:proofErr w:type="gramStart"/>
+      <w:r>
+        <w:rPr>
+          <w:rFonts w:ascii="Times New Roman" w:eastAsia="Times New Roman" w:hAnsi="Times New Roman" w:cs="Times New Roman"/>
+          <w:color w:val="000000"/>
+          <w:sz w:val="36"/>
+          <w:szCs w:val="36"/>
+          <w:lang w:eastAsia="en-IN"/>
+        </w:rPr>
+        <w:t>called</w:t>
+      </w:r>
+      <w:proofErr w:type="gramEnd"/>
+    </w:p>
+    <w:p>
+      <w:pPr>
+        <w:shd w:val="clear" w:color="auto" w:fill="FFFFFF"/>
+        <w:tabs>
+          <w:tab w:val="left" w:pos="916"/>
+          <w:tab w:val="left" w:pos="1832"/>
+          <w:tab w:val="left" w:pos="2748"/>
+          <w:tab w:val="left" w:pos="3664"/>
+          <w:tab w:val="left" w:pos="4580"/>
+          <w:tab w:val="left" w:pos="5496"/>
+          <w:tab w:val="left" w:pos="6412"/>
+          <w:tab w:val="left" w:pos="7328"/>
+          <w:tab w:val="left" w:pos="8244"/>
+          <w:tab w:val="left" w:pos="9160"/>
+          <w:tab w:val="left" w:pos="10076"/>
+          <w:tab w:val="left" w:pos="10992"/>
+          <w:tab w:val="left" w:pos="11908"/>
+          <w:tab w:val="left" w:pos="12824"/>
+          <w:tab w:val="left" w:pos="13740"/>
+          <w:tab w:val="left" w:pos="14656"/>
+        </w:tabs>
+        <w:spacing w:after="0" w:line="240" w:lineRule="auto"/>
+        <w:rPr>
+          <w:rFonts w:ascii="Times New Roman" w:eastAsia="Times New Roman" w:hAnsi="Times New Roman" w:cs="Times New Roman"/>
+          <w:color w:val="FF0000"/>
+          <w:sz w:val="36"/>
+          <w:szCs w:val="36"/>
+          <w:lang w:eastAsia="en-IN"/>
+        </w:rPr>
+      </w:pPr>
+      <w:r>
+        <w:rPr>
+          <w:rFonts w:ascii="Times New Roman" w:eastAsia="Times New Roman" w:hAnsi="Times New Roman" w:cs="Times New Roman"/>
+          <w:color w:val="000000"/>
+          <w:sz w:val="36"/>
+          <w:szCs w:val="36"/>
+          <w:lang w:eastAsia="en-IN"/>
+        </w:rPr>
+        <w:t xml:space="preserve">as </w:t>
+      </w:r>
+      <w:proofErr w:type="spellStart"/>
+      <w:r>
+        <w:rPr>
+          <w:rFonts w:ascii="Times New Roman" w:eastAsia="Times New Roman" w:hAnsi="Times New Roman" w:cs="Times New Roman"/>
+          <w:color w:val="000000"/>
+          <w:sz w:val="36"/>
+          <w:szCs w:val="36"/>
+          <w:lang w:eastAsia="en-IN"/>
+        </w:rPr>
+        <w:t>Jenkinsfile</w:t>
+      </w:r>
+      <w:proofErr w:type="spellEnd"/>
+      <w:r>
+        <w:rPr>
+          <w:rFonts w:ascii="Times New Roman" w:eastAsia="Times New Roman" w:hAnsi="Times New Roman" w:cs="Times New Roman"/>
+          <w:color w:val="000000"/>
+          <w:sz w:val="36"/>
+          <w:szCs w:val="36"/>
+          <w:lang w:eastAsia="en-IN"/>
+        </w:rPr>
+        <w:t xml:space="preserve"> and generally it is</w:t>
+      </w:r>
+      <w:r>
+        <w:rPr>
+          <w:rFonts w:ascii="Times New Roman" w:eastAsia="Times New Roman" w:hAnsi="Times New Roman" w:cs="Times New Roman"/>
+          <w:color w:val="FF0000"/>
+          <w:sz w:val="36"/>
+          <w:szCs w:val="36"/>
+          <w:lang w:eastAsia="en-IN"/>
+        </w:rPr>
+        <w:t xml:space="preserve"> uploaded into the remote git server</w:t>
+      </w:r>
+    </w:p>
+    <w:p>
+      <w:pPr>
+        <w:shd w:val="clear" w:color="auto" w:fill="FFFFFF"/>
+        <w:tabs>
+          <w:tab w:val="left" w:pos="916"/>
+          <w:tab w:val="left" w:pos="1832"/>
+          <w:tab w:val="left" w:pos="2748"/>
+          <w:tab w:val="left" w:pos="3664"/>
+          <w:tab w:val="left" w:pos="4580"/>
+          <w:tab w:val="left" w:pos="5496"/>
+          <w:tab w:val="left" w:pos="6412"/>
+          <w:tab w:val="left" w:pos="7328"/>
+          <w:tab w:val="left" w:pos="8244"/>
+          <w:tab w:val="left" w:pos="9160"/>
+          <w:tab w:val="left" w:pos="10076"/>
+          <w:tab w:val="left" w:pos="10992"/>
+          <w:tab w:val="left" w:pos="11908"/>
+          <w:tab w:val="left" w:pos="12824"/>
+          <w:tab w:val="left" w:pos="13740"/>
+          <w:tab w:val="left" w:pos="14656"/>
+        </w:tabs>
+        <w:spacing w:after="0" w:line="240" w:lineRule="auto"/>
+        <w:rPr>
+          <w:rFonts w:ascii="Times New Roman" w:eastAsia="Times New Roman" w:hAnsi="Times New Roman" w:cs="Times New Roman"/>
+          <w:color w:val="000000"/>
+          <w:sz w:val="36"/>
+          <w:szCs w:val="36"/>
+          <w:lang w:eastAsia="en-IN"/>
+        </w:rPr>
+      </w:pPr>
+      <w:r>
+        <w:rPr>
+          <w:rFonts w:ascii="Times New Roman" w:eastAsia="Times New Roman" w:hAnsi="Times New Roman" w:cs="Times New Roman"/>
+          <w:color w:val="FF0000"/>
+          <w:sz w:val="36"/>
+          <w:szCs w:val="36"/>
+          <w:lang w:eastAsia="en-IN"/>
+        </w:rPr>
+        <w:t>along with the application code</w:t>
+      </w:r>
+      <w:r>
+        <w:rPr>
+          <w:rFonts w:ascii="Times New Roman" w:eastAsia="Times New Roman" w:hAnsi="Times New Roman" w:cs="Times New Roman"/>
+          <w:color w:val="000000"/>
+          <w:sz w:val="36"/>
+          <w:szCs w:val="36"/>
+          <w:lang w:eastAsia="en-IN"/>
+        </w:rPr>
+        <w:t>.</w:t>
+      </w:r>
+      <w:r>
+        <w:rPr>
+          <w:rFonts w:ascii="Times New Roman" w:eastAsia="Times New Roman" w:hAnsi="Times New Roman" w:cs="Times New Roman"/>
+          <w:color w:val="000000"/>
+          <w:sz w:val="36"/>
+          <w:szCs w:val="36"/>
+          <w:lang w:eastAsia="en-IN"/>
+        </w:rPr>
+        <w:t xml:space="preserve"> </w:t>
+      </w:r>
+      <w:r>
+        <w:rPr>
+          <w:rFonts w:ascii="Times New Roman" w:eastAsia="Times New Roman" w:hAnsi="Times New Roman" w:cs="Times New Roman"/>
+          <w:color w:val="000000"/>
+          <w:sz w:val="36"/>
+          <w:szCs w:val="36"/>
+          <w:lang w:eastAsia="en-IN"/>
+        </w:rPr>
+        <w:t xml:space="preserve">From the remote git server this </w:t>
+      </w:r>
+      <w:proofErr w:type="spellStart"/>
+      <w:r>
+        <w:rPr>
+          <w:rFonts w:ascii="Times New Roman" w:eastAsia="Times New Roman" w:hAnsi="Times New Roman" w:cs="Times New Roman"/>
+          <w:color w:val="000000"/>
+          <w:sz w:val="36"/>
+          <w:szCs w:val="36"/>
+          <w:lang w:eastAsia="en-IN"/>
+        </w:rPr>
+        <w:t>J</w:t>
+      </w:r>
+      <w:r>
+        <w:rPr>
+          <w:rFonts w:ascii="Times New Roman" w:eastAsia="Times New Roman" w:hAnsi="Times New Roman" w:cs="Times New Roman"/>
+          <w:color w:val="000000"/>
+          <w:sz w:val="36"/>
+          <w:szCs w:val="36"/>
+          <w:lang w:eastAsia="en-IN"/>
+        </w:rPr>
+        <w:t>e</w:t>
+      </w:r>
+      <w:r>
+        <w:rPr>
+          <w:rFonts w:ascii="Times New Roman" w:eastAsia="Times New Roman" w:hAnsi="Times New Roman" w:cs="Times New Roman"/>
+          <w:color w:val="000000"/>
+          <w:sz w:val="36"/>
+          <w:szCs w:val="36"/>
+          <w:lang w:eastAsia="en-IN"/>
+        </w:rPr>
+        <w:t>nkinsfile</w:t>
+      </w:r>
+      <w:proofErr w:type="spellEnd"/>
+    </w:p>
+    <w:p>
+      <w:pPr>
+        <w:shd w:val="clear" w:color="auto" w:fill="FFFFFF"/>
+        <w:tabs>
+          <w:tab w:val="left" w:pos="916"/>
+          <w:tab w:val="left" w:pos="1832"/>
+          <w:tab w:val="left" w:pos="2748"/>
+          <w:tab w:val="left" w:pos="3664"/>
+          <w:tab w:val="left" w:pos="4580"/>
+          <w:tab w:val="left" w:pos="5496"/>
+          <w:tab w:val="left" w:pos="6412"/>
+          <w:tab w:val="left" w:pos="7328"/>
+          <w:tab w:val="left" w:pos="8244"/>
+          <w:tab w:val="left" w:pos="9160"/>
+          <w:tab w:val="left" w:pos="10076"/>
+          <w:tab w:val="left" w:pos="10992"/>
+          <w:tab w:val="left" w:pos="11908"/>
+          <w:tab w:val="left" w:pos="12824"/>
+          <w:tab w:val="left" w:pos="13740"/>
+          <w:tab w:val="left" w:pos="14656"/>
+        </w:tabs>
+        <w:spacing w:after="0" w:line="240" w:lineRule="auto"/>
+        <w:rPr>
+          <w:rFonts w:ascii="Times New Roman" w:eastAsia="Times New Roman" w:hAnsi="Times New Roman" w:cs="Times New Roman"/>
+          <w:color w:val="000000"/>
+          <w:sz w:val="36"/>
+          <w:szCs w:val="36"/>
+          <w:lang w:eastAsia="en-IN"/>
+        </w:rPr>
+      </w:pPr>
+      <w:r>
+        <w:rPr>
+          <w:rFonts w:ascii="Times New Roman" w:eastAsia="Times New Roman" w:hAnsi="Times New Roman" w:cs="Times New Roman"/>
+          <w:color w:val="000000"/>
+          <w:sz w:val="36"/>
+          <w:szCs w:val="36"/>
+          <w:lang w:eastAsia="en-IN"/>
+        </w:rPr>
+        <w:t>will trigger all the stages of CI-</w:t>
+      </w:r>
+      <w:proofErr w:type="gramStart"/>
+      <w:r>
+        <w:rPr>
+          <w:rFonts w:ascii="Times New Roman" w:eastAsia="Times New Roman" w:hAnsi="Times New Roman" w:cs="Times New Roman"/>
+          <w:color w:val="000000"/>
+          <w:sz w:val="36"/>
+          <w:szCs w:val="36"/>
+          <w:lang w:eastAsia="en-IN"/>
+        </w:rPr>
+        <w:t>CD</w:t>
+      </w:r>
+      <w:proofErr w:type="gramEnd"/>
+    </w:p>
+    <w:p>
+      <w:pPr>
+        <w:shd w:val="clear" w:color="auto" w:fill="FFFFFF"/>
+        <w:tabs>
+          <w:tab w:val="left" w:pos="916"/>
+          <w:tab w:val="left" w:pos="1832"/>
+          <w:tab w:val="left" w:pos="2748"/>
+          <w:tab w:val="left" w:pos="3664"/>
+          <w:tab w:val="left" w:pos="4580"/>
+          <w:tab w:val="left" w:pos="5496"/>
+          <w:tab w:val="left" w:pos="6412"/>
+          <w:tab w:val="left" w:pos="7328"/>
+          <w:tab w:val="left" w:pos="8244"/>
+          <w:tab w:val="left" w:pos="9160"/>
+          <w:tab w:val="left" w:pos="10076"/>
+          <w:tab w:val="left" w:pos="10992"/>
+          <w:tab w:val="left" w:pos="11908"/>
+          <w:tab w:val="left" w:pos="12824"/>
+          <w:tab w:val="left" w:pos="13740"/>
+          <w:tab w:val="left" w:pos="14656"/>
+        </w:tabs>
+        <w:spacing w:after="0" w:line="240" w:lineRule="auto"/>
+        <w:rPr>
+          <w:rFonts w:ascii="Times New Roman" w:eastAsia="Times New Roman" w:hAnsi="Times New Roman" w:cs="Times New Roman"/>
+          <w:color w:val="000000"/>
+          <w:sz w:val="36"/>
+          <w:szCs w:val="36"/>
+          <w:lang w:eastAsia="en-IN"/>
+        </w:rPr>
+      </w:pPr>
+    </w:p>
+    <w:p>
+      <w:pPr>
+        <w:shd w:val="clear" w:color="auto" w:fill="FFFFFF"/>
+        <w:tabs>
+          <w:tab w:val="left" w:pos="916"/>
+          <w:tab w:val="left" w:pos="1832"/>
+          <w:tab w:val="left" w:pos="2748"/>
+          <w:tab w:val="left" w:pos="3664"/>
+          <w:tab w:val="left" w:pos="4580"/>
+          <w:tab w:val="left" w:pos="5496"/>
+          <w:tab w:val="left" w:pos="6412"/>
+          <w:tab w:val="left" w:pos="7328"/>
+          <w:tab w:val="left" w:pos="8244"/>
+          <w:tab w:val="left" w:pos="9160"/>
+          <w:tab w:val="left" w:pos="10076"/>
+          <w:tab w:val="left" w:pos="10992"/>
+          <w:tab w:val="left" w:pos="11908"/>
+          <w:tab w:val="left" w:pos="12824"/>
+          <w:tab w:val="left" w:pos="13740"/>
+          <w:tab w:val="left" w:pos="14656"/>
+        </w:tabs>
+        <w:spacing w:after="0" w:line="240" w:lineRule="auto"/>
+        <w:rPr>
+          <w:rFonts w:ascii="Times New Roman" w:eastAsia="Times New Roman" w:hAnsi="Times New Roman" w:cs="Times New Roman"/>
+          <w:color w:val="000000"/>
+          <w:sz w:val="36"/>
+          <w:szCs w:val="36"/>
+          <w:lang w:eastAsia="en-IN"/>
+        </w:rPr>
+      </w:pPr>
+      <w:r>
+        <w:rPr>
+          <w:rFonts w:ascii="Times New Roman" w:eastAsia="Times New Roman" w:hAnsi="Times New Roman" w:cs="Times New Roman"/>
+          <w:color w:val="000000"/>
+          <w:sz w:val="36"/>
+          <w:szCs w:val="36"/>
+          <w:lang w:eastAsia="en-IN"/>
+        </w:rPr>
+        <w:t>Advantages</w:t>
+      </w:r>
+    </w:p>
+    <w:p>
+      <w:pPr>
+        <w:shd w:val="clear" w:color="auto" w:fill="FFFFFF"/>
+        <w:tabs>
+          <w:tab w:val="left" w:pos="916"/>
+          <w:tab w:val="left" w:pos="1832"/>
+          <w:tab w:val="left" w:pos="2748"/>
+          <w:tab w:val="left" w:pos="3664"/>
+          <w:tab w:val="left" w:pos="4580"/>
+          <w:tab w:val="left" w:pos="5496"/>
+          <w:tab w:val="left" w:pos="6412"/>
+          <w:tab w:val="left" w:pos="7328"/>
+          <w:tab w:val="left" w:pos="8244"/>
+          <w:tab w:val="left" w:pos="9160"/>
+          <w:tab w:val="left" w:pos="10076"/>
+          <w:tab w:val="left" w:pos="10992"/>
+          <w:tab w:val="left" w:pos="11908"/>
+          <w:tab w:val="left" w:pos="12824"/>
+          <w:tab w:val="left" w:pos="13740"/>
+          <w:tab w:val="left" w:pos="14656"/>
+        </w:tabs>
+        <w:spacing w:after="0" w:line="240" w:lineRule="auto"/>
+        <w:rPr>
+          <w:rFonts w:ascii="Times New Roman" w:eastAsia="Times New Roman" w:hAnsi="Times New Roman" w:cs="Times New Roman"/>
+          <w:color w:val="000000"/>
+          <w:sz w:val="36"/>
+          <w:szCs w:val="36"/>
+          <w:lang w:eastAsia="en-IN"/>
+        </w:rPr>
+      </w:pPr>
+      <w:r>
+        <w:rPr>
+          <w:rFonts w:ascii="Times New Roman" w:eastAsia="Times New Roman" w:hAnsi="Times New Roman" w:cs="Times New Roman"/>
+          <w:color w:val="000000"/>
+          <w:sz w:val="36"/>
+          <w:szCs w:val="36"/>
+          <w:lang w:eastAsia="en-IN"/>
+        </w:rPr>
+        <w:t>====================</w:t>
+      </w:r>
+    </w:p>
+    <w:p>
+      <w:pPr>
+        <w:shd w:val="clear" w:color="auto" w:fill="FFFFFF"/>
+        <w:tabs>
+          <w:tab w:val="left" w:pos="916"/>
+          <w:tab w:val="left" w:pos="1832"/>
+          <w:tab w:val="left" w:pos="2748"/>
+          <w:tab w:val="left" w:pos="3664"/>
+          <w:tab w:val="left" w:pos="4580"/>
+          <w:tab w:val="left" w:pos="5496"/>
+          <w:tab w:val="left" w:pos="6412"/>
+          <w:tab w:val="left" w:pos="7328"/>
+          <w:tab w:val="left" w:pos="8244"/>
+          <w:tab w:val="left" w:pos="9160"/>
+          <w:tab w:val="left" w:pos="10076"/>
+          <w:tab w:val="left" w:pos="10992"/>
+          <w:tab w:val="left" w:pos="11908"/>
+          <w:tab w:val="left" w:pos="12824"/>
+          <w:tab w:val="left" w:pos="13740"/>
+          <w:tab w:val="left" w:pos="14656"/>
+        </w:tabs>
+        <w:spacing w:after="0" w:line="240" w:lineRule="auto"/>
+        <w:rPr>
+          <w:rFonts w:ascii="Times New Roman" w:eastAsia="Times New Roman" w:hAnsi="Times New Roman" w:cs="Times New Roman"/>
+          <w:color w:val="000000"/>
+          <w:sz w:val="36"/>
+          <w:szCs w:val="36"/>
+          <w:lang w:eastAsia="en-IN"/>
+        </w:rPr>
+      </w:pPr>
+      <w:r>
+        <w:rPr>
+          <w:rFonts w:ascii="Times New Roman" w:eastAsia="Times New Roman" w:hAnsi="Times New Roman" w:cs="Times New Roman"/>
+          <w:color w:val="000000"/>
+          <w:sz w:val="36"/>
+          <w:szCs w:val="36"/>
+          <w:lang w:eastAsia="en-IN"/>
+        </w:rPr>
+        <w:t xml:space="preserve">1 Since the stages of CI-CD are implemented from the level of </w:t>
+      </w:r>
+      <w:proofErr w:type="gramStart"/>
+      <w:r>
+        <w:rPr>
+          <w:rFonts w:ascii="Times New Roman" w:eastAsia="Times New Roman" w:hAnsi="Times New Roman" w:cs="Times New Roman"/>
+          <w:color w:val="000000"/>
+          <w:sz w:val="36"/>
+          <w:szCs w:val="36"/>
+          <w:lang w:eastAsia="en-IN"/>
+        </w:rPr>
+        <w:t>code</w:t>
+      </w:r>
+      <w:proofErr w:type="gramEnd"/>
+    </w:p>
+    <w:p>
+      <w:pPr>
+        <w:shd w:val="clear" w:color="auto" w:fill="FFFFFF"/>
+        <w:tabs>
+          <w:tab w:val="left" w:pos="916"/>
+          <w:tab w:val="left" w:pos="1832"/>
+          <w:tab w:val="left" w:pos="2748"/>
+          <w:tab w:val="left" w:pos="3664"/>
+          <w:tab w:val="left" w:pos="4580"/>
+          <w:tab w:val="left" w:pos="5496"/>
+          <w:tab w:val="left" w:pos="6412"/>
+          <w:tab w:val="left" w:pos="7328"/>
+          <w:tab w:val="left" w:pos="8244"/>
+          <w:tab w:val="left" w:pos="9160"/>
+          <w:tab w:val="left" w:pos="10076"/>
+          <w:tab w:val="left" w:pos="10992"/>
+          <w:tab w:val="left" w:pos="11908"/>
+          <w:tab w:val="left" w:pos="12824"/>
+          <w:tab w:val="left" w:pos="13740"/>
+          <w:tab w:val="left" w:pos="14656"/>
+        </w:tabs>
+        <w:spacing w:after="0" w:line="240" w:lineRule="auto"/>
+        <w:rPr>
+          <w:rFonts w:ascii="Times New Roman" w:eastAsia="Times New Roman" w:hAnsi="Times New Roman" w:cs="Times New Roman"/>
+          <w:color w:val="000000"/>
+          <w:sz w:val="36"/>
+          <w:szCs w:val="36"/>
+          <w:lang w:eastAsia="en-IN"/>
+        </w:rPr>
+      </w:pPr>
+      <w:r>
+        <w:rPr>
+          <w:rFonts w:ascii="Times New Roman" w:eastAsia="Times New Roman" w:hAnsi="Times New Roman" w:cs="Times New Roman"/>
+          <w:color w:val="000000"/>
+          <w:sz w:val="36"/>
+          <w:szCs w:val="36"/>
+          <w:lang w:eastAsia="en-IN"/>
+        </w:rPr>
+        <w:t xml:space="preserve">  it can perform version controlling on it </w:t>
+      </w:r>
+      <w:proofErr w:type="spellStart"/>
+      <w:r>
+        <w:rPr>
+          <w:rFonts w:ascii="Times New Roman" w:eastAsia="Times New Roman" w:hAnsi="Times New Roman" w:cs="Times New Roman"/>
+          <w:color w:val="000000"/>
+          <w:sz w:val="36"/>
+          <w:szCs w:val="36"/>
+          <w:lang w:eastAsia="en-IN"/>
+        </w:rPr>
+        <w:t>i</w:t>
+      </w:r>
+      <w:r>
+        <w:rPr>
+          <w:rFonts w:ascii="Times New Roman" w:eastAsia="Times New Roman" w:hAnsi="Times New Roman" w:cs="Times New Roman"/>
+          <w:color w:val="000000"/>
+          <w:sz w:val="36"/>
+          <w:szCs w:val="36"/>
+          <w:lang w:eastAsia="en-IN"/>
+        </w:rPr>
+        <w:t>.</w:t>
+      </w:r>
+      <w:r>
+        <w:rPr>
+          <w:rFonts w:ascii="Times New Roman" w:eastAsia="Times New Roman" w:hAnsi="Times New Roman" w:cs="Times New Roman"/>
+          <w:color w:val="000000"/>
+          <w:sz w:val="36"/>
+          <w:szCs w:val="36"/>
+          <w:lang w:eastAsia="en-IN"/>
+        </w:rPr>
+        <w:t>e</w:t>
+      </w:r>
+      <w:proofErr w:type="spellEnd"/>
+      <w:r>
+        <w:rPr>
+          <w:rFonts w:ascii="Times New Roman" w:eastAsia="Times New Roman" w:hAnsi="Times New Roman" w:cs="Times New Roman"/>
+          <w:color w:val="000000"/>
+          <w:sz w:val="36"/>
+          <w:szCs w:val="36"/>
+          <w:lang w:eastAsia="en-IN"/>
+        </w:rPr>
+        <w:t xml:space="preserve"> it gives the team </w:t>
+      </w:r>
+      <w:proofErr w:type="gramStart"/>
+      <w:r>
+        <w:rPr>
+          <w:rFonts w:ascii="Times New Roman" w:eastAsia="Times New Roman" w:hAnsi="Times New Roman" w:cs="Times New Roman"/>
+          <w:color w:val="000000"/>
+          <w:sz w:val="36"/>
+          <w:szCs w:val="36"/>
+          <w:lang w:eastAsia="en-IN"/>
+        </w:rPr>
+        <w:t>members</w:t>
+      </w:r>
+      <w:proofErr w:type="gramEnd"/>
+    </w:p>
+    <w:p>
+      <w:pPr>
+        <w:shd w:val="clear" w:color="auto" w:fill="FFFFFF"/>
+        <w:tabs>
+          <w:tab w:val="left" w:pos="916"/>
+          <w:tab w:val="left" w:pos="1832"/>
+          <w:tab w:val="left" w:pos="2748"/>
+          <w:tab w:val="left" w:pos="3664"/>
+          <w:tab w:val="left" w:pos="4580"/>
+          <w:tab w:val="left" w:pos="5496"/>
+          <w:tab w:val="left" w:pos="6412"/>
+          <w:tab w:val="left" w:pos="7328"/>
+          <w:tab w:val="left" w:pos="8244"/>
+          <w:tab w:val="left" w:pos="9160"/>
+          <w:tab w:val="left" w:pos="10076"/>
+          <w:tab w:val="left" w:pos="10992"/>
+          <w:tab w:val="left" w:pos="11908"/>
+          <w:tab w:val="left" w:pos="12824"/>
+          <w:tab w:val="left" w:pos="13740"/>
+          <w:tab w:val="left" w:pos="14656"/>
+        </w:tabs>
+        <w:spacing w:after="0" w:line="240" w:lineRule="auto"/>
+        <w:rPr>
+          <w:rFonts w:ascii="Times New Roman" w:eastAsia="Times New Roman" w:hAnsi="Times New Roman" w:cs="Times New Roman"/>
+          <w:color w:val="000000"/>
+          <w:sz w:val="36"/>
+          <w:szCs w:val="36"/>
+          <w:lang w:eastAsia="en-IN"/>
+        </w:rPr>
+      </w:pPr>
+      <w:r>
+        <w:rPr>
+          <w:rFonts w:ascii="Times New Roman" w:eastAsia="Times New Roman" w:hAnsi="Times New Roman" w:cs="Times New Roman"/>
+          <w:color w:val="000000"/>
+          <w:sz w:val="36"/>
+          <w:szCs w:val="36"/>
+          <w:lang w:eastAsia="en-IN"/>
+        </w:rPr>
+        <w:t xml:space="preserve">  ability to edit and review the code and yet maintain multiple </w:t>
+      </w:r>
+      <w:proofErr w:type="gramStart"/>
+      <w:r>
+        <w:rPr>
+          <w:rFonts w:ascii="Times New Roman" w:eastAsia="Times New Roman" w:hAnsi="Times New Roman" w:cs="Times New Roman"/>
+          <w:color w:val="000000"/>
+          <w:sz w:val="36"/>
+          <w:szCs w:val="36"/>
+          <w:lang w:eastAsia="en-IN"/>
+        </w:rPr>
+        <w:t>versions</w:t>
+      </w:r>
+      <w:proofErr w:type="gramEnd"/>
+      <w:r>
+        <w:rPr>
+          <w:rFonts w:ascii="Times New Roman" w:eastAsia="Times New Roman" w:hAnsi="Times New Roman" w:cs="Times New Roman"/>
+          <w:color w:val="000000"/>
+          <w:sz w:val="36"/>
+          <w:szCs w:val="36"/>
+          <w:lang w:eastAsia="en-IN"/>
+        </w:rPr>
+        <w:t xml:space="preserve"> </w:t>
+      </w:r>
+    </w:p>
+    <w:p>
+      <w:pPr>
+        <w:shd w:val="clear" w:color="auto" w:fill="FFFFFF"/>
+        <w:tabs>
+          <w:tab w:val="left" w:pos="916"/>
+          <w:tab w:val="left" w:pos="1832"/>
+          <w:tab w:val="left" w:pos="2748"/>
+          <w:tab w:val="left" w:pos="3664"/>
+          <w:tab w:val="left" w:pos="4580"/>
+          <w:tab w:val="left" w:pos="5496"/>
+          <w:tab w:val="left" w:pos="6412"/>
+          <w:tab w:val="left" w:pos="7328"/>
+          <w:tab w:val="left" w:pos="8244"/>
+          <w:tab w:val="left" w:pos="9160"/>
+          <w:tab w:val="left" w:pos="10076"/>
+          <w:tab w:val="left" w:pos="10992"/>
+          <w:tab w:val="left" w:pos="11908"/>
+          <w:tab w:val="left" w:pos="12824"/>
+          <w:tab w:val="left" w:pos="13740"/>
+          <w:tab w:val="left" w:pos="14656"/>
+        </w:tabs>
+        <w:spacing w:after="0" w:line="240" w:lineRule="auto"/>
+        <w:rPr>
+          <w:rFonts w:ascii="Times New Roman" w:eastAsia="Times New Roman" w:hAnsi="Times New Roman" w:cs="Times New Roman"/>
+          <w:color w:val="000000"/>
+          <w:sz w:val="36"/>
+          <w:szCs w:val="36"/>
+          <w:lang w:eastAsia="en-IN"/>
+        </w:rPr>
+      </w:pPr>
+      <w:r>
+        <w:rPr>
+          <w:rFonts w:ascii="Times New Roman" w:eastAsia="Times New Roman" w:hAnsi="Times New Roman" w:cs="Times New Roman"/>
+          <w:color w:val="000000"/>
+          <w:sz w:val="36"/>
+          <w:szCs w:val="36"/>
+          <w:lang w:eastAsia="en-IN"/>
+        </w:rPr>
+        <w:t xml:space="preserve">  of </w:t>
+      </w:r>
+      <w:proofErr w:type="spellStart"/>
+      <w:r>
+        <w:rPr>
+          <w:rFonts w:ascii="Times New Roman" w:eastAsia="Times New Roman" w:hAnsi="Times New Roman" w:cs="Times New Roman"/>
+          <w:color w:val="000000"/>
+          <w:sz w:val="36"/>
+          <w:szCs w:val="36"/>
+          <w:lang w:eastAsia="en-IN"/>
+        </w:rPr>
+        <w:t>jenkinsfile</w:t>
+      </w:r>
+      <w:proofErr w:type="spellEnd"/>
+    </w:p>
+    <w:p>
+      <w:pPr>
+        <w:shd w:val="clear" w:color="auto" w:fill="FFFFFF"/>
+        <w:tabs>
+          <w:tab w:val="left" w:pos="916"/>
+          <w:tab w:val="left" w:pos="1832"/>
+          <w:tab w:val="left" w:pos="2748"/>
+          <w:tab w:val="left" w:pos="3664"/>
+          <w:tab w:val="left" w:pos="4580"/>
+          <w:tab w:val="left" w:pos="5496"/>
+          <w:tab w:val="left" w:pos="6412"/>
+          <w:tab w:val="left" w:pos="7328"/>
+          <w:tab w:val="left" w:pos="8244"/>
+          <w:tab w:val="left" w:pos="9160"/>
+          <w:tab w:val="left" w:pos="10076"/>
+          <w:tab w:val="left" w:pos="10992"/>
+          <w:tab w:val="left" w:pos="11908"/>
+          <w:tab w:val="left" w:pos="12824"/>
+          <w:tab w:val="left" w:pos="13740"/>
+          <w:tab w:val="left" w:pos="14656"/>
+        </w:tabs>
+        <w:spacing w:after="0" w:line="240" w:lineRule="auto"/>
+        <w:rPr>
+          <w:rFonts w:ascii="Times New Roman" w:eastAsia="Times New Roman" w:hAnsi="Times New Roman" w:cs="Times New Roman"/>
+          <w:color w:val="000000"/>
+          <w:sz w:val="36"/>
+          <w:szCs w:val="36"/>
+          <w:lang w:eastAsia="en-IN"/>
+        </w:rPr>
+      </w:pPr>
+    </w:p>
+    <w:p>
+      <w:pPr>
+        <w:shd w:val="clear" w:color="auto" w:fill="FFFFFF"/>
+        <w:tabs>
+          <w:tab w:val="left" w:pos="916"/>
+          <w:tab w:val="left" w:pos="1832"/>
+          <w:tab w:val="left" w:pos="2748"/>
+          <w:tab w:val="left" w:pos="3664"/>
+          <w:tab w:val="left" w:pos="4580"/>
+          <w:tab w:val="left" w:pos="5496"/>
+          <w:tab w:val="left" w:pos="6412"/>
+          <w:tab w:val="left" w:pos="7328"/>
+          <w:tab w:val="left" w:pos="8244"/>
+          <w:tab w:val="left" w:pos="9160"/>
+          <w:tab w:val="left" w:pos="10076"/>
+          <w:tab w:val="left" w:pos="10992"/>
+          <w:tab w:val="left" w:pos="11908"/>
+          <w:tab w:val="left" w:pos="12824"/>
+          <w:tab w:val="left" w:pos="13740"/>
+          <w:tab w:val="left" w:pos="14656"/>
+        </w:tabs>
+        <w:spacing w:after="0" w:line="240" w:lineRule="auto"/>
+        <w:rPr>
+          <w:rFonts w:ascii="Times New Roman" w:eastAsia="Times New Roman" w:hAnsi="Times New Roman" w:cs="Times New Roman"/>
+          <w:color w:val="000000"/>
+          <w:sz w:val="36"/>
+          <w:szCs w:val="36"/>
+          <w:lang w:eastAsia="en-IN"/>
+        </w:rPr>
+      </w:pPr>
+      <w:r>
+        <w:rPr>
+          <w:rFonts w:ascii="Times New Roman" w:eastAsia="Times New Roman" w:hAnsi="Times New Roman" w:cs="Times New Roman"/>
+          <w:color w:val="000000"/>
+          <w:sz w:val="36"/>
+          <w:szCs w:val="36"/>
+          <w:lang w:eastAsia="en-IN"/>
+        </w:rPr>
+        <w:t xml:space="preserve">2 </w:t>
+      </w:r>
+      <w:proofErr w:type="spellStart"/>
+      <w:r>
+        <w:rPr>
+          <w:rFonts w:ascii="Times New Roman" w:eastAsia="Times New Roman" w:hAnsi="Times New Roman" w:cs="Times New Roman"/>
+          <w:color w:val="000000"/>
+          <w:sz w:val="36"/>
+          <w:szCs w:val="36"/>
+          <w:lang w:eastAsia="en-IN"/>
+        </w:rPr>
+        <w:t>Jenkinsfile</w:t>
+      </w:r>
+      <w:proofErr w:type="spellEnd"/>
+      <w:r>
+        <w:rPr>
+          <w:rFonts w:ascii="Times New Roman" w:eastAsia="Times New Roman" w:hAnsi="Times New Roman" w:cs="Times New Roman"/>
+          <w:color w:val="000000"/>
+          <w:sz w:val="36"/>
+          <w:szCs w:val="36"/>
+          <w:lang w:eastAsia="en-IN"/>
+        </w:rPr>
+        <w:t xml:space="preserve"> can withstand planned and unplanned restarts of the </w:t>
+      </w:r>
+      <w:proofErr w:type="gramStart"/>
+      <w:r>
+        <w:rPr>
+          <w:rFonts w:ascii="Times New Roman" w:eastAsia="Times New Roman" w:hAnsi="Times New Roman" w:cs="Times New Roman"/>
+          <w:color w:val="000000"/>
+          <w:sz w:val="36"/>
+          <w:szCs w:val="36"/>
+          <w:lang w:eastAsia="en-IN"/>
+        </w:rPr>
+        <w:t>Jenkins</w:t>
+      </w:r>
+      <w:proofErr w:type="gramEnd"/>
+    </w:p>
+    <w:p>
+      <w:pPr>
+        <w:shd w:val="clear" w:color="auto" w:fill="FFFFFF"/>
+        <w:tabs>
+          <w:tab w:val="left" w:pos="916"/>
+          <w:tab w:val="left" w:pos="1832"/>
+          <w:tab w:val="left" w:pos="2748"/>
+          <w:tab w:val="left" w:pos="3664"/>
+          <w:tab w:val="left" w:pos="4580"/>
+          <w:tab w:val="left" w:pos="5496"/>
+          <w:tab w:val="left" w:pos="6412"/>
+          <w:tab w:val="left" w:pos="7328"/>
+          <w:tab w:val="left" w:pos="8244"/>
+          <w:tab w:val="left" w:pos="9160"/>
+          <w:tab w:val="left" w:pos="10076"/>
+          <w:tab w:val="left" w:pos="10992"/>
+          <w:tab w:val="left" w:pos="11908"/>
+          <w:tab w:val="left" w:pos="12824"/>
+          <w:tab w:val="left" w:pos="13740"/>
+          <w:tab w:val="left" w:pos="14656"/>
+        </w:tabs>
+        <w:spacing w:after="0" w:line="240" w:lineRule="auto"/>
+        <w:rPr>
+          <w:rFonts w:ascii="Times New Roman" w:eastAsia="Times New Roman" w:hAnsi="Times New Roman" w:cs="Times New Roman"/>
+          <w:color w:val="000000"/>
+          <w:sz w:val="36"/>
+          <w:szCs w:val="36"/>
+          <w:lang w:eastAsia="en-IN"/>
+        </w:rPr>
+      </w:pPr>
+      <w:r>
+        <w:rPr>
+          <w:rFonts w:ascii="Times New Roman" w:eastAsia="Times New Roman" w:hAnsi="Times New Roman" w:cs="Times New Roman"/>
+          <w:color w:val="000000"/>
+          <w:sz w:val="36"/>
+          <w:szCs w:val="36"/>
+          <w:lang w:eastAsia="en-IN"/>
+        </w:rPr>
+        <w:t xml:space="preserve">  master</w:t>
+      </w:r>
+    </w:p>
+    <w:p>
+      <w:pPr>
+        <w:shd w:val="clear" w:color="auto" w:fill="FFFFFF"/>
+        <w:tabs>
+          <w:tab w:val="left" w:pos="916"/>
+          <w:tab w:val="left" w:pos="1832"/>
+          <w:tab w:val="left" w:pos="2748"/>
+          <w:tab w:val="left" w:pos="3664"/>
+          <w:tab w:val="left" w:pos="4580"/>
+          <w:tab w:val="left" w:pos="5496"/>
+          <w:tab w:val="left" w:pos="6412"/>
+          <w:tab w:val="left" w:pos="7328"/>
+          <w:tab w:val="left" w:pos="8244"/>
+          <w:tab w:val="left" w:pos="9160"/>
+          <w:tab w:val="left" w:pos="10076"/>
+          <w:tab w:val="left" w:pos="10992"/>
+          <w:tab w:val="left" w:pos="11908"/>
+          <w:tab w:val="left" w:pos="12824"/>
+          <w:tab w:val="left" w:pos="13740"/>
+          <w:tab w:val="left" w:pos="14656"/>
+        </w:tabs>
+        <w:spacing w:after="0" w:line="240" w:lineRule="auto"/>
+        <w:rPr>
+          <w:rFonts w:ascii="Times New Roman" w:eastAsia="Times New Roman" w:hAnsi="Times New Roman" w:cs="Times New Roman"/>
+          <w:color w:val="000000"/>
+          <w:sz w:val="36"/>
+          <w:szCs w:val="36"/>
+          <w:lang w:eastAsia="en-IN"/>
+        </w:rPr>
+      </w:pPr>
+    </w:p>
+    <w:p>
+      <w:pPr>
+        <w:shd w:val="clear" w:color="auto" w:fill="FFFFFF"/>
+        <w:tabs>
+          <w:tab w:val="left" w:pos="916"/>
+          <w:tab w:val="left" w:pos="1832"/>
+          <w:tab w:val="left" w:pos="2748"/>
+          <w:tab w:val="left" w:pos="3664"/>
+          <w:tab w:val="left" w:pos="4580"/>
+          <w:tab w:val="left" w:pos="5496"/>
+          <w:tab w:val="left" w:pos="6412"/>
+          <w:tab w:val="left" w:pos="7328"/>
+          <w:tab w:val="left" w:pos="8244"/>
+          <w:tab w:val="left" w:pos="9160"/>
+          <w:tab w:val="left" w:pos="10076"/>
+          <w:tab w:val="left" w:pos="10992"/>
+          <w:tab w:val="left" w:pos="11908"/>
+          <w:tab w:val="left" w:pos="12824"/>
+          <w:tab w:val="left" w:pos="13740"/>
+          <w:tab w:val="left" w:pos="14656"/>
+        </w:tabs>
+        <w:spacing w:after="0" w:line="240" w:lineRule="auto"/>
+        <w:rPr>
+          <w:rFonts w:ascii="Times New Roman" w:eastAsia="Times New Roman" w:hAnsi="Times New Roman" w:cs="Times New Roman"/>
+          <w:color w:val="000000"/>
+          <w:sz w:val="36"/>
+          <w:szCs w:val="36"/>
+          <w:lang w:eastAsia="en-IN"/>
+        </w:rPr>
+      </w:pPr>
+      <w:r>
+        <w:rPr>
+          <w:rFonts w:ascii="Times New Roman" w:eastAsia="Times New Roman" w:hAnsi="Times New Roman" w:cs="Times New Roman"/>
+          <w:color w:val="000000"/>
+          <w:sz w:val="36"/>
+          <w:szCs w:val="36"/>
+          <w:lang w:eastAsia="en-IN"/>
+        </w:rPr>
+        <w:t>3 It can perform all stages of CI-CD with min</w:t>
+      </w:r>
+      <w:r>
+        <w:rPr>
+          <w:rFonts w:ascii="Times New Roman" w:eastAsia="Times New Roman" w:hAnsi="Times New Roman" w:cs="Times New Roman"/>
+          <w:color w:val="000000"/>
+          <w:sz w:val="36"/>
+          <w:szCs w:val="36"/>
+          <w:lang w:eastAsia="en-IN"/>
+        </w:rPr>
+        <w:t>i</w:t>
+      </w:r>
+      <w:r>
+        <w:rPr>
+          <w:rFonts w:ascii="Times New Roman" w:eastAsia="Times New Roman" w:hAnsi="Times New Roman" w:cs="Times New Roman"/>
+          <w:color w:val="000000"/>
+          <w:sz w:val="36"/>
+          <w:szCs w:val="36"/>
+          <w:lang w:eastAsia="en-IN"/>
+        </w:rPr>
+        <w:t>mum number of plugins as</w:t>
+      </w:r>
+    </w:p>
+    <w:p>
+      <w:pPr>
+        <w:shd w:val="clear" w:color="auto" w:fill="FFFFFF"/>
+        <w:tabs>
+          <w:tab w:val="left" w:pos="916"/>
+          <w:tab w:val="left" w:pos="1832"/>
+          <w:tab w:val="left" w:pos="2748"/>
+          <w:tab w:val="left" w:pos="3664"/>
+          <w:tab w:val="left" w:pos="4580"/>
+          <w:tab w:val="left" w:pos="5496"/>
+          <w:tab w:val="left" w:pos="6412"/>
+          <w:tab w:val="left" w:pos="7328"/>
+          <w:tab w:val="left" w:pos="8244"/>
+          <w:tab w:val="left" w:pos="9160"/>
+          <w:tab w:val="left" w:pos="10076"/>
+          <w:tab w:val="left" w:pos="10992"/>
+          <w:tab w:val="left" w:pos="11908"/>
+          <w:tab w:val="left" w:pos="12824"/>
+          <w:tab w:val="left" w:pos="13740"/>
+          <w:tab w:val="left" w:pos="14656"/>
+        </w:tabs>
+        <w:spacing w:after="0" w:line="240" w:lineRule="auto"/>
+        <w:rPr>
+          <w:rFonts w:ascii="Times New Roman" w:eastAsia="Times New Roman" w:hAnsi="Times New Roman" w:cs="Times New Roman"/>
+          <w:color w:val="000000"/>
+          <w:sz w:val="36"/>
+          <w:szCs w:val="36"/>
+          <w:lang w:eastAsia="en-IN"/>
+        </w:rPr>
+      </w:pPr>
+      <w:r>
+        <w:rPr>
+          <w:rFonts w:ascii="Times New Roman" w:eastAsia="Times New Roman" w:hAnsi="Times New Roman" w:cs="Times New Roman"/>
+          <w:color w:val="000000"/>
+          <w:sz w:val="36"/>
+          <w:szCs w:val="36"/>
+          <w:lang w:eastAsia="en-IN"/>
+        </w:rPr>
+        <w:t xml:space="preserve">  a result of which it </w:t>
+      </w:r>
+      <w:proofErr w:type="gramStart"/>
+      <w:r>
+        <w:rPr>
+          <w:rFonts w:ascii="Times New Roman" w:eastAsia="Times New Roman" w:hAnsi="Times New Roman" w:cs="Times New Roman"/>
+          <w:color w:val="000000"/>
+          <w:sz w:val="36"/>
+          <w:szCs w:val="36"/>
+          <w:lang w:eastAsia="en-IN"/>
+        </w:rPr>
+        <w:t>give</w:t>
+      </w:r>
+      <w:proofErr w:type="gramEnd"/>
+      <w:r>
+        <w:rPr>
+          <w:rFonts w:ascii="Times New Roman" w:eastAsia="Times New Roman" w:hAnsi="Times New Roman" w:cs="Times New Roman"/>
+          <w:color w:val="000000"/>
+          <w:sz w:val="36"/>
+          <w:szCs w:val="36"/>
+          <w:lang w:eastAsia="en-IN"/>
+        </w:rPr>
+        <w:t xml:space="preserve"> better </w:t>
+      </w:r>
+      <w:r>
+        <w:rPr>
+          <w:rFonts w:ascii="Times New Roman" w:eastAsia="Times New Roman" w:hAnsi="Times New Roman" w:cs="Times New Roman"/>
+          <w:color w:val="000000"/>
+          <w:sz w:val="36"/>
+          <w:szCs w:val="36"/>
+          <w:lang w:eastAsia="en-IN"/>
+        </w:rPr>
+        <w:t>performance</w:t>
+      </w:r>
+      <w:r>
+        <w:rPr>
+          <w:rFonts w:ascii="Times New Roman" w:eastAsia="Times New Roman" w:hAnsi="Times New Roman" w:cs="Times New Roman"/>
+          <w:color w:val="000000"/>
+          <w:sz w:val="36"/>
+          <w:szCs w:val="36"/>
+          <w:lang w:eastAsia="en-IN"/>
+        </w:rPr>
+        <w:t xml:space="preserve"> than the free style projects</w:t>
+      </w:r>
+    </w:p>
+    <w:p>
+      <w:pPr>
+        <w:shd w:val="clear" w:color="auto" w:fill="FFFFFF"/>
+        <w:tabs>
+          <w:tab w:val="left" w:pos="916"/>
+          <w:tab w:val="left" w:pos="1832"/>
+          <w:tab w:val="left" w:pos="2748"/>
+          <w:tab w:val="left" w:pos="3664"/>
+          <w:tab w:val="left" w:pos="4580"/>
+          <w:tab w:val="left" w:pos="5496"/>
+          <w:tab w:val="left" w:pos="6412"/>
+          <w:tab w:val="left" w:pos="7328"/>
+          <w:tab w:val="left" w:pos="8244"/>
+          <w:tab w:val="left" w:pos="9160"/>
+          <w:tab w:val="left" w:pos="10076"/>
+          <w:tab w:val="left" w:pos="10992"/>
+          <w:tab w:val="left" w:pos="11908"/>
+          <w:tab w:val="left" w:pos="12824"/>
+          <w:tab w:val="left" w:pos="13740"/>
+          <w:tab w:val="left" w:pos="14656"/>
+        </w:tabs>
+        <w:spacing w:after="0" w:line="240" w:lineRule="auto"/>
+        <w:rPr>
+          <w:rFonts w:ascii="Times New Roman" w:eastAsia="Times New Roman" w:hAnsi="Times New Roman" w:cs="Times New Roman"/>
+          <w:color w:val="000000"/>
+          <w:sz w:val="36"/>
+          <w:szCs w:val="36"/>
+          <w:lang w:eastAsia="en-IN"/>
+        </w:rPr>
+      </w:pPr>
+    </w:p>
+    <w:p>
+      <w:pPr>
+        <w:shd w:val="clear" w:color="auto" w:fill="FFFFFF"/>
+        <w:tabs>
+          <w:tab w:val="left" w:pos="916"/>
+          <w:tab w:val="left" w:pos="1832"/>
+          <w:tab w:val="left" w:pos="2748"/>
+          <w:tab w:val="left" w:pos="3664"/>
+          <w:tab w:val="left" w:pos="4580"/>
+          <w:tab w:val="left" w:pos="5496"/>
+          <w:tab w:val="left" w:pos="6412"/>
+          <w:tab w:val="left" w:pos="7328"/>
+          <w:tab w:val="left" w:pos="8244"/>
+          <w:tab w:val="left" w:pos="9160"/>
+          <w:tab w:val="left" w:pos="10076"/>
+          <w:tab w:val="left" w:pos="10992"/>
+          <w:tab w:val="left" w:pos="11908"/>
+          <w:tab w:val="left" w:pos="12824"/>
+          <w:tab w:val="left" w:pos="13740"/>
+          <w:tab w:val="left" w:pos="14656"/>
+        </w:tabs>
+        <w:spacing w:after="0" w:line="240" w:lineRule="auto"/>
+        <w:rPr>
+          <w:rFonts w:ascii="Times New Roman" w:eastAsia="Times New Roman" w:hAnsi="Times New Roman" w:cs="Times New Roman"/>
+          <w:color w:val="000000"/>
+          <w:sz w:val="36"/>
+          <w:szCs w:val="36"/>
+          <w:lang w:eastAsia="en-IN"/>
+        </w:rPr>
+      </w:pPr>
+      <w:r>
+        <w:rPr>
+          <w:rFonts w:ascii="Times New Roman" w:eastAsia="Times New Roman" w:hAnsi="Times New Roman" w:cs="Times New Roman"/>
+          <w:color w:val="000000"/>
+          <w:sz w:val="36"/>
+          <w:szCs w:val="36"/>
+          <w:lang w:eastAsia="en-IN"/>
+        </w:rPr>
+        <w:t xml:space="preserve">4 It can handle all the real time </w:t>
+      </w:r>
+      <w:r>
+        <w:rPr>
+          <w:rFonts w:ascii="Times New Roman" w:eastAsia="Times New Roman" w:hAnsi="Times New Roman" w:cs="Times New Roman"/>
+          <w:color w:val="000000"/>
+          <w:sz w:val="36"/>
+          <w:szCs w:val="36"/>
+          <w:lang w:eastAsia="en-IN"/>
+        </w:rPr>
+        <w:t>challenges</w:t>
+      </w:r>
+      <w:r>
+        <w:rPr>
+          <w:rFonts w:ascii="Times New Roman" w:eastAsia="Times New Roman" w:hAnsi="Times New Roman" w:cs="Times New Roman"/>
+          <w:color w:val="000000"/>
+          <w:sz w:val="36"/>
+          <w:szCs w:val="36"/>
+          <w:lang w:eastAsia="en-IN"/>
+        </w:rPr>
+        <w:t xml:space="preserve"> like if conditions,</w:t>
+      </w:r>
+    </w:p>
+    <w:p>
+      <w:pPr>
+        <w:shd w:val="clear" w:color="auto" w:fill="FFFFFF"/>
+        <w:tabs>
+          <w:tab w:val="left" w:pos="916"/>
+          <w:tab w:val="left" w:pos="1832"/>
+          <w:tab w:val="left" w:pos="2748"/>
+          <w:tab w:val="left" w:pos="3664"/>
+          <w:tab w:val="left" w:pos="4580"/>
+          <w:tab w:val="left" w:pos="5496"/>
+          <w:tab w:val="left" w:pos="6412"/>
+          <w:tab w:val="left" w:pos="7328"/>
+          <w:tab w:val="left" w:pos="8244"/>
+          <w:tab w:val="left" w:pos="9160"/>
+          <w:tab w:val="left" w:pos="10076"/>
+          <w:tab w:val="left" w:pos="10992"/>
+          <w:tab w:val="left" w:pos="11908"/>
+          <w:tab w:val="left" w:pos="12824"/>
+          <w:tab w:val="left" w:pos="13740"/>
+          <w:tab w:val="left" w:pos="14656"/>
+        </w:tabs>
+        <w:spacing w:after="0" w:line="240" w:lineRule="auto"/>
+        <w:rPr>
+          <w:rFonts w:ascii="Times New Roman" w:eastAsia="Times New Roman" w:hAnsi="Times New Roman" w:cs="Times New Roman"/>
+          <w:color w:val="000000"/>
+          <w:sz w:val="36"/>
+          <w:szCs w:val="36"/>
+          <w:lang w:eastAsia="en-IN"/>
+        </w:rPr>
+      </w:pPr>
+      <w:r>
+        <w:rPr>
+          <w:rFonts w:ascii="Times New Roman" w:eastAsia="Times New Roman" w:hAnsi="Times New Roman" w:cs="Times New Roman"/>
+          <w:color w:val="000000"/>
+          <w:sz w:val="36"/>
+          <w:szCs w:val="36"/>
+          <w:lang w:eastAsia="en-IN"/>
+        </w:rPr>
+        <w:t xml:space="preserve">  error handling etc</w:t>
+      </w:r>
+    </w:p>
+    <w:p>
+      <w:pPr>
+        <w:shd w:val="clear" w:color="auto" w:fill="FFFFFF"/>
+        <w:tabs>
+          <w:tab w:val="left" w:pos="916"/>
+          <w:tab w:val="left" w:pos="1832"/>
+          <w:tab w:val="left" w:pos="2748"/>
+          <w:tab w:val="left" w:pos="3664"/>
+          <w:tab w:val="left" w:pos="4580"/>
+          <w:tab w:val="left" w:pos="5496"/>
+          <w:tab w:val="left" w:pos="6412"/>
+          <w:tab w:val="left" w:pos="7328"/>
+          <w:tab w:val="left" w:pos="8244"/>
+          <w:tab w:val="left" w:pos="9160"/>
+          <w:tab w:val="left" w:pos="10076"/>
+          <w:tab w:val="left" w:pos="10992"/>
+          <w:tab w:val="left" w:pos="11908"/>
+          <w:tab w:val="left" w:pos="12824"/>
+          <w:tab w:val="left" w:pos="13740"/>
+          <w:tab w:val="left" w:pos="14656"/>
+        </w:tabs>
+        <w:spacing w:after="0" w:line="240" w:lineRule="auto"/>
+        <w:rPr>
+          <w:rFonts w:ascii="Times New Roman" w:eastAsia="Times New Roman" w:hAnsi="Times New Roman" w:cs="Times New Roman"/>
+          <w:color w:val="000000"/>
+          <w:sz w:val="36"/>
+          <w:szCs w:val="36"/>
+          <w:lang w:eastAsia="en-IN"/>
+        </w:rPr>
+      </w:pPr>
+    </w:p>
+    <w:p>
+      <w:pPr>
+        <w:shd w:val="clear" w:color="auto" w:fill="FFFFFF"/>
+        <w:tabs>
+          <w:tab w:val="left" w:pos="916"/>
+          <w:tab w:val="left" w:pos="1832"/>
+          <w:tab w:val="left" w:pos="2748"/>
+          <w:tab w:val="left" w:pos="3664"/>
+          <w:tab w:val="left" w:pos="4580"/>
+          <w:tab w:val="left" w:pos="5496"/>
+          <w:tab w:val="left" w:pos="6412"/>
+          <w:tab w:val="left" w:pos="7328"/>
+          <w:tab w:val="left" w:pos="8244"/>
+          <w:tab w:val="left" w:pos="9160"/>
+          <w:tab w:val="left" w:pos="10076"/>
+          <w:tab w:val="left" w:pos="10992"/>
+          <w:tab w:val="left" w:pos="11908"/>
+          <w:tab w:val="left" w:pos="12824"/>
+          <w:tab w:val="left" w:pos="13740"/>
+          <w:tab w:val="left" w:pos="14656"/>
+        </w:tabs>
+        <w:spacing w:after="0" w:line="240" w:lineRule="auto"/>
+        <w:rPr>
+          <w:rFonts w:ascii="Times New Roman" w:eastAsia="Times New Roman" w:hAnsi="Times New Roman" w:cs="Times New Roman"/>
+          <w:color w:val="000000"/>
+          <w:sz w:val="36"/>
+          <w:szCs w:val="36"/>
+          <w:lang w:eastAsia="en-IN"/>
+        </w:rPr>
+      </w:pPr>
+    </w:p>
+    <w:p>
+      <w:pPr>
+        <w:shd w:val="clear" w:color="auto" w:fill="FFFFFF"/>
+        <w:tabs>
+          <w:tab w:val="left" w:pos="916"/>
+          <w:tab w:val="left" w:pos="1832"/>
+          <w:tab w:val="left" w:pos="2748"/>
+          <w:tab w:val="left" w:pos="3664"/>
+          <w:tab w:val="left" w:pos="4580"/>
+          <w:tab w:val="left" w:pos="5496"/>
+          <w:tab w:val="left" w:pos="6412"/>
+          <w:tab w:val="left" w:pos="7328"/>
+          <w:tab w:val="left" w:pos="8244"/>
+          <w:tab w:val="left" w:pos="9160"/>
+          <w:tab w:val="left" w:pos="10076"/>
+          <w:tab w:val="left" w:pos="10992"/>
+          <w:tab w:val="left" w:pos="11908"/>
+          <w:tab w:val="left" w:pos="12824"/>
+          <w:tab w:val="left" w:pos="13740"/>
+          <w:tab w:val="left" w:pos="14656"/>
+        </w:tabs>
+        <w:spacing w:after="0" w:line="240" w:lineRule="auto"/>
+        <w:rPr>
+          <w:rFonts w:ascii="Times New Roman" w:eastAsia="Times New Roman" w:hAnsi="Times New Roman" w:cs="Times New Roman"/>
+          <w:color w:val="000000"/>
+          <w:sz w:val="36"/>
+          <w:szCs w:val="36"/>
+          <w:lang w:eastAsia="en-IN"/>
+        </w:rPr>
+      </w:pPr>
+      <w:r>
+        <w:rPr>
+          <w:rFonts w:ascii="Times New Roman" w:eastAsia="Times New Roman" w:hAnsi="Times New Roman" w:cs="Times New Roman"/>
+          <w:color w:val="000000"/>
+          <w:sz w:val="36"/>
+          <w:szCs w:val="36"/>
+          <w:lang w:eastAsia="en-IN"/>
+        </w:rPr>
+        <w:t xml:space="preserve">Pipeline can be implemented in 2 </w:t>
+      </w:r>
+      <w:proofErr w:type="gramStart"/>
+      <w:r>
+        <w:rPr>
+          <w:rFonts w:ascii="Times New Roman" w:eastAsia="Times New Roman" w:hAnsi="Times New Roman" w:cs="Times New Roman"/>
+          <w:color w:val="000000"/>
+          <w:sz w:val="36"/>
+          <w:szCs w:val="36"/>
+          <w:lang w:eastAsia="en-IN"/>
+        </w:rPr>
+        <w:t>ways</w:t>
+      </w:r>
+      <w:proofErr w:type="gramEnd"/>
+    </w:p>
+    <w:p>
+      <w:pPr>
+        <w:shd w:val="clear" w:color="auto" w:fill="FFFFFF"/>
+        <w:tabs>
+          <w:tab w:val="left" w:pos="916"/>
+          <w:tab w:val="left" w:pos="1832"/>
+          <w:tab w:val="left" w:pos="2748"/>
+          <w:tab w:val="left" w:pos="3664"/>
+          <w:tab w:val="left" w:pos="4580"/>
+          <w:tab w:val="left" w:pos="5496"/>
+          <w:tab w:val="left" w:pos="6412"/>
+          <w:tab w:val="left" w:pos="7328"/>
+          <w:tab w:val="left" w:pos="8244"/>
+          <w:tab w:val="left" w:pos="9160"/>
+          <w:tab w:val="left" w:pos="10076"/>
+          <w:tab w:val="left" w:pos="10992"/>
+          <w:tab w:val="left" w:pos="11908"/>
+          <w:tab w:val="left" w:pos="12824"/>
+          <w:tab w:val="left" w:pos="13740"/>
+          <w:tab w:val="left" w:pos="14656"/>
+        </w:tabs>
+        <w:spacing w:after="0" w:line="240" w:lineRule="auto"/>
+        <w:rPr>
+          <w:rFonts w:ascii="Times New Roman" w:eastAsia="Times New Roman" w:hAnsi="Times New Roman" w:cs="Times New Roman"/>
+          <w:color w:val="FF0000"/>
+          <w:sz w:val="36"/>
+          <w:szCs w:val="36"/>
+          <w:lang w:eastAsia="en-IN"/>
+        </w:rPr>
+      </w:pPr>
+      <w:r>
+        <w:rPr>
+          <w:rFonts w:ascii="Times New Roman" w:eastAsia="Times New Roman" w:hAnsi="Times New Roman" w:cs="Times New Roman"/>
+          <w:color w:val="FF0000"/>
+          <w:sz w:val="36"/>
+          <w:szCs w:val="36"/>
+          <w:lang w:eastAsia="en-IN"/>
+        </w:rPr>
+        <w:t>1 Scripted Pipeline</w:t>
+      </w:r>
+    </w:p>
+    <w:p>
+      <w:pPr>
+        <w:shd w:val="clear" w:color="auto" w:fill="FFFFFF"/>
+        <w:tabs>
+          <w:tab w:val="left" w:pos="916"/>
+          <w:tab w:val="left" w:pos="1832"/>
+          <w:tab w:val="left" w:pos="2748"/>
+          <w:tab w:val="left" w:pos="3664"/>
+          <w:tab w:val="left" w:pos="4580"/>
+          <w:tab w:val="left" w:pos="5496"/>
+          <w:tab w:val="left" w:pos="6412"/>
+          <w:tab w:val="left" w:pos="7328"/>
+          <w:tab w:val="left" w:pos="8244"/>
+          <w:tab w:val="left" w:pos="9160"/>
+          <w:tab w:val="left" w:pos="10076"/>
+          <w:tab w:val="left" w:pos="10992"/>
+          <w:tab w:val="left" w:pos="11908"/>
+          <w:tab w:val="left" w:pos="12824"/>
+          <w:tab w:val="left" w:pos="13740"/>
+          <w:tab w:val="left" w:pos="14656"/>
+        </w:tabs>
+        <w:spacing w:after="0" w:line="240" w:lineRule="auto"/>
+        <w:rPr>
+          <w:rFonts w:ascii="Times New Roman" w:eastAsia="Times New Roman" w:hAnsi="Times New Roman" w:cs="Times New Roman"/>
+          <w:color w:val="FF0000"/>
+          <w:sz w:val="36"/>
+          <w:szCs w:val="36"/>
+          <w:lang w:eastAsia="en-IN"/>
+        </w:rPr>
+      </w:pPr>
+      <w:r>
+        <w:rPr>
+          <w:rFonts w:ascii="Times New Roman" w:eastAsia="Times New Roman" w:hAnsi="Times New Roman" w:cs="Times New Roman"/>
+          <w:color w:val="FF0000"/>
+          <w:sz w:val="36"/>
+          <w:szCs w:val="36"/>
+          <w:lang w:eastAsia="en-IN"/>
+        </w:rPr>
+        <w:t>2 Declarative Pipeline</w:t>
+      </w:r>
+    </w:p>
+    <w:p>
+      <w:pPr>
+        <w:shd w:val="clear" w:color="auto" w:fill="FFFFFF"/>
+        <w:tabs>
+          <w:tab w:val="left" w:pos="916"/>
+          <w:tab w:val="left" w:pos="1832"/>
+          <w:tab w:val="left" w:pos="2748"/>
+          <w:tab w:val="left" w:pos="3664"/>
+          <w:tab w:val="left" w:pos="4580"/>
+          <w:tab w:val="left" w:pos="5496"/>
+          <w:tab w:val="left" w:pos="6412"/>
+          <w:tab w:val="left" w:pos="7328"/>
+          <w:tab w:val="left" w:pos="8244"/>
+          <w:tab w:val="left" w:pos="9160"/>
+          <w:tab w:val="left" w:pos="10076"/>
+          <w:tab w:val="left" w:pos="10992"/>
+          <w:tab w:val="left" w:pos="11908"/>
+          <w:tab w:val="left" w:pos="12824"/>
+          <w:tab w:val="left" w:pos="13740"/>
+          <w:tab w:val="left" w:pos="14656"/>
+        </w:tabs>
+        <w:spacing w:after="0" w:line="240" w:lineRule="auto"/>
+        <w:rPr>
+          <w:rFonts w:ascii="Times New Roman" w:eastAsia="Times New Roman" w:hAnsi="Times New Roman" w:cs="Times New Roman"/>
+          <w:color w:val="000000"/>
+          <w:sz w:val="36"/>
+          <w:szCs w:val="36"/>
+          <w:lang w:eastAsia="en-IN"/>
+        </w:rPr>
+      </w:pPr>
+    </w:p>
+    <w:p>
+      <w:pPr>
+        <w:shd w:val="clear" w:color="auto" w:fill="FFFFFF"/>
+        <w:tabs>
+          <w:tab w:val="left" w:pos="916"/>
+          <w:tab w:val="left" w:pos="1832"/>
+          <w:tab w:val="left" w:pos="2748"/>
+          <w:tab w:val="left" w:pos="3664"/>
+          <w:tab w:val="left" w:pos="4580"/>
+          <w:tab w:val="left" w:pos="5496"/>
+          <w:tab w:val="left" w:pos="6412"/>
+          <w:tab w:val="left" w:pos="7328"/>
+          <w:tab w:val="left" w:pos="8244"/>
+          <w:tab w:val="left" w:pos="9160"/>
+          <w:tab w:val="left" w:pos="10076"/>
+          <w:tab w:val="left" w:pos="10992"/>
+          <w:tab w:val="left" w:pos="11908"/>
+          <w:tab w:val="left" w:pos="12824"/>
+          <w:tab w:val="left" w:pos="13740"/>
+          <w:tab w:val="left" w:pos="14656"/>
+        </w:tabs>
+        <w:spacing w:after="0" w:line="240" w:lineRule="auto"/>
+        <w:rPr>
+          <w:rFonts w:ascii="Times New Roman" w:eastAsia="Times New Roman" w:hAnsi="Times New Roman" w:cs="Times New Roman"/>
+          <w:color w:val="000000"/>
+          <w:sz w:val="36"/>
+          <w:szCs w:val="36"/>
+          <w:lang w:eastAsia="en-IN"/>
+        </w:rPr>
+      </w:pPr>
+      <w:r>
+        <w:rPr>
+          <w:rFonts w:ascii="Times New Roman" w:eastAsia="Times New Roman" w:hAnsi="Times New Roman" w:cs="Times New Roman"/>
+          <w:color w:val="000000"/>
+          <w:sz w:val="36"/>
+          <w:szCs w:val="36"/>
+          <w:lang w:eastAsia="en-IN"/>
+        </w:rPr>
+        <w:t>Syntax of Scripted Pipeline</w:t>
+      </w:r>
+    </w:p>
+    <w:p>
+      <w:pPr>
+        <w:shd w:val="clear" w:color="auto" w:fill="FFFFFF"/>
+        <w:tabs>
+          <w:tab w:val="left" w:pos="916"/>
+          <w:tab w:val="left" w:pos="1832"/>
+          <w:tab w:val="left" w:pos="2748"/>
+          <w:tab w:val="left" w:pos="3664"/>
+          <w:tab w:val="left" w:pos="4580"/>
+          <w:tab w:val="left" w:pos="5496"/>
+          <w:tab w:val="left" w:pos="6412"/>
+          <w:tab w:val="left" w:pos="7328"/>
+          <w:tab w:val="left" w:pos="8244"/>
+          <w:tab w:val="left" w:pos="9160"/>
+          <w:tab w:val="left" w:pos="10076"/>
+          <w:tab w:val="left" w:pos="10992"/>
+          <w:tab w:val="left" w:pos="11908"/>
+          <w:tab w:val="left" w:pos="12824"/>
+          <w:tab w:val="left" w:pos="13740"/>
+          <w:tab w:val="left" w:pos="14656"/>
+        </w:tabs>
+        <w:spacing w:after="0" w:line="240" w:lineRule="auto"/>
+        <w:rPr>
+          <w:rFonts w:ascii="Times New Roman" w:eastAsia="Times New Roman" w:hAnsi="Times New Roman" w:cs="Times New Roman"/>
+          <w:color w:val="000000"/>
+          <w:sz w:val="36"/>
+          <w:szCs w:val="36"/>
+          <w:lang w:eastAsia="en-IN"/>
+        </w:rPr>
+      </w:pPr>
+      <w:r>
+        <w:rPr>
+          <w:rFonts w:ascii="Times New Roman" w:eastAsia="Times New Roman" w:hAnsi="Times New Roman" w:cs="Times New Roman"/>
+          <w:color w:val="000000"/>
+          <w:sz w:val="36"/>
+          <w:szCs w:val="36"/>
+          <w:lang w:eastAsia="en-IN"/>
+        </w:rPr>
+        <w:t>=================================</w:t>
+      </w:r>
+    </w:p>
+    <w:p>
+      <w:pPr>
+        <w:shd w:val="clear" w:color="auto" w:fill="FFFFFF"/>
+        <w:tabs>
+          <w:tab w:val="left" w:pos="916"/>
+          <w:tab w:val="left" w:pos="1832"/>
+          <w:tab w:val="left" w:pos="2748"/>
+          <w:tab w:val="left" w:pos="3664"/>
+          <w:tab w:val="left" w:pos="4580"/>
+          <w:tab w:val="left" w:pos="5496"/>
+          <w:tab w:val="left" w:pos="6412"/>
+          <w:tab w:val="left" w:pos="7328"/>
+          <w:tab w:val="left" w:pos="8244"/>
+          <w:tab w:val="left" w:pos="9160"/>
+          <w:tab w:val="left" w:pos="10076"/>
+          <w:tab w:val="left" w:pos="10992"/>
+          <w:tab w:val="left" w:pos="11908"/>
+          <w:tab w:val="left" w:pos="12824"/>
+          <w:tab w:val="left" w:pos="13740"/>
+          <w:tab w:val="left" w:pos="14656"/>
+        </w:tabs>
+        <w:spacing w:after="0" w:line="240" w:lineRule="auto"/>
+        <w:rPr>
+          <w:rFonts w:ascii="Times New Roman" w:eastAsia="Times New Roman" w:hAnsi="Times New Roman" w:cs="Times New Roman"/>
+          <w:color w:val="000000"/>
+          <w:sz w:val="36"/>
+          <w:szCs w:val="36"/>
+          <w:lang w:eastAsia="en-IN"/>
+        </w:rPr>
+      </w:pPr>
+      <w:r>
+        <w:rPr>
+          <w:rFonts w:ascii="Times New Roman" w:eastAsia="Times New Roman" w:hAnsi="Times New Roman" w:cs="Times New Roman"/>
+          <w:color w:val="000000"/>
+          <w:sz w:val="36"/>
+          <w:szCs w:val="36"/>
+          <w:lang w:eastAsia="en-IN"/>
+        </w:rPr>
+        <w:t>node('master')</w:t>
+      </w:r>
+    </w:p>
+    <w:p>
+      <w:pPr>
+        <w:shd w:val="clear" w:color="auto" w:fill="FFFFFF"/>
+        <w:tabs>
+          <w:tab w:val="left" w:pos="916"/>
+          <w:tab w:val="left" w:pos="1832"/>
+          <w:tab w:val="left" w:pos="2748"/>
+          <w:tab w:val="left" w:pos="3664"/>
+          <w:tab w:val="left" w:pos="4580"/>
+          <w:tab w:val="left" w:pos="5496"/>
+          <w:tab w:val="left" w:pos="6412"/>
+          <w:tab w:val="left" w:pos="7328"/>
+          <w:tab w:val="left" w:pos="8244"/>
+          <w:tab w:val="left" w:pos="9160"/>
+          <w:tab w:val="left" w:pos="10076"/>
+          <w:tab w:val="left" w:pos="10992"/>
+          <w:tab w:val="left" w:pos="11908"/>
+          <w:tab w:val="left" w:pos="12824"/>
+          <w:tab w:val="left" w:pos="13740"/>
+          <w:tab w:val="left" w:pos="14656"/>
+        </w:tabs>
+        <w:spacing w:after="0" w:line="240" w:lineRule="auto"/>
+        <w:rPr>
+          <w:rFonts w:ascii="Times New Roman" w:eastAsia="Times New Roman" w:hAnsi="Times New Roman" w:cs="Times New Roman"/>
+          <w:color w:val="000000"/>
+          <w:sz w:val="36"/>
+          <w:szCs w:val="36"/>
+          <w:lang w:eastAsia="en-IN"/>
+        </w:rPr>
+      </w:pPr>
+      <w:r>
+        <w:rPr>
+          <w:rFonts w:ascii="Times New Roman" w:eastAsia="Times New Roman" w:hAnsi="Times New Roman" w:cs="Times New Roman"/>
+          <w:color w:val="000000"/>
+          <w:sz w:val="36"/>
+          <w:szCs w:val="36"/>
+          <w:lang w:eastAsia="en-IN"/>
+        </w:rPr>
+        <w:t>{</w:t>
+      </w:r>
+    </w:p>
+    <w:p>
+      <w:pPr>
+        <w:shd w:val="clear" w:color="auto" w:fill="FFFFFF"/>
+        <w:tabs>
+          <w:tab w:val="left" w:pos="916"/>
+          <w:tab w:val="left" w:pos="1832"/>
+          <w:tab w:val="left" w:pos="2748"/>
+          <w:tab w:val="left" w:pos="3664"/>
+          <w:tab w:val="left" w:pos="4580"/>
+          <w:tab w:val="left" w:pos="5496"/>
+          <w:tab w:val="left" w:pos="6412"/>
+          <w:tab w:val="left" w:pos="7328"/>
+          <w:tab w:val="left" w:pos="8244"/>
+          <w:tab w:val="left" w:pos="9160"/>
+          <w:tab w:val="left" w:pos="10076"/>
+          <w:tab w:val="left" w:pos="10992"/>
+          <w:tab w:val="left" w:pos="11908"/>
+          <w:tab w:val="left" w:pos="12824"/>
+          <w:tab w:val="left" w:pos="13740"/>
+          <w:tab w:val="left" w:pos="14656"/>
+        </w:tabs>
+        <w:spacing w:after="0" w:line="240" w:lineRule="auto"/>
+        <w:rPr>
+          <w:rFonts w:ascii="Times New Roman" w:eastAsia="Times New Roman" w:hAnsi="Times New Roman" w:cs="Times New Roman"/>
+          <w:color w:val="000000"/>
+          <w:sz w:val="36"/>
+          <w:szCs w:val="36"/>
+          <w:lang w:eastAsia="en-IN"/>
+        </w:rPr>
+      </w:pPr>
+      <w:r>
+        <w:rPr>
+          <w:rFonts w:ascii="Times New Roman" w:eastAsia="Times New Roman" w:hAnsi="Times New Roman" w:cs="Times New Roman"/>
+          <w:color w:val="000000"/>
+          <w:sz w:val="36"/>
+          <w:szCs w:val="36"/>
+          <w:lang w:eastAsia="en-IN"/>
+        </w:rPr>
+        <w:t xml:space="preserve">   </w:t>
+      </w:r>
+      <w:proofErr w:type="gramStart"/>
+      <w:r>
+        <w:rPr>
+          <w:rFonts w:ascii="Times New Roman" w:eastAsia="Times New Roman" w:hAnsi="Times New Roman" w:cs="Times New Roman"/>
+          <w:color w:val="000000"/>
+          <w:sz w:val="36"/>
+          <w:szCs w:val="36"/>
+          <w:lang w:eastAsia="en-IN"/>
+        </w:rPr>
+        <w:t>stage(</w:t>
+      </w:r>
+      <w:proofErr w:type="gramEnd"/>
+      <w:r>
+        <w:rPr>
+          <w:rFonts w:ascii="Times New Roman" w:eastAsia="Times New Roman" w:hAnsi="Times New Roman" w:cs="Times New Roman"/>
+          <w:color w:val="000000"/>
+          <w:sz w:val="36"/>
+          <w:szCs w:val="36"/>
+          <w:lang w:eastAsia="en-IN"/>
+        </w:rPr>
+        <w:t>'Stage name in CI-CD')</w:t>
+      </w:r>
+    </w:p>
+    <w:p>
+      <w:pPr>
+        <w:shd w:val="clear" w:color="auto" w:fill="FFFFFF"/>
+        <w:tabs>
+          <w:tab w:val="left" w:pos="916"/>
+          <w:tab w:val="left" w:pos="1832"/>
+          <w:tab w:val="left" w:pos="2748"/>
+          <w:tab w:val="left" w:pos="3664"/>
+          <w:tab w:val="left" w:pos="4580"/>
+          <w:tab w:val="left" w:pos="5496"/>
+          <w:tab w:val="left" w:pos="6412"/>
+          <w:tab w:val="left" w:pos="7328"/>
+          <w:tab w:val="left" w:pos="8244"/>
+          <w:tab w:val="left" w:pos="9160"/>
+          <w:tab w:val="left" w:pos="10076"/>
+          <w:tab w:val="left" w:pos="10992"/>
+          <w:tab w:val="left" w:pos="11908"/>
+          <w:tab w:val="left" w:pos="12824"/>
+          <w:tab w:val="left" w:pos="13740"/>
+          <w:tab w:val="left" w:pos="14656"/>
+        </w:tabs>
+        <w:spacing w:after="0" w:line="240" w:lineRule="auto"/>
+        <w:rPr>
+          <w:rFonts w:ascii="Times New Roman" w:eastAsia="Times New Roman" w:hAnsi="Times New Roman" w:cs="Times New Roman"/>
+          <w:color w:val="000000"/>
+          <w:sz w:val="36"/>
+          <w:szCs w:val="36"/>
+          <w:lang w:eastAsia="en-IN"/>
+        </w:rPr>
+      </w:pPr>
+      <w:r>
+        <w:rPr>
+          <w:rFonts w:ascii="Times New Roman" w:eastAsia="Times New Roman" w:hAnsi="Times New Roman" w:cs="Times New Roman"/>
+          <w:color w:val="000000"/>
+          <w:sz w:val="36"/>
+          <w:szCs w:val="36"/>
+          <w:lang w:eastAsia="en-IN"/>
+        </w:rPr>
+        <w:t xml:space="preserve">   {</w:t>
+      </w:r>
+    </w:p>
+    <w:p>
+      <w:pPr>
+        <w:shd w:val="clear" w:color="auto" w:fill="FFFFFF"/>
+        <w:tabs>
+          <w:tab w:val="left" w:pos="916"/>
+          <w:tab w:val="left" w:pos="1832"/>
+          <w:tab w:val="left" w:pos="2748"/>
+          <w:tab w:val="left" w:pos="3664"/>
+          <w:tab w:val="left" w:pos="4580"/>
+          <w:tab w:val="left" w:pos="5496"/>
+          <w:tab w:val="left" w:pos="6412"/>
+          <w:tab w:val="left" w:pos="7328"/>
+          <w:tab w:val="left" w:pos="8244"/>
+          <w:tab w:val="left" w:pos="9160"/>
+          <w:tab w:val="left" w:pos="10076"/>
+          <w:tab w:val="left" w:pos="10992"/>
+          <w:tab w:val="left" w:pos="11908"/>
+          <w:tab w:val="left" w:pos="12824"/>
+          <w:tab w:val="left" w:pos="13740"/>
+          <w:tab w:val="left" w:pos="14656"/>
+        </w:tabs>
+        <w:spacing w:after="0" w:line="240" w:lineRule="auto"/>
+        <w:rPr>
+          <w:rFonts w:ascii="Times New Roman" w:eastAsia="Times New Roman" w:hAnsi="Times New Roman" w:cs="Times New Roman"/>
+          <w:color w:val="000000"/>
+          <w:sz w:val="36"/>
+          <w:szCs w:val="36"/>
+          <w:lang w:eastAsia="en-IN"/>
+        </w:rPr>
+      </w:pPr>
+      <w:r>
+        <w:rPr>
+          <w:rFonts w:ascii="Times New Roman" w:eastAsia="Times New Roman" w:hAnsi="Times New Roman" w:cs="Times New Roman"/>
+          <w:color w:val="000000"/>
+          <w:sz w:val="36"/>
+          <w:szCs w:val="36"/>
+          <w:lang w:eastAsia="en-IN"/>
+        </w:rPr>
+        <w:t xml:space="preserve">       Groovy script code for implementing this </w:t>
+      </w:r>
+      <w:proofErr w:type="gramStart"/>
+      <w:r>
+        <w:rPr>
+          <w:rFonts w:ascii="Times New Roman" w:eastAsia="Times New Roman" w:hAnsi="Times New Roman" w:cs="Times New Roman"/>
+          <w:color w:val="000000"/>
+          <w:sz w:val="36"/>
+          <w:szCs w:val="36"/>
+          <w:lang w:eastAsia="en-IN"/>
+        </w:rPr>
+        <w:t>stage</w:t>
+      </w:r>
+      <w:proofErr w:type="gramEnd"/>
+    </w:p>
+    <w:p>
+      <w:pPr>
+        <w:shd w:val="clear" w:color="auto" w:fill="FFFFFF"/>
+        <w:tabs>
+          <w:tab w:val="left" w:pos="916"/>
+          <w:tab w:val="left" w:pos="1832"/>
+          <w:tab w:val="left" w:pos="2748"/>
+          <w:tab w:val="left" w:pos="3664"/>
+          <w:tab w:val="left" w:pos="4580"/>
+          <w:tab w:val="left" w:pos="5496"/>
+          <w:tab w:val="left" w:pos="6412"/>
+          <w:tab w:val="left" w:pos="7328"/>
+          <w:tab w:val="left" w:pos="8244"/>
+          <w:tab w:val="left" w:pos="9160"/>
+          <w:tab w:val="left" w:pos="10076"/>
+          <w:tab w:val="left" w:pos="10992"/>
+          <w:tab w:val="left" w:pos="11908"/>
+          <w:tab w:val="left" w:pos="12824"/>
+          <w:tab w:val="left" w:pos="13740"/>
+          <w:tab w:val="left" w:pos="14656"/>
+        </w:tabs>
+        <w:spacing w:after="0" w:line="240" w:lineRule="auto"/>
+        <w:rPr>
+          <w:rFonts w:ascii="Times New Roman" w:eastAsia="Times New Roman" w:hAnsi="Times New Roman" w:cs="Times New Roman"/>
+          <w:color w:val="000000"/>
+          <w:sz w:val="36"/>
+          <w:szCs w:val="36"/>
+          <w:lang w:eastAsia="en-IN"/>
+        </w:rPr>
+      </w:pPr>
+      <w:r>
+        <w:rPr>
+          <w:rFonts w:ascii="Times New Roman" w:eastAsia="Times New Roman" w:hAnsi="Times New Roman" w:cs="Times New Roman"/>
+          <w:color w:val="000000"/>
+          <w:sz w:val="36"/>
+          <w:szCs w:val="36"/>
+          <w:lang w:eastAsia="en-IN"/>
+        </w:rPr>
+        <w:t xml:space="preserve">   }</w:t>
+      </w:r>
+    </w:p>
+    <w:p>
+      <w:pPr>
+        <w:shd w:val="clear" w:color="auto" w:fill="FFFFFF"/>
+        <w:tabs>
+          <w:tab w:val="left" w:pos="916"/>
+          <w:tab w:val="left" w:pos="1832"/>
+          <w:tab w:val="left" w:pos="2748"/>
+          <w:tab w:val="left" w:pos="3664"/>
+          <w:tab w:val="left" w:pos="4580"/>
+          <w:tab w:val="left" w:pos="5496"/>
+          <w:tab w:val="left" w:pos="6412"/>
+          <w:tab w:val="left" w:pos="7328"/>
+          <w:tab w:val="left" w:pos="8244"/>
+          <w:tab w:val="left" w:pos="9160"/>
+          <w:tab w:val="left" w:pos="10076"/>
+          <w:tab w:val="left" w:pos="10992"/>
+          <w:tab w:val="left" w:pos="11908"/>
+          <w:tab w:val="left" w:pos="12824"/>
+          <w:tab w:val="left" w:pos="13740"/>
+          <w:tab w:val="left" w:pos="14656"/>
+        </w:tabs>
+        <w:spacing w:after="0" w:line="240" w:lineRule="auto"/>
+        <w:rPr>
+          <w:rFonts w:ascii="Times New Roman" w:eastAsia="Times New Roman" w:hAnsi="Times New Roman" w:cs="Times New Roman"/>
+          <w:color w:val="000000"/>
+          <w:sz w:val="36"/>
+          <w:szCs w:val="36"/>
+          <w:lang w:eastAsia="en-IN"/>
+        </w:rPr>
+      </w:pPr>
+      <w:r>
+        <w:rPr>
+          <w:rFonts w:ascii="Times New Roman" w:eastAsia="Times New Roman" w:hAnsi="Times New Roman" w:cs="Times New Roman"/>
+          <w:color w:val="000000"/>
+          <w:sz w:val="36"/>
+          <w:szCs w:val="36"/>
+          <w:lang w:eastAsia="en-IN"/>
+        </w:rPr>
+        <w:t>}</w:t>
+      </w:r>
+    </w:p>
+    <w:p>
+      <w:pPr>
+        <w:shd w:val="clear" w:color="auto" w:fill="FFFFFF"/>
+        <w:tabs>
+          <w:tab w:val="left" w:pos="916"/>
+          <w:tab w:val="left" w:pos="1832"/>
+          <w:tab w:val="left" w:pos="2748"/>
+          <w:tab w:val="left" w:pos="3664"/>
+          <w:tab w:val="left" w:pos="4580"/>
+          <w:tab w:val="left" w:pos="5496"/>
+          <w:tab w:val="left" w:pos="6412"/>
+          <w:tab w:val="left" w:pos="7328"/>
+          <w:tab w:val="left" w:pos="8244"/>
+          <w:tab w:val="left" w:pos="9160"/>
+          <w:tab w:val="left" w:pos="10076"/>
+          <w:tab w:val="left" w:pos="10992"/>
+          <w:tab w:val="left" w:pos="11908"/>
+          <w:tab w:val="left" w:pos="12824"/>
+          <w:tab w:val="left" w:pos="13740"/>
+          <w:tab w:val="left" w:pos="14656"/>
+        </w:tabs>
+        <w:spacing w:after="0" w:line="240" w:lineRule="auto"/>
+        <w:rPr>
+          <w:rFonts w:ascii="Times New Roman" w:eastAsia="Times New Roman" w:hAnsi="Times New Roman" w:cs="Times New Roman"/>
+          <w:color w:val="000000"/>
+          <w:sz w:val="36"/>
+          <w:szCs w:val="36"/>
+          <w:lang w:eastAsia="en-IN"/>
+        </w:rPr>
+      </w:pPr>
+    </w:p>
+    <w:p>
+      <w:pPr>
+        <w:shd w:val="clear" w:color="auto" w:fill="FFFFFF"/>
+        <w:tabs>
+          <w:tab w:val="left" w:pos="916"/>
+          <w:tab w:val="left" w:pos="1832"/>
+          <w:tab w:val="left" w:pos="2748"/>
+          <w:tab w:val="left" w:pos="3664"/>
+          <w:tab w:val="left" w:pos="4580"/>
+          <w:tab w:val="left" w:pos="5496"/>
+          <w:tab w:val="left" w:pos="6412"/>
+          <w:tab w:val="left" w:pos="7328"/>
+          <w:tab w:val="left" w:pos="8244"/>
+          <w:tab w:val="left" w:pos="9160"/>
+          <w:tab w:val="left" w:pos="10076"/>
+          <w:tab w:val="left" w:pos="10992"/>
+          <w:tab w:val="left" w:pos="11908"/>
+          <w:tab w:val="left" w:pos="12824"/>
+          <w:tab w:val="left" w:pos="13740"/>
+          <w:tab w:val="left" w:pos="14656"/>
+        </w:tabs>
+        <w:spacing w:after="0" w:line="240" w:lineRule="auto"/>
+        <w:rPr>
+          <w:rFonts w:ascii="Times New Roman" w:eastAsia="Times New Roman" w:hAnsi="Times New Roman" w:cs="Times New Roman"/>
+          <w:color w:val="000000"/>
+          <w:sz w:val="36"/>
+          <w:szCs w:val="36"/>
+          <w:lang w:eastAsia="en-IN"/>
+        </w:rPr>
+      </w:pPr>
+    </w:p>
+    <w:p>
+      <w:pPr>
+        <w:shd w:val="clear" w:color="auto" w:fill="FFFFFF"/>
+        <w:tabs>
+          <w:tab w:val="left" w:pos="916"/>
+          <w:tab w:val="left" w:pos="1832"/>
+          <w:tab w:val="left" w:pos="2748"/>
+          <w:tab w:val="left" w:pos="3664"/>
+          <w:tab w:val="left" w:pos="4580"/>
+          <w:tab w:val="left" w:pos="5496"/>
+          <w:tab w:val="left" w:pos="6412"/>
+          <w:tab w:val="left" w:pos="7328"/>
+          <w:tab w:val="left" w:pos="8244"/>
+          <w:tab w:val="left" w:pos="9160"/>
+          <w:tab w:val="left" w:pos="10076"/>
+          <w:tab w:val="left" w:pos="10992"/>
+          <w:tab w:val="left" w:pos="11908"/>
+          <w:tab w:val="left" w:pos="12824"/>
+          <w:tab w:val="left" w:pos="13740"/>
+          <w:tab w:val="left" w:pos="14656"/>
+        </w:tabs>
+        <w:spacing w:after="0" w:line="240" w:lineRule="auto"/>
+        <w:rPr>
+          <w:rFonts w:ascii="Times New Roman" w:eastAsia="Times New Roman" w:hAnsi="Times New Roman" w:cs="Times New Roman"/>
+          <w:color w:val="000000"/>
+          <w:sz w:val="36"/>
+          <w:szCs w:val="36"/>
+          <w:lang w:eastAsia="en-IN"/>
+        </w:rPr>
+      </w:pPr>
+      <w:r>
+        <w:rPr>
+          <w:rFonts w:ascii="Times New Roman" w:eastAsia="Times New Roman" w:hAnsi="Times New Roman" w:cs="Times New Roman"/>
+          <w:color w:val="000000"/>
+          <w:sz w:val="36"/>
+          <w:szCs w:val="36"/>
+          <w:lang w:eastAsia="en-IN"/>
+        </w:rPr>
+        <w:t>Syntax of Declarative Pipeline</w:t>
+      </w:r>
+    </w:p>
+    <w:p>
+      <w:pPr>
+        <w:shd w:val="clear" w:color="auto" w:fill="FFFFFF"/>
+        <w:tabs>
+          <w:tab w:val="left" w:pos="916"/>
+          <w:tab w:val="left" w:pos="1832"/>
+          <w:tab w:val="left" w:pos="2748"/>
+          <w:tab w:val="left" w:pos="3664"/>
+          <w:tab w:val="left" w:pos="4580"/>
+          <w:tab w:val="left" w:pos="5496"/>
+          <w:tab w:val="left" w:pos="6412"/>
+          <w:tab w:val="left" w:pos="7328"/>
+          <w:tab w:val="left" w:pos="8244"/>
+          <w:tab w:val="left" w:pos="9160"/>
+          <w:tab w:val="left" w:pos="10076"/>
+          <w:tab w:val="left" w:pos="10992"/>
+          <w:tab w:val="left" w:pos="11908"/>
+          <w:tab w:val="left" w:pos="12824"/>
+          <w:tab w:val="left" w:pos="13740"/>
+          <w:tab w:val="left" w:pos="14656"/>
+        </w:tabs>
+        <w:spacing w:after="0" w:line="240" w:lineRule="auto"/>
+        <w:rPr>
+          <w:rFonts w:ascii="Times New Roman" w:eastAsia="Times New Roman" w:hAnsi="Times New Roman" w:cs="Times New Roman"/>
+          <w:color w:val="000000"/>
+          <w:sz w:val="36"/>
+          <w:szCs w:val="36"/>
+          <w:lang w:eastAsia="en-IN"/>
+        </w:rPr>
+      </w:pPr>
+      <w:r>
+        <w:rPr>
+          <w:rFonts w:ascii="Times New Roman" w:eastAsia="Times New Roman" w:hAnsi="Times New Roman" w:cs="Times New Roman"/>
+          <w:color w:val="000000"/>
+          <w:sz w:val="36"/>
+          <w:szCs w:val="36"/>
+          <w:lang w:eastAsia="en-IN"/>
+        </w:rPr>
+        <w:t>====================================</w:t>
+      </w:r>
+    </w:p>
+    <w:p>
+      <w:pPr>
+        <w:shd w:val="clear" w:color="auto" w:fill="FFFFFF"/>
+        <w:tabs>
+          <w:tab w:val="left" w:pos="916"/>
+          <w:tab w:val="left" w:pos="1832"/>
+          <w:tab w:val="left" w:pos="2748"/>
+          <w:tab w:val="left" w:pos="3664"/>
+          <w:tab w:val="left" w:pos="4580"/>
+          <w:tab w:val="left" w:pos="5496"/>
+          <w:tab w:val="left" w:pos="6412"/>
+          <w:tab w:val="left" w:pos="7328"/>
+          <w:tab w:val="left" w:pos="8244"/>
+          <w:tab w:val="left" w:pos="9160"/>
+          <w:tab w:val="left" w:pos="10076"/>
+          <w:tab w:val="left" w:pos="10992"/>
+          <w:tab w:val="left" w:pos="11908"/>
+          <w:tab w:val="left" w:pos="12824"/>
+          <w:tab w:val="left" w:pos="13740"/>
+          <w:tab w:val="left" w:pos="14656"/>
+        </w:tabs>
+        <w:spacing w:after="0" w:line="240" w:lineRule="auto"/>
+        <w:rPr>
+          <w:rFonts w:ascii="Times New Roman" w:eastAsia="Times New Roman" w:hAnsi="Times New Roman" w:cs="Times New Roman"/>
+          <w:color w:val="000000"/>
+          <w:sz w:val="36"/>
+          <w:szCs w:val="36"/>
+          <w:lang w:eastAsia="en-IN"/>
+        </w:rPr>
+      </w:pPr>
+      <w:r>
+        <w:rPr>
+          <w:rFonts w:ascii="Times New Roman" w:eastAsia="Times New Roman" w:hAnsi="Times New Roman" w:cs="Times New Roman"/>
+          <w:color w:val="000000"/>
+          <w:sz w:val="36"/>
+          <w:szCs w:val="36"/>
+          <w:lang w:eastAsia="en-IN"/>
+        </w:rPr>
+        <w:t>pipeline</w:t>
+      </w:r>
+    </w:p>
+    <w:p>
+      <w:pPr>
+        <w:shd w:val="clear" w:color="auto" w:fill="FFFFFF"/>
+        <w:tabs>
+          <w:tab w:val="left" w:pos="916"/>
+          <w:tab w:val="left" w:pos="1832"/>
+          <w:tab w:val="left" w:pos="2748"/>
+          <w:tab w:val="left" w:pos="3664"/>
+          <w:tab w:val="left" w:pos="4580"/>
+          <w:tab w:val="left" w:pos="5496"/>
+          <w:tab w:val="left" w:pos="6412"/>
+          <w:tab w:val="left" w:pos="7328"/>
+          <w:tab w:val="left" w:pos="8244"/>
+          <w:tab w:val="left" w:pos="9160"/>
+          <w:tab w:val="left" w:pos="10076"/>
+          <w:tab w:val="left" w:pos="10992"/>
+          <w:tab w:val="left" w:pos="11908"/>
+          <w:tab w:val="left" w:pos="12824"/>
+          <w:tab w:val="left" w:pos="13740"/>
+          <w:tab w:val="left" w:pos="14656"/>
+        </w:tabs>
+        <w:spacing w:after="0" w:line="240" w:lineRule="auto"/>
+        <w:rPr>
+          <w:rFonts w:ascii="Times New Roman" w:eastAsia="Times New Roman" w:hAnsi="Times New Roman" w:cs="Times New Roman"/>
+          <w:color w:val="000000"/>
+          <w:sz w:val="36"/>
+          <w:szCs w:val="36"/>
+          <w:lang w:eastAsia="en-IN"/>
+        </w:rPr>
+      </w:pPr>
+      <w:r>
+        <w:rPr>
+          <w:rFonts w:ascii="Times New Roman" w:eastAsia="Times New Roman" w:hAnsi="Times New Roman" w:cs="Times New Roman"/>
+          <w:color w:val="000000"/>
+          <w:sz w:val="36"/>
+          <w:szCs w:val="36"/>
+          <w:lang w:eastAsia="en-IN"/>
+        </w:rPr>
+        <w:t>{</w:t>
+      </w:r>
+    </w:p>
+    <w:p>
+      <w:pPr>
+        <w:shd w:val="clear" w:color="auto" w:fill="FFFFFF"/>
+        <w:tabs>
+          <w:tab w:val="left" w:pos="916"/>
+          <w:tab w:val="left" w:pos="1832"/>
+          <w:tab w:val="left" w:pos="2748"/>
+          <w:tab w:val="left" w:pos="3664"/>
+          <w:tab w:val="left" w:pos="4580"/>
+          <w:tab w:val="left" w:pos="5496"/>
+          <w:tab w:val="left" w:pos="6412"/>
+          <w:tab w:val="left" w:pos="7328"/>
+          <w:tab w:val="left" w:pos="8244"/>
+          <w:tab w:val="left" w:pos="9160"/>
+          <w:tab w:val="left" w:pos="10076"/>
+          <w:tab w:val="left" w:pos="10992"/>
+          <w:tab w:val="left" w:pos="11908"/>
+          <w:tab w:val="left" w:pos="12824"/>
+          <w:tab w:val="left" w:pos="13740"/>
+          <w:tab w:val="left" w:pos="14656"/>
+        </w:tabs>
+        <w:spacing w:after="0" w:line="240" w:lineRule="auto"/>
+        <w:rPr>
+          <w:rFonts w:ascii="Times New Roman" w:eastAsia="Times New Roman" w:hAnsi="Times New Roman" w:cs="Times New Roman"/>
+          <w:color w:val="000000"/>
+          <w:sz w:val="36"/>
+          <w:szCs w:val="36"/>
+          <w:lang w:eastAsia="en-IN"/>
+        </w:rPr>
+      </w:pPr>
+      <w:r>
+        <w:rPr>
+          <w:rFonts w:ascii="Times New Roman" w:eastAsia="Times New Roman" w:hAnsi="Times New Roman" w:cs="Times New Roman"/>
+          <w:color w:val="000000"/>
+          <w:sz w:val="36"/>
+          <w:szCs w:val="36"/>
+          <w:lang w:eastAsia="en-IN"/>
+        </w:rPr>
+        <w:t xml:space="preserve">   agent any</w:t>
+      </w:r>
+    </w:p>
+    <w:p>
+      <w:pPr>
+        <w:shd w:val="clear" w:color="auto" w:fill="FFFFFF"/>
+        <w:tabs>
+          <w:tab w:val="left" w:pos="916"/>
+          <w:tab w:val="left" w:pos="1832"/>
+          <w:tab w:val="left" w:pos="2748"/>
+          <w:tab w:val="left" w:pos="3664"/>
+          <w:tab w:val="left" w:pos="4580"/>
+          <w:tab w:val="left" w:pos="5496"/>
+          <w:tab w:val="left" w:pos="6412"/>
+          <w:tab w:val="left" w:pos="7328"/>
+          <w:tab w:val="left" w:pos="8244"/>
+          <w:tab w:val="left" w:pos="9160"/>
+          <w:tab w:val="left" w:pos="10076"/>
+          <w:tab w:val="left" w:pos="10992"/>
+          <w:tab w:val="left" w:pos="11908"/>
+          <w:tab w:val="left" w:pos="12824"/>
+          <w:tab w:val="left" w:pos="13740"/>
+          <w:tab w:val="left" w:pos="14656"/>
+        </w:tabs>
+        <w:spacing w:after="0" w:line="240" w:lineRule="auto"/>
+        <w:rPr>
+          <w:rFonts w:ascii="Times New Roman" w:eastAsia="Times New Roman" w:hAnsi="Times New Roman" w:cs="Times New Roman"/>
+          <w:color w:val="000000"/>
+          <w:sz w:val="36"/>
+          <w:szCs w:val="36"/>
+          <w:lang w:eastAsia="en-IN"/>
+        </w:rPr>
+      </w:pPr>
+      <w:r>
+        <w:rPr>
+          <w:rFonts w:ascii="Times New Roman" w:eastAsia="Times New Roman" w:hAnsi="Times New Roman" w:cs="Times New Roman"/>
+          <w:color w:val="000000"/>
+          <w:sz w:val="36"/>
+          <w:szCs w:val="36"/>
+          <w:lang w:eastAsia="en-IN"/>
+        </w:rPr>
+        <w:t xml:space="preserve">   stages</w:t>
+      </w:r>
+    </w:p>
+    <w:p>
+      <w:pPr>
+        <w:shd w:val="clear" w:color="auto" w:fill="FFFFFF"/>
+        <w:tabs>
+          <w:tab w:val="left" w:pos="916"/>
+          <w:tab w:val="left" w:pos="1832"/>
+          <w:tab w:val="left" w:pos="2748"/>
+          <w:tab w:val="left" w:pos="3664"/>
+          <w:tab w:val="left" w:pos="4580"/>
+          <w:tab w:val="left" w:pos="5496"/>
+          <w:tab w:val="left" w:pos="6412"/>
+          <w:tab w:val="left" w:pos="7328"/>
+          <w:tab w:val="left" w:pos="8244"/>
+          <w:tab w:val="left" w:pos="9160"/>
+          <w:tab w:val="left" w:pos="10076"/>
+          <w:tab w:val="left" w:pos="10992"/>
+          <w:tab w:val="left" w:pos="11908"/>
+          <w:tab w:val="left" w:pos="12824"/>
+          <w:tab w:val="left" w:pos="13740"/>
+          <w:tab w:val="left" w:pos="14656"/>
+        </w:tabs>
+        <w:spacing w:after="0" w:line="240" w:lineRule="auto"/>
+        <w:rPr>
+          <w:rFonts w:ascii="Times New Roman" w:eastAsia="Times New Roman" w:hAnsi="Times New Roman" w:cs="Times New Roman"/>
+          <w:color w:val="000000"/>
+          <w:sz w:val="36"/>
+          <w:szCs w:val="36"/>
+          <w:lang w:eastAsia="en-IN"/>
+        </w:rPr>
+      </w:pPr>
+      <w:r>
+        <w:rPr>
+          <w:rFonts w:ascii="Times New Roman" w:eastAsia="Times New Roman" w:hAnsi="Times New Roman" w:cs="Times New Roman"/>
+          <w:color w:val="000000"/>
+          <w:sz w:val="36"/>
+          <w:szCs w:val="36"/>
+          <w:lang w:eastAsia="en-IN"/>
+        </w:rPr>
+        <w:t xml:space="preserve">   {</w:t>
+      </w:r>
+    </w:p>
+    <w:p>
+      <w:pPr>
+        <w:shd w:val="clear" w:color="auto" w:fill="FFFFFF"/>
+        <w:tabs>
+          <w:tab w:val="left" w:pos="916"/>
+          <w:tab w:val="left" w:pos="1832"/>
+          <w:tab w:val="left" w:pos="2748"/>
+          <w:tab w:val="left" w:pos="3664"/>
+          <w:tab w:val="left" w:pos="4580"/>
+          <w:tab w:val="left" w:pos="5496"/>
+          <w:tab w:val="left" w:pos="6412"/>
+          <w:tab w:val="left" w:pos="7328"/>
+          <w:tab w:val="left" w:pos="8244"/>
+          <w:tab w:val="left" w:pos="9160"/>
+          <w:tab w:val="left" w:pos="10076"/>
+          <w:tab w:val="left" w:pos="10992"/>
+          <w:tab w:val="left" w:pos="11908"/>
+          <w:tab w:val="left" w:pos="12824"/>
+          <w:tab w:val="left" w:pos="13740"/>
+          <w:tab w:val="left" w:pos="14656"/>
+        </w:tabs>
+        <w:spacing w:after="0" w:line="240" w:lineRule="auto"/>
+        <w:rPr>
+          <w:rFonts w:ascii="Times New Roman" w:eastAsia="Times New Roman" w:hAnsi="Times New Roman" w:cs="Times New Roman"/>
+          <w:color w:val="000000"/>
+          <w:sz w:val="36"/>
+          <w:szCs w:val="36"/>
+          <w:lang w:eastAsia="en-IN"/>
+        </w:rPr>
+      </w:pPr>
+      <w:r>
+        <w:rPr>
+          <w:rFonts w:ascii="Times New Roman" w:eastAsia="Times New Roman" w:hAnsi="Times New Roman" w:cs="Times New Roman"/>
+          <w:color w:val="000000"/>
+          <w:sz w:val="36"/>
+          <w:szCs w:val="36"/>
+          <w:lang w:eastAsia="en-IN"/>
+        </w:rPr>
+        <w:t xml:space="preserve">      </w:t>
+      </w:r>
+      <w:proofErr w:type="gramStart"/>
+      <w:r>
+        <w:rPr>
+          <w:rFonts w:ascii="Times New Roman" w:eastAsia="Times New Roman" w:hAnsi="Times New Roman" w:cs="Times New Roman"/>
+          <w:color w:val="000000"/>
+          <w:sz w:val="36"/>
+          <w:szCs w:val="36"/>
+          <w:lang w:eastAsia="en-IN"/>
+        </w:rPr>
+        <w:t>stage(</w:t>
+      </w:r>
+      <w:proofErr w:type="gramEnd"/>
+      <w:r>
+        <w:rPr>
+          <w:rFonts w:ascii="Times New Roman" w:eastAsia="Times New Roman" w:hAnsi="Times New Roman" w:cs="Times New Roman"/>
+          <w:color w:val="000000"/>
+          <w:sz w:val="36"/>
+          <w:szCs w:val="36"/>
+          <w:lang w:eastAsia="en-IN"/>
+        </w:rPr>
+        <w:t>'Stage name in CI-CD')</w:t>
+      </w:r>
+    </w:p>
+    <w:p>
+      <w:pPr>
+        <w:shd w:val="clear" w:color="auto" w:fill="FFFFFF"/>
+        <w:tabs>
+          <w:tab w:val="left" w:pos="916"/>
+          <w:tab w:val="left" w:pos="1832"/>
+          <w:tab w:val="left" w:pos="2748"/>
+          <w:tab w:val="left" w:pos="3664"/>
+          <w:tab w:val="left" w:pos="4580"/>
+          <w:tab w:val="left" w:pos="5496"/>
+          <w:tab w:val="left" w:pos="6412"/>
+          <w:tab w:val="left" w:pos="7328"/>
+          <w:tab w:val="left" w:pos="8244"/>
+          <w:tab w:val="left" w:pos="9160"/>
+          <w:tab w:val="left" w:pos="10076"/>
+          <w:tab w:val="left" w:pos="10992"/>
+          <w:tab w:val="left" w:pos="11908"/>
+          <w:tab w:val="left" w:pos="12824"/>
+          <w:tab w:val="left" w:pos="13740"/>
+          <w:tab w:val="left" w:pos="14656"/>
+        </w:tabs>
+        <w:spacing w:after="0" w:line="240" w:lineRule="auto"/>
+        <w:rPr>
+          <w:rFonts w:ascii="Times New Roman" w:eastAsia="Times New Roman" w:hAnsi="Times New Roman" w:cs="Times New Roman"/>
+          <w:color w:val="000000"/>
+          <w:sz w:val="36"/>
+          <w:szCs w:val="36"/>
+          <w:lang w:eastAsia="en-IN"/>
+        </w:rPr>
+      </w:pPr>
+      <w:r>
+        <w:rPr>
+          <w:rFonts w:ascii="Times New Roman" w:eastAsia="Times New Roman" w:hAnsi="Times New Roman" w:cs="Times New Roman"/>
+          <w:color w:val="000000"/>
+          <w:sz w:val="36"/>
+          <w:szCs w:val="36"/>
+          <w:lang w:eastAsia="en-IN"/>
+        </w:rPr>
+        <w:t xml:space="preserve">      {</w:t>
+      </w:r>
+    </w:p>
+    <w:p>
+      <w:pPr>
+        <w:shd w:val="clear" w:color="auto" w:fill="FFFFFF"/>
+        <w:tabs>
+          <w:tab w:val="left" w:pos="916"/>
+          <w:tab w:val="left" w:pos="1832"/>
+          <w:tab w:val="left" w:pos="2748"/>
+          <w:tab w:val="left" w:pos="3664"/>
+          <w:tab w:val="left" w:pos="4580"/>
+          <w:tab w:val="left" w:pos="5496"/>
+          <w:tab w:val="left" w:pos="6412"/>
+          <w:tab w:val="left" w:pos="7328"/>
+          <w:tab w:val="left" w:pos="8244"/>
+          <w:tab w:val="left" w:pos="9160"/>
+          <w:tab w:val="left" w:pos="10076"/>
+          <w:tab w:val="left" w:pos="10992"/>
+          <w:tab w:val="left" w:pos="11908"/>
+          <w:tab w:val="left" w:pos="12824"/>
+          <w:tab w:val="left" w:pos="13740"/>
+          <w:tab w:val="left" w:pos="14656"/>
+        </w:tabs>
+        <w:spacing w:after="0" w:line="240" w:lineRule="auto"/>
+        <w:rPr>
+          <w:rFonts w:ascii="Times New Roman" w:eastAsia="Times New Roman" w:hAnsi="Times New Roman" w:cs="Times New Roman"/>
+          <w:color w:val="000000"/>
+          <w:sz w:val="36"/>
+          <w:szCs w:val="36"/>
+          <w:lang w:eastAsia="en-IN"/>
+        </w:rPr>
+      </w:pPr>
+      <w:r>
+        <w:rPr>
+          <w:rFonts w:ascii="Times New Roman" w:eastAsia="Times New Roman" w:hAnsi="Times New Roman" w:cs="Times New Roman"/>
+          <w:color w:val="000000"/>
+          <w:sz w:val="36"/>
+          <w:szCs w:val="36"/>
+          <w:lang w:eastAsia="en-IN"/>
+        </w:rPr>
+        <w:t xml:space="preserve">          steps</w:t>
+      </w:r>
+    </w:p>
+    <w:p>
+      <w:pPr>
+        <w:shd w:val="clear" w:color="auto" w:fill="FFFFFF"/>
+        <w:tabs>
+          <w:tab w:val="left" w:pos="916"/>
+          <w:tab w:val="left" w:pos="1832"/>
+          <w:tab w:val="left" w:pos="2748"/>
+          <w:tab w:val="left" w:pos="3664"/>
+          <w:tab w:val="left" w:pos="4580"/>
+          <w:tab w:val="left" w:pos="5496"/>
+          <w:tab w:val="left" w:pos="6412"/>
+          <w:tab w:val="left" w:pos="7328"/>
+          <w:tab w:val="left" w:pos="8244"/>
+          <w:tab w:val="left" w:pos="9160"/>
+          <w:tab w:val="left" w:pos="10076"/>
+          <w:tab w:val="left" w:pos="10992"/>
+          <w:tab w:val="left" w:pos="11908"/>
+          <w:tab w:val="left" w:pos="12824"/>
+          <w:tab w:val="left" w:pos="13740"/>
+          <w:tab w:val="left" w:pos="14656"/>
+        </w:tabs>
+        <w:spacing w:after="0" w:line="240" w:lineRule="auto"/>
+        <w:rPr>
+          <w:rFonts w:ascii="Times New Roman" w:eastAsia="Times New Roman" w:hAnsi="Times New Roman" w:cs="Times New Roman"/>
+          <w:color w:val="000000"/>
+          <w:sz w:val="36"/>
+          <w:szCs w:val="36"/>
+          <w:lang w:eastAsia="en-IN"/>
+        </w:rPr>
+      </w:pPr>
+      <w:r>
+        <w:rPr>
+          <w:rFonts w:ascii="Times New Roman" w:eastAsia="Times New Roman" w:hAnsi="Times New Roman" w:cs="Times New Roman"/>
+          <w:color w:val="000000"/>
+          <w:sz w:val="36"/>
+          <w:szCs w:val="36"/>
+          <w:lang w:eastAsia="en-IN"/>
+        </w:rPr>
+        <w:t xml:space="preserve">          {</w:t>
+      </w:r>
+    </w:p>
+    <w:p>
+      <w:pPr>
+        <w:shd w:val="clear" w:color="auto" w:fill="FFFFFF"/>
+        <w:tabs>
+          <w:tab w:val="left" w:pos="916"/>
+          <w:tab w:val="left" w:pos="1832"/>
+          <w:tab w:val="left" w:pos="2748"/>
+          <w:tab w:val="left" w:pos="3664"/>
+          <w:tab w:val="left" w:pos="4580"/>
+          <w:tab w:val="left" w:pos="5496"/>
+          <w:tab w:val="left" w:pos="6412"/>
+          <w:tab w:val="left" w:pos="7328"/>
+          <w:tab w:val="left" w:pos="8244"/>
+          <w:tab w:val="left" w:pos="9160"/>
+          <w:tab w:val="left" w:pos="10076"/>
+          <w:tab w:val="left" w:pos="10992"/>
+          <w:tab w:val="left" w:pos="11908"/>
+          <w:tab w:val="left" w:pos="12824"/>
+          <w:tab w:val="left" w:pos="13740"/>
+          <w:tab w:val="left" w:pos="14656"/>
+        </w:tabs>
+        <w:spacing w:after="0" w:line="240" w:lineRule="auto"/>
+        <w:rPr>
+          <w:rFonts w:ascii="Times New Roman" w:eastAsia="Times New Roman" w:hAnsi="Times New Roman" w:cs="Times New Roman"/>
+          <w:color w:val="000000"/>
+          <w:sz w:val="36"/>
+          <w:szCs w:val="36"/>
+          <w:lang w:eastAsia="en-IN"/>
+        </w:rPr>
+      </w:pPr>
+      <w:r>
+        <w:rPr>
+          <w:rFonts w:ascii="Times New Roman" w:eastAsia="Times New Roman" w:hAnsi="Times New Roman" w:cs="Times New Roman"/>
+          <w:color w:val="000000"/>
+          <w:sz w:val="36"/>
+          <w:szCs w:val="36"/>
+          <w:lang w:eastAsia="en-IN"/>
+        </w:rPr>
+        <w:t xml:space="preserve">               Groovy script for implementing this </w:t>
+      </w:r>
+      <w:proofErr w:type="gramStart"/>
+      <w:r>
+        <w:rPr>
+          <w:rFonts w:ascii="Times New Roman" w:eastAsia="Times New Roman" w:hAnsi="Times New Roman" w:cs="Times New Roman"/>
+          <w:color w:val="000000"/>
+          <w:sz w:val="36"/>
+          <w:szCs w:val="36"/>
+          <w:lang w:eastAsia="en-IN"/>
+        </w:rPr>
+        <w:t>stage</w:t>
+      </w:r>
+      <w:proofErr w:type="gramEnd"/>
+    </w:p>
+    <w:p>
+      <w:pPr>
+        <w:shd w:val="clear" w:color="auto" w:fill="FFFFFF"/>
+        <w:tabs>
+          <w:tab w:val="left" w:pos="916"/>
+          <w:tab w:val="left" w:pos="1832"/>
+          <w:tab w:val="left" w:pos="2748"/>
+          <w:tab w:val="left" w:pos="3664"/>
+          <w:tab w:val="left" w:pos="4580"/>
+          <w:tab w:val="left" w:pos="5496"/>
+          <w:tab w:val="left" w:pos="6412"/>
+          <w:tab w:val="left" w:pos="7328"/>
+          <w:tab w:val="left" w:pos="8244"/>
+          <w:tab w:val="left" w:pos="9160"/>
+          <w:tab w:val="left" w:pos="10076"/>
+          <w:tab w:val="left" w:pos="10992"/>
+          <w:tab w:val="left" w:pos="11908"/>
+          <w:tab w:val="left" w:pos="12824"/>
+          <w:tab w:val="left" w:pos="13740"/>
+          <w:tab w:val="left" w:pos="14656"/>
+        </w:tabs>
+        <w:spacing w:after="0" w:line="240" w:lineRule="auto"/>
+        <w:rPr>
+          <w:rFonts w:ascii="Times New Roman" w:eastAsia="Times New Roman" w:hAnsi="Times New Roman" w:cs="Times New Roman"/>
+          <w:color w:val="000000"/>
+          <w:sz w:val="36"/>
+          <w:szCs w:val="36"/>
+          <w:lang w:eastAsia="en-IN"/>
+        </w:rPr>
+      </w:pPr>
+      <w:r>
+        <w:rPr>
+          <w:rFonts w:ascii="Times New Roman" w:eastAsia="Times New Roman" w:hAnsi="Times New Roman" w:cs="Times New Roman"/>
+          <w:color w:val="000000"/>
+          <w:sz w:val="36"/>
+          <w:szCs w:val="36"/>
+          <w:lang w:eastAsia="en-IN"/>
+        </w:rPr>
+        <w:t xml:space="preserve">          }</w:t>
+      </w:r>
+    </w:p>
+    <w:p>
+      <w:pPr>
+        <w:shd w:val="clear" w:color="auto" w:fill="FFFFFF"/>
+        <w:tabs>
+          <w:tab w:val="left" w:pos="916"/>
+          <w:tab w:val="left" w:pos="1832"/>
+          <w:tab w:val="left" w:pos="2748"/>
+          <w:tab w:val="left" w:pos="3664"/>
+          <w:tab w:val="left" w:pos="4580"/>
+          <w:tab w:val="left" w:pos="5496"/>
+          <w:tab w:val="left" w:pos="6412"/>
+          <w:tab w:val="left" w:pos="7328"/>
+          <w:tab w:val="left" w:pos="8244"/>
+          <w:tab w:val="left" w:pos="9160"/>
+          <w:tab w:val="left" w:pos="10076"/>
+          <w:tab w:val="left" w:pos="10992"/>
+          <w:tab w:val="left" w:pos="11908"/>
+          <w:tab w:val="left" w:pos="12824"/>
+          <w:tab w:val="left" w:pos="13740"/>
+          <w:tab w:val="left" w:pos="14656"/>
+        </w:tabs>
+        <w:spacing w:after="0" w:line="240" w:lineRule="auto"/>
+        <w:rPr>
+          <w:rFonts w:ascii="Times New Roman" w:eastAsia="Times New Roman" w:hAnsi="Times New Roman" w:cs="Times New Roman"/>
+          <w:color w:val="000000"/>
+          <w:sz w:val="36"/>
+          <w:szCs w:val="36"/>
+          <w:lang w:eastAsia="en-IN"/>
+        </w:rPr>
+      </w:pPr>
+      <w:r>
+        <w:rPr>
+          <w:rFonts w:ascii="Times New Roman" w:eastAsia="Times New Roman" w:hAnsi="Times New Roman" w:cs="Times New Roman"/>
+          <w:color w:val="000000"/>
+          <w:sz w:val="36"/>
+          <w:szCs w:val="36"/>
+          <w:lang w:eastAsia="en-IN"/>
+        </w:rPr>
+        <w:t xml:space="preserve">      }</w:t>
+      </w:r>
+    </w:p>
+    <w:p>
+      <w:pPr>
+        <w:shd w:val="clear" w:color="auto" w:fill="FFFFFF"/>
+        <w:tabs>
+          <w:tab w:val="left" w:pos="916"/>
+          <w:tab w:val="left" w:pos="1832"/>
+          <w:tab w:val="left" w:pos="2748"/>
+          <w:tab w:val="left" w:pos="3664"/>
+          <w:tab w:val="left" w:pos="4580"/>
+          <w:tab w:val="left" w:pos="5496"/>
+          <w:tab w:val="left" w:pos="6412"/>
+          <w:tab w:val="left" w:pos="7328"/>
+          <w:tab w:val="left" w:pos="8244"/>
+          <w:tab w:val="left" w:pos="9160"/>
+          <w:tab w:val="left" w:pos="10076"/>
+          <w:tab w:val="left" w:pos="10992"/>
+          <w:tab w:val="left" w:pos="11908"/>
+          <w:tab w:val="left" w:pos="12824"/>
+          <w:tab w:val="left" w:pos="13740"/>
+          <w:tab w:val="left" w:pos="14656"/>
+        </w:tabs>
+        <w:spacing w:after="0" w:line="240" w:lineRule="auto"/>
+        <w:rPr>
+          <w:rFonts w:ascii="Times New Roman" w:eastAsia="Times New Roman" w:hAnsi="Times New Roman" w:cs="Times New Roman"/>
+          <w:color w:val="000000"/>
+          <w:sz w:val="36"/>
+          <w:szCs w:val="36"/>
+          <w:lang w:eastAsia="en-IN"/>
+        </w:rPr>
+      </w:pPr>
+      <w:r>
+        <w:rPr>
+          <w:rFonts w:ascii="Times New Roman" w:eastAsia="Times New Roman" w:hAnsi="Times New Roman" w:cs="Times New Roman"/>
+          <w:color w:val="000000"/>
+          <w:sz w:val="36"/>
+          <w:szCs w:val="36"/>
+          <w:lang w:eastAsia="en-IN"/>
+        </w:rPr>
+        <w:t xml:space="preserve">   }</w:t>
+      </w:r>
+    </w:p>
+    <w:p>
+      <w:pPr>
+        <w:shd w:val="clear" w:color="auto" w:fill="FFFFFF"/>
+        <w:tabs>
+          <w:tab w:val="left" w:pos="916"/>
+          <w:tab w:val="left" w:pos="1832"/>
+          <w:tab w:val="left" w:pos="2748"/>
+          <w:tab w:val="left" w:pos="3664"/>
+          <w:tab w:val="left" w:pos="4580"/>
+          <w:tab w:val="left" w:pos="5496"/>
+          <w:tab w:val="left" w:pos="6412"/>
+          <w:tab w:val="left" w:pos="7328"/>
+          <w:tab w:val="left" w:pos="8244"/>
+          <w:tab w:val="left" w:pos="9160"/>
+          <w:tab w:val="left" w:pos="10076"/>
+          <w:tab w:val="left" w:pos="10992"/>
+          <w:tab w:val="left" w:pos="11908"/>
+          <w:tab w:val="left" w:pos="12824"/>
+          <w:tab w:val="left" w:pos="13740"/>
+          <w:tab w:val="left" w:pos="14656"/>
+        </w:tabs>
+        <w:spacing w:after="0" w:line="240" w:lineRule="auto"/>
+        <w:rPr>
+          <w:rFonts w:ascii="Times New Roman" w:eastAsia="Times New Roman" w:hAnsi="Times New Roman" w:cs="Times New Roman"/>
+          <w:color w:val="000000"/>
+          <w:sz w:val="36"/>
+          <w:szCs w:val="36"/>
+          <w:lang w:eastAsia="en-IN"/>
+        </w:rPr>
+      </w:pPr>
+      <w:r>
+        <w:rPr>
+          <w:rFonts w:ascii="Times New Roman" w:eastAsia="Times New Roman" w:hAnsi="Times New Roman" w:cs="Times New Roman"/>
+          <w:color w:val="000000"/>
+          <w:sz w:val="36"/>
+          <w:szCs w:val="36"/>
+          <w:lang w:eastAsia="en-IN"/>
+        </w:rPr>
+        <w:t>}</w:t>
+      </w:r>
+    </w:p>
+    <w:p>
+      <w:pPr>
+        <w:shd w:val="clear" w:color="auto" w:fill="FFFFFF"/>
+        <w:tabs>
+          <w:tab w:val="left" w:pos="916"/>
+          <w:tab w:val="left" w:pos="1832"/>
+          <w:tab w:val="left" w:pos="2748"/>
+          <w:tab w:val="left" w:pos="3664"/>
+          <w:tab w:val="left" w:pos="4580"/>
+          <w:tab w:val="left" w:pos="5496"/>
+          <w:tab w:val="left" w:pos="6412"/>
+          <w:tab w:val="left" w:pos="7328"/>
+          <w:tab w:val="left" w:pos="8244"/>
+          <w:tab w:val="left" w:pos="9160"/>
+          <w:tab w:val="left" w:pos="10076"/>
+          <w:tab w:val="left" w:pos="10992"/>
+          <w:tab w:val="left" w:pos="11908"/>
+          <w:tab w:val="left" w:pos="12824"/>
+          <w:tab w:val="left" w:pos="13740"/>
+          <w:tab w:val="left" w:pos="14656"/>
+        </w:tabs>
+        <w:spacing w:after="0" w:line="240" w:lineRule="auto"/>
+        <w:rPr>
+          <w:rFonts w:ascii="Times New Roman" w:eastAsia="Times New Roman" w:hAnsi="Times New Roman" w:cs="Times New Roman"/>
+          <w:color w:val="000000"/>
+          <w:sz w:val="36"/>
+          <w:szCs w:val="36"/>
+          <w:lang w:eastAsia="en-IN"/>
+        </w:rPr>
+      </w:pPr>
     </w:p>
     <w:p>
       <w:pPr>

--- a/Jenkins notes.docx
+++ b/Jenkins notes.docx
@@ -15456,29 +15456,7 @@
           <w:szCs w:val="36"/>
           <w:lang w:eastAsia="en-IN"/>
         </w:rPr>
-        <w:t xml:space="preserve"> </w:t>
-      </w:r>
-      <w:proofErr w:type="spellStart"/>
-      <w:r>
-        <w:rPr>
-          <w:rFonts w:ascii="Times New Roman" w:eastAsia="Times New Roman" w:hAnsi="Times New Roman" w:cs="Times New Roman"/>
-          <w:color w:val="000000"/>
-          <w:sz w:val="36"/>
-          <w:szCs w:val="36"/>
-          <w:lang w:eastAsia="en-IN"/>
-        </w:rPr>
-        <w:t>ubuntu@private_ip_qa_server</w:t>
-      </w:r>
-      <w:proofErr w:type="spellEnd"/>
-      <w:r>
-        <w:rPr>
-          <w:rFonts w:ascii="Times New Roman" w:eastAsia="Times New Roman" w:hAnsi="Times New Roman" w:cs="Times New Roman"/>
-          <w:color w:val="000000"/>
-          <w:sz w:val="36"/>
-          <w:szCs w:val="36"/>
-          <w:lang w:eastAsia="en-IN"/>
-        </w:rPr>
-        <w:t xml:space="preserve">                                             </w:t>
+        <w:t xml:space="preserve"> ubuntu@private_ip_qa_server                                             </w:t>
       </w:r>
       <w:proofErr w:type="gramStart"/>
       <w:r>
@@ -21497,7 +21475,7 @@
         <w:spacing w:after="0" w:line="240" w:lineRule="auto"/>
         <w:rPr>
           <w:rFonts w:ascii="Times New Roman" w:eastAsia="Times New Roman" w:hAnsi="Times New Roman" w:cs="Times New Roman"/>
-          <w:color w:val="000000"/>
+          <w:color w:val="FF0000"/>
           <w:sz w:val="32"/>
           <w:szCs w:val="32"/>
           <w:lang w:eastAsia="en-IN"/>
@@ -21506,7 +21484,7 @@
       <w:r>
         <w:rPr>
           <w:rFonts w:ascii="Times New Roman" w:eastAsia="Times New Roman" w:hAnsi="Times New Roman" w:cs="Times New Roman"/>
-          <w:color w:val="000000"/>
+          <w:color w:val="FF0000"/>
           <w:sz w:val="32"/>
           <w:szCs w:val="32"/>
           <w:lang w:eastAsia="en-IN"/>
@@ -21538,7 +21516,7 @@
         <w:spacing w:after="0" w:line="240" w:lineRule="auto"/>
         <w:rPr>
           <w:rFonts w:ascii="Times New Roman" w:eastAsia="Times New Roman" w:hAnsi="Times New Roman" w:cs="Times New Roman"/>
-          <w:color w:val="000000"/>
+          <w:color w:val="FF0000"/>
           <w:sz w:val="32"/>
           <w:szCs w:val="32"/>
           <w:lang w:eastAsia="en-IN"/>
@@ -21547,7 +21525,7 @@
       <w:r>
         <w:rPr>
           <w:rFonts w:ascii="Times New Roman" w:eastAsia="Times New Roman" w:hAnsi="Times New Roman" w:cs="Times New Roman"/>
-          <w:color w:val="000000"/>
+          <w:color w:val="FF0000"/>
           <w:sz w:val="32"/>
           <w:szCs w:val="32"/>
           <w:lang w:eastAsia="en-IN"/>
@@ -21584,7 +21562,7 @@
         <w:spacing w:after="0" w:line="240" w:lineRule="auto"/>
         <w:rPr>
           <w:rFonts w:ascii="Times New Roman" w:eastAsia="Times New Roman" w:hAnsi="Times New Roman" w:cs="Times New Roman"/>
-          <w:color w:val="000000"/>
+          <w:color w:val="FF0000"/>
           <w:sz w:val="32"/>
           <w:szCs w:val="32"/>
           <w:lang w:eastAsia="en-IN"/>
@@ -21593,7 +21571,7 @@
       <w:r>
         <w:rPr>
           <w:rFonts w:ascii="Times New Roman" w:eastAsia="Times New Roman" w:hAnsi="Times New Roman" w:cs="Times New Roman"/>
-          <w:color w:val="000000"/>
+          <w:color w:val="FF0000"/>
           <w:sz w:val="32"/>
           <w:szCs w:val="32"/>
           <w:lang w:eastAsia="en-IN"/>
@@ -21603,7 +21581,7 @@
       <w:r>
         <w:rPr>
           <w:rFonts w:ascii="Times New Roman" w:eastAsia="Times New Roman" w:hAnsi="Times New Roman" w:cs="Times New Roman"/>
-          <w:color w:val="000000"/>
+          <w:color w:val="FF0000"/>
           <w:sz w:val="32"/>
           <w:szCs w:val="32"/>
           <w:lang w:eastAsia="en-IN"/>
@@ -21613,7 +21591,7 @@
       <w:r>
         <w:rPr>
           <w:rFonts w:ascii="Times New Roman" w:eastAsia="Times New Roman" w:hAnsi="Times New Roman" w:cs="Times New Roman"/>
-          <w:color w:val="000000"/>
+          <w:color w:val="FF0000"/>
           <w:sz w:val="32"/>
           <w:szCs w:val="32"/>
           <w:lang w:eastAsia="en-IN"/>
@@ -21623,7 +21601,7 @@
       <w:r>
         <w:rPr>
           <w:rFonts w:ascii="Times New Roman" w:eastAsia="Times New Roman" w:hAnsi="Times New Roman" w:cs="Times New Roman"/>
-          <w:color w:val="000000"/>
+          <w:color w:val="FF0000"/>
           <w:sz w:val="32"/>
           <w:szCs w:val="32"/>
           <w:lang w:eastAsia="en-IN"/>
@@ -21633,7 +21611,7 @@
       <w:r>
         <w:rPr>
           <w:rFonts w:ascii="Times New Roman" w:eastAsia="Times New Roman" w:hAnsi="Times New Roman" w:cs="Times New Roman"/>
-          <w:color w:val="000000"/>
+          <w:color w:val="FF0000"/>
           <w:sz w:val="32"/>
           <w:szCs w:val="32"/>
           <w:lang w:eastAsia="en-IN"/>
@@ -21643,7 +21621,7 @@
       <w:r>
         <w:rPr>
           <w:rFonts w:ascii="Times New Roman" w:eastAsia="Times New Roman" w:hAnsi="Times New Roman" w:cs="Times New Roman"/>
-          <w:color w:val="000000"/>
+          <w:color w:val="FF0000"/>
           <w:sz w:val="32"/>
           <w:szCs w:val="32"/>
           <w:lang w:eastAsia="en-IN"/>
@@ -21653,7 +21631,7 @@
       <w:r>
         <w:rPr>
           <w:rFonts w:ascii="Times New Roman" w:eastAsia="Times New Roman" w:hAnsi="Times New Roman" w:cs="Times New Roman"/>
-          <w:color w:val="000000"/>
+          <w:color w:val="FF0000"/>
           <w:sz w:val="32"/>
           <w:szCs w:val="32"/>
           <w:lang w:eastAsia="en-IN"/>
@@ -21663,7 +21641,7 @@
       <w:r>
         <w:rPr>
           <w:rFonts w:ascii="Times New Roman" w:eastAsia="Times New Roman" w:hAnsi="Times New Roman" w:cs="Times New Roman"/>
-          <w:color w:val="000000"/>
+          <w:color w:val="FF0000"/>
           <w:sz w:val="32"/>
           <w:szCs w:val="32"/>
           <w:lang w:eastAsia="en-IN"/>
@@ -21673,7 +21651,7 @@
       <w:r>
         <w:rPr>
           <w:rFonts w:ascii="Times New Roman" w:eastAsia="Times New Roman" w:hAnsi="Times New Roman" w:cs="Times New Roman"/>
-          <w:color w:val="000000"/>
+          <w:color w:val="FF0000"/>
           <w:sz w:val="32"/>
           <w:szCs w:val="32"/>
           <w:lang w:eastAsia="en-IN"/>
@@ -21706,7 +21684,7 @@
         <w:ind w:left="360"/>
         <w:rPr>
           <w:rFonts w:ascii="Times New Roman" w:eastAsia="Times New Roman" w:hAnsi="Times New Roman" w:cs="Times New Roman"/>
-          <w:color w:val="000000"/>
+          <w:color w:val="FF0000"/>
           <w:sz w:val="32"/>
           <w:szCs w:val="32"/>
           <w:lang w:eastAsia="en-IN"/>
@@ -21737,7 +21715,7 @@
         <w:spacing w:after="0" w:line="240" w:lineRule="auto"/>
         <w:rPr>
           <w:rFonts w:ascii="Times New Roman" w:eastAsia="Times New Roman" w:hAnsi="Times New Roman" w:cs="Times New Roman"/>
-          <w:color w:val="000000"/>
+          <w:color w:val="FF0000"/>
           <w:sz w:val="32"/>
           <w:szCs w:val="32"/>
           <w:lang w:eastAsia="en-IN"/>
@@ -21746,7 +21724,7 @@
       <w:r>
         <w:rPr>
           <w:rFonts w:ascii="Times New Roman" w:eastAsia="Times New Roman" w:hAnsi="Times New Roman" w:cs="Times New Roman"/>
-          <w:color w:val="000000"/>
+          <w:color w:val="FF0000"/>
           <w:sz w:val="32"/>
           <w:szCs w:val="32"/>
           <w:lang w:eastAsia="en-IN"/>
@@ -21757,7 +21735,7 @@
       <w:r>
         <w:rPr>
           <w:rFonts w:ascii="Times New Roman" w:eastAsia="Times New Roman" w:hAnsi="Times New Roman" w:cs="Times New Roman"/>
-          <w:color w:val="000000"/>
+          <w:color w:val="FF0000"/>
           <w:sz w:val="32"/>
           <w:szCs w:val="32"/>
           <w:lang w:eastAsia="en-IN"/>
@@ -21768,7 +21746,7 @@
       <w:r>
         <w:rPr>
           <w:rFonts w:ascii="Times New Roman" w:eastAsia="Times New Roman" w:hAnsi="Times New Roman" w:cs="Times New Roman"/>
-          <w:color w:val="000000"/>
+          <w:color w:val="FF0000"/>
           <w:sz w:val="32"/>
           <w:szCs w:val="32"/>
           <w:lang w:eastAsia="en-IN"/>
@@ -21800,7 +21778,7 @@
         <w:spacing w:after="0" w:line="240" w:lineRule="auto"/>
         <w:rPr>
           <w:rFonts w:ascii="Times New Roman" w:eastAsia="Times New Roman" w:hAnsi="Times New Roman" w:cs="Times New Roman"/>
-          <w:color w:val="000000"/>
+          <w:color w:val="FF0000"/>
           <w:sz w:val="32"/>
           <w:szCs w:val="32"/>
           <w:lang w:eastAsia="en-IN"/>
@@ -21809,7 +21787,7 @@
       <w:r>
         <w:rPr>
           <w:rFonts w:ascii="Times New Roman" w:eastAsia="Times New Roman" w:hAnsi="Times New Roman" w:cs="Times New Roman"/>
-          <w:color w:val="000000"/>
+          <w:color w:val="FF0000"/>
           <w:sz w:val="32"/>
           <w:szCs w:val="32"/>
           <w:lang w:eastAsia="en-IN"/>
@@ -21846,7 +21824,7 @@
         <w:spacing w:after="0" w:line="240" w:lineRule="auto"/>
         <w:rPr>
           <w:rFonts w:ascii="Times New Roman" w:eastAsia="Times New Roman" w:hAnsi="Times New Roman" w:cs="Times New Roman"/>
-          <w:color w:val="000000"/>
+          <w:color w:val="FF0000"/>
           <w:sz w:val="32"/>
           <w:szCs w:val="32"/>
           <w:lang w:eastAsia="en-IN"/>
@@ -21855,7 +21833,7 @@
       <w:r>
         <w:rPr>
           <w:rFonts w:ascii="Times New Roman" w:eastAsia="Times New Roman" w:hAnsi="Times New Roman" w:cs="Times New Roman"/>
-          <w:color w:val="000000"/>
+          <w:color w:val="FF0000"/>
           <w:sz w:val="32"/>
           <w:szCs w:val="32"/>
           <w:lang w:eastAsia="en-IN"/>
@@ -21865,7 +21843,7 @@
       <w:r>
         <w:rPr>
           <w:rFonts w:ascii="Times New Roman" w:eastAsia="Times New Roman" w:hAnsi="Times New Roman" w:cs="Times New Roman"/>
-          <w:color w:val="000000"/>
+          <w:color w:val="FF0000"/>
           <w:sz w:val="32"/>
           <w:szCs w:val="32"/>
           <w:lang w:eastAsia="en-IN"/>
@@ -21875,7 +21853,7 @@
       <w:r>
         <w:rPr>
           <w:rFonts w:ascii="Times New Roman" w:eastAsia="Times New Roman" w:hAnsi="Times New Roman" w:cs="Times New Roman"/>
-          <w:color w:val="000000"/>
+          <w:color w:val="FF0000"/>
           <w:sz w:val="32"/>
           <w:szCs w:val="32"/>
           <w:lang w:eastAsia="en-IN"/>
@@ -21886,7 +21864,7 @@
       <w:r>
         <w:rPr>
           <w:rFonts w:ascii="Times New Roman" w:eastAsia="Times New Roman" w:hAnsi="Times New Roman" w:cs="Times New Roman"/>
-          <w:color w:val="000000"/>
+          <w:color w:val="FF0000"/>
           <w:sz w:val="32"/>
           <w:szCs w:val="32"/>
           <w:lang w:eastAsia="en-IN"/>
@@ -21897,7 +21875,7 @@
       <w:r>
         <w:rPr>
           <w:rFonts w:ascii="Times New Roman" w:eastAsia="Times New Roman" w:hAnsi="Times New Roman" w:cs="Times New Roman"/>
-          <w:color w:val="000000"/>
+          <w:color w:val="FF0000"/>
           <w:sz w:val="32"/>
           <w:szCs w:val="32"/>
           <w:lang w:eastAsia="en-IN"/>
@@ -21908,7 +21886,7 @@
       <w:r>
         <w:rPr>
           <w:rFonts w:ascii="Times New Roman" w:eastAsia="Times New Roman" w:hAnsi="Times New Roman" w:cs="Times New Roman"/>
-          <w:color w:val="000000"/>
+          <w:color w:val="FF0000"/>
           <w:sz w:val="32"/>
           <w:szCs w:val="32"/>
           <w:lang w:eastAsia="en-IN"/>
@@ -21919,7 +21897,7 @@
       <w:r>
         <w:rPr>
           <w:rFonts w:ascii="Times New Roman" w:eastAsia="Times New Roman" w:hAnsi="Times New Roman" w:cs="Times New Roman"/>
-          <w:color w:val="000000"/>
+          <w:color w:val="FF0000"/>
           <w:sz w:val="32"/>
           <w:szCs w:val="32"/>
           <w:lang w:eastAsia="en-IN"/>
@@ -21929,7 +21907,7 @@
       <w:r>
         <w:rPr>
           <w:rFonts w:ascii="Times New Roman" w:eastAsia="Times New Roman" w:hAnsi="Times New Roman" w:cs="Times New Roman"/>
-          <w:color w:val="000000"/>
+          <w:color w:val="FF0000"/>
           <w:sz w:val="32"/>
           <w:szCs w:val="32"/>
           <w:lang w:eastAsia="en-IN"/>
@@ -21939,7 +21917,7 @@
       <w:r>
         <w:rPr>
           <w:rFonts w:ascii="Times New Roman" w:eastAsia="Times New Roman" w:hAnsi="Times New Roman" w:cs="Times New Roman"/>
-          <w:color w:val="000000"/>
+          <w:color w:val="FF0000"/>
           <w:sz w:val="32"/>
           <w:szCs w:val="32"/>
           <w:lang w:eastAsia="en-IN"/>
@@ -21949,7 +21927,7 @@
       <w:r>
         <w:rPr>
           <w:rFonts w:ascii="Times New Roman" w:eastAsia="Times New Roman" w:hAnsi="Times New Roman" w:cs="Times New Roman"/>
-          <w:color w:val="000000"/>
+          <w:color w:val="FF0000"/>
           <w:sz w:val="32"/>
           <w:szCs w:val="32"/>
           <w:lang w:eastAsia="en-IN"/>
@@ -21959,7 +21937,7 @@
       <w:r>
         <w:rPr>
           <w:rFonts w:ascii="Times New Roman" w:eastAsia="Times New Roman" w:hAnsi="Times New Roman" w:cs="Times New Roman"/>
-          <w:color w:val="000000"/>
+          <w:color w:val="FF0000"/>
           <w:sz w:val="32"/>
           <w:szCs w:val="32"/>
           <w:lang w:eastAsia="en-IN"/>
@@ -21992,7 +21970,7 @@
         <w:ind w:left="720"/>
         <w:rPr>
           <w:rFonts w:ascii="Times New Roman" w:eastAsia="Times New Roman" w:hAnsi="Times New Roman" w:cs="Times New Roman"/>
-          <w:color w:val="000000"/>
+          <w:color w:val="FF0000"/>
           <w:sz w:val="32"/>
           <w:szCs w:val="32"/>
           <w:lang w:eastAsia="en-IN"/>
@@ -22001,7 +21979,7 @@
       <w:r>
         <w:rPr>
           <w:rFonts w:ascii="Times New Roman" w:eastAsia="Times New Roman" w:hAnsi="Times New Roman" w:cs="Times New Roman"/>
-          <w:color w:val="000000"/>
+          <w:color w:val="FF0000"/>
           <w:sz w:val="32"/>
           <w:szCs w:val="32"/>
           <w:lang w:eastAsia="en-IN"/>
@@ -22033,7 +22011,7 @@
         <w:spacing w:after="0" w:line="240" w:lineRule="auto"/>
         <w:rPr>
           <w:rFonts w:ascii="Times New Roman" w:eastAsia="Times New Roman" w:hAnsi="Times New Roman" w:cs="Times New Roman"/>
-          <w:color w:val="000000"/>
+          <w:color w:val="FF0000"/>
           <w:sz w:val="32"/>
           <w:szCs w:val="32"/>
           <w:lang w:eastAsia="en-IN"/>
@@ -22042,7 +22020,7 @@
       <w:r>
         <w:rPr>
           <w:rFonts w:ascii="Times New Roman" w:eastAsia="Times New Roman" w:hAnsi="Times New Roman" w:cs="Times New Roman"/>
-          <w:color w:val="000000"/>
+          <w:color w:val="FF0000"/>
           <w:sz w:val="32"/>
           <w:szCs w:val="32"/>
           <w:lang w:eastAsia="en-IN"/>
@@ -22053,7 +22031,7 @@
       <w:r>
         <w:rPr>
           <w:rFonts w:ascii="Times New Roman" w:eastAsia="Times New Roman" w:hAnsi="Times New Roman" w:cs="Times New Roman"/>
-          <w:color w:val="000000"/>
+          <w:color w:val="FF0000"/>
           <w:sz w:val="32"/>
           <w:szCs w:val="32"/>
           <w:lang w:eastAsia="en-IN"/>
@@ -22064,7 +22042,7 @@
       <w:r>
         <w:rPr>
           <w:rFonts w:ascii="Times New Roman" w:eastAsia="Times New Roman" w:hAnsi="Times New Roman" w:cs="Times New Roman"/>
-          <w:color w:val="000000"/>
+          <w:color w:val="FF0000"/>
           <w:sz w:val="32"/>
           <w:szCs w:val="32"/>
           <w:lang w:eastAsia="en-IN"/>
@@ -22096,7 +22074,7 @@
         <w:spacing w:after="0" w:line="240" w:lineRule="auto"/>
         <w:rPr>
           <w:rFonts w:ascii="Times New Roman" w:eastAsia="Times New Roman" w:hAnsi="Times New Roman" w:cs="Times New Roman"/>
-          <w:color w:val="000000"/>
+          <w:color w:val="FF0000"/>
           <w:sz w:val="32"/>
           <w:szCs w:val="32"/>
           <w:lang w:eastAsia="en-IN"/>
@@ -22105,7 +22083,7 @@
       <w:r>
         <w:rPr>
           <w:rFonts w:ascii="Times New Roman" w:eastAsia="Times New Roman" w:hAnsi="Times New Roman" w:cs="Times New Roman"/>
-          <w:color w:val="000000"/>
+          <w:color w:val="FF0000"/>
           <w:sz w:val="32"/>
           <w:szCs w:val="32"/>
           <w:lang w:eastAsia="en-IN"/>
@@ -22142,7 +22120,7 @@
         <w:spacing w:after="0" w:line="240" w:lineRule="auto"/>
         <w:rPr>
           <w:rFonts w:ascii="Times New Roman" w:eastAsia="Times New Roman" w:hAnsi="Times New Roman" w:cs="Times New Roman"/>
-          <w:color w:val="000000"/>
+          <w:color w:val="FF0000"/>
           <w:sz w:val="32"/>
           <w:szCs w:val="32"/>
           <w:lang w:eastAsia="en-IN"/>
@@ -22151,7 +22129,7 @@
       <w:r>
         <w:rPr>
           <w:rFonts w:ascii="Times New Roman" w:eastAsia="Times New Roman" w:hAnsi="Times New Roman" w:cs="Times New Roman"/>
-          <w:color w:val="000000"/>
+          <w:color w:val="FF0000"/>
           <w:sz w:val="32"/>
           <w:szCs w:val="32"/>
           <w:lang w:eastAsia="en-IN"/>
@@ -22161,7 +22139,7 @@
       <w:r>
         <w:rPr>
           <w:rFonts w:ascii="Times New Roman" w:eastAsia="Times New Roman" w:hAnsi="Times New Roman" w:cs="Times New Roman"/>
-          <w:color w:val="000000"/>
+          <w:color w:val="FF0000"/>
           <w:sz w:val="32"/>
           <w:szCs w:val="32"/>
           <w:lang w:eastAsia="en-IN"/>
@@ -22171,7 +22149,7 @@
       <w:r>
         <w:rPr>
           <w:rFonts w:ascii="Times New Roman" w:eastAsia="Times New Roman" w:hAnsi="Times New Roman" w:cs="Times New Roman"/>
-          <w:color w:val="000000"/>
+          <w:color w:val="FF0000"/>
           <w:sz w:val="32"/>
           <w:szCs w:val="32"/>
           <w:lang w:eastAsia="en-IN"/>
@@ -22182,7 +22160,7 @@
       <w:r>
         <w:rPr>
           <w:rFonts w:ascii="Times New Roman" w:eastAsia="Times New Roman" w:hAnsi="Times New Roman" w:cs="Times New Roman"/>
-          <w:color w:val="000000"/>
+          <w:color w:val="FF0000"/>
           <w:sz w:val="32"/>
           <w:szCs w:val="32"/>
           <w:lang w:eastAsia="en-IN"/>
@@ -22193,7 +22171,7 @@
       <w:r>
         <w:rPr>
           <w:rFonts w:ascii="Times New Roman" w:eastAsia="Times New Roman" w:hAnsi="Times New Roman" w:cs="Times New Roman"/>
-          <w:color w:val="000000"/>
+          <w:color w:val="FF0000"/>
           <w:sz w:val="32"/>
           <w:szCs w:val="32"/>
           <w:lang w:eastAsia="en-IN"/>
@@ -22203,7 +22181,7 @@
       <w:r>
         <w:rPr>
           <w:rFonts w:ascii="Times New Roman" w:eastAsia="Times New Roman" w:hAnsi="Times New Roman" w:cs="Times New Roman"/>
-          <w:color w:val="000000"/>
+          <w:color w:val="FF0000"/>
           <w:sz w:val="32"/>
           <w:szCs w:val="32"/>
           <w:lang w:eastAsia="en-IN"/>
@@ -22213,7 +22191,7 @@
       <w:r>
         <w:rPr>
           <w:rFonts w:ascii="Times New Roman" w:eastAsia="Times New Roman" w:hAnsi="Times New Roman" w:cs="Times New Roman"/>
-          <w:color w:val="000000"/>
+          <w:color w:val="FF0000"/>
           <w:sz w:val="32"/>
           <w:szCs w:val="32"/>
           <w:lang w:eastAsia="en-IN"/>
@@ -22223,7 +22201,7 @@
       <w:r>
         <w:rPr>
           <w:rFonts w:ascii="Times New Roman" w:eastAsia="Times New Roman" w:hAnsi="Times New Roman" w:cs="Times New Roman"/>
-          <w:color w:val="000000"/>
+          <w:color w:val="FF0000"/>
           <w:sz w:val="32"/>
           <w:szCs w:val="32"/>
           <w:lang w:eastAsia="en-IN"/>
@@ -22233,7 +22211,7 @@
       <w:r>
         <w:rPr>
           <w:rFonts w:ascii="Times New Roman" w:eastAsia="Times New Roman" w:hAnsi="Times New Roman" w:cs="Times New Roman"/>
-          <w:color w:val="000000"/>
+          <w:color w:val="FF0000"/>
           <w:sz w:val="32"/>
           <w:szCs w:val="32"/>
           <w:lang w:eastAsia="en-IN"/>
@@ -22266,7 +22244,7 @@
         <w:spacing w:after="0" w:line="240" w:lineRule="auto"/>
         <w:rPr>
           <w:rFonts w:ascii="Times New Roman" w:eastAsia="Times New Roman" w:hAnsi="Times New Roman" w:cs="Times New Roman"/>
-          <w:color w:val="000000"/>
+          <w:color w:val="FF0000"/>
           <w:sz w:val="32"/>
           <w:szCs w:val="32"/>
           <w:lang w:eastAsia="en-IN"/>
@@ -22275,7 +22253,7 @@
       <w:r>
         <w:rPr>
           <w:rFonts w:ascii="Times New Roman" w:eastAsia="Times New Roman" w:hAnsi="Times New Roman" w:cs="Times New Roman"/>
-          <w:color w:val="000000"/>
+          <w:color w:val="FF0000"/>
           <w:sz w:val="32"/>
           <w:szCs w:val="32"/>
           <w:lang w:eastAsia="en-IN"/>
@@ -22307,7 +22285,7 @@
         <w:spacing w:after="0" w:line="240" w:lineRule="auto"/>
         <w:rPr>
           <w:rFonts w:ascii="Times New Roman" w:eastAsia="Times New Roman" w:hAnsi="Times New Roman" w:cs="Times New Roman"/>
-          <w:color w:val="000000"/>
+          <w:color w:val="FF0000"/>
           <w:sz w:val="32"/>
           <w:szCs w:val="32"/>
           <w:lang w:eastAsia="en-IN"/>
@@ -22316,7 +22294,7 @@
       <w:r>
         <w:rPr>
           <w:rFonts w:ascii="Times New Roman" w:eastAsia="Times New Roman" w:hAnsi="Times New Roman" w:cs="Times New Roman"/>
-          <w:color w:val="000000"/>
+          <w:color w:val="FF0000"/>
           <w:sz w:val="32"/>
           <w:szCs w:val="32"/>
           <w:lang w:eastAsia="en-IN"/>
@@ -22327,7 +22305,7 @@
       <w:r>
         <w:rPr>
           <w:rFonts w:ascii="Times New Roman" w:eastAsia="Times New Roman" w:hAnsi="Times New Roman" w:cs="Times New Roman"/>
-          <w:color w:val="000000"/>
+          <w:color w:val="FF0000"/>
           <w:sz w:val="32"/>
           <w:szCs w:val="32"/>
           <w:lang w:eastAsia="en-IN"/>
@@ -22338,7 +22316,7 @@
       <w:r>
         <w:rPr>
           <w:rFonts w:ascii="Times New Roman" w:eastAsia="Times New Roman" w:hAnsi="Times New Roman" w:cs="Times New Roman"/>
-          <w:color w:val="000000"/>
+          <w:color w:val="FF0000"/>
           <w:sz w:val="32"/>
           <w:szCs w:val="32"/>
           <w:lang w:eastAsia="en-IN"/>
@@ -22370,7 +22348,7 @@
         <w:spacing w:after="0" w:line="240" w:lineRule="auto"/>
         <w:rPr>
           <w:rFonts w:ascii="Times New Roman" w:eastAsia="Times New Roman" w:hAnsi="Times New Roman" w:cs="Times New Roman"/>
-          <w:color w:val="000000"/>
+          <w:color w:val="FF0000"/>
           <w:sz w:val="32"/>
           <w:szCs w:val="32"/>
           <w:lang w:eastAsia="en-IN"/>
@@ -22379,7 +22357,7 @@
       <w:r>
         <w:rPr>
           <w:rFonts w:ascii="Times New Roman" w:eastAsia="Times New Roman" w:hAnsi="Times New Roman" w:cs="Times New Roman"/>
-          <w:color w:val="000000"/>
+          <w:color w:val="FF0000"/>
           <w:sz w:val="32"/>
           <w:szCs w:val="32"/>
           <w:lang w:eastAsia="en-IN"/>
@@ -22416,7 +22394,7 @@
         <w:spacing w:after="0" w:line="240" w:lineRule="auto"/>
         <w:rPr>
           <w:rFonts w:ascii="Times New Roman" w:eastAsia="Times New Roman" w:hAnsi="Times New Roman" w:cs="Times New Roman"/>
-          <w:color w:val="000000"/>
+          <w:color w:val="FF0000"/>
           <w:sz w:val="32"/>
           <w:szCs w:val="32"/>
           <w:lang w:eastAsia="en-IN"/>
@@ -22425,7 +22403,7 @@
       <w:r>
         <w:rPr>
           <w:rFonts w:ascii="Times New Roman" w:eastAsia="Times New Roman" w:hAnsi="Times New Roman" w:cs="Times New Roman"/>
-          <w:color w:val="000000"/>
+          <w:color w:val="FF0000"/>
           <w:sz w:val="32"/>
           <w:szCs w:val="32"/>
           <w:lang w:eastAsia="en-IN"/>
@@ -22435,7 +22413,7 @@
       <w:r>
         <w:rPr>
           <w:rFonts w:ascii="Times New Roman" w:eastAsia="Times New Roman" w:hAnsi="Times New Roman" w:cs="Times New Roman"/>
-          <w:color w:val="000000"/>
+          <w:color w:val="FF0000"/>
           <w:sz w:val="32"/>
           <w:szCs w:val="32"/>
           <w:lang w:eastAsia="en-IN"/>
@@ -22445,7 +22423,7 @@
       <w:r>
         <w:rPr>
           <w:rFonts w:ascii="Times New Roman" w:eastAsia="Times New Roman" w:hAnsi="Times New Roman" w:cs="Times New Roman"/>
-          <w:color w:val="000000"/>
+          <w:color w:val="FF0000"/>
           <w:sz w:val="32"/>
           <w:szCs w:val="32"/>
           <w:lang w:eastAsia="en-IN"/>
@@ -22455,7 +22433,7 @@
       <w:r>
         <w:rPr>
           <w:rFonts w:ascii="Times New Roman" w:eastAsia="Times New Roman" w:hAnsi="Times New Roman" w:cs="Times New Roman"/>
-          <w:color w:val="000000"/>
+          <w:color w:val="FF0000"/>
           <w:sz w:val="32"/>
           <w:szCs w:val="32"/>
           <w:lang w:eastAsia="en-IN"/>
@@ -22465,7 +22443,7 @@
       <w:r>
         <w:rPr>
           <w:rFonts w:ascii="Times New Roman" w:eastAsia="Times New Roman" w:hAnsi="Times New Roman" w:cs="Times New Roman"/>
-          <w:color w:val="000000"/>
+          <w:color w:val="FF0000"/>
           <w:sz w:val="32"/>
           <w:szCs w:val="32"/>
           <w:lang w:eastAsia="en-IN"/>
@@ -22475,7 +22453,7 @@
       <w:r>
         <w:rPr>
           <w:rFonts w:ascii="Times New Roman" w:eastAsia="Times New Roman" w:hAnsi="Times New Roman" w:cs="Times New Roman"/>
-          <w:color w:val="000000"/>
+          <w:color w:val="FF0000"/>
           <w:sz w:val="32"/>
           <w:szCs w:val="32"/>
           <w:lang w:eastAsia="en-IN"/>
@@ -22485,7 +22463,7 @@
       <w:r>
         <w:rPr>
           <w:rFonts w:ascii="Times New Roman" w:eastAsia="Times New Roman" w:hAnsi="Times New Roman" w:cs="Times New Roman"/>
-          <w:color w:val="000000"/>
+          <w:color w:val="FF0000"/>
           <w:sz w:val="32"/>
           <w:szCs w:val="32"/>
           <w:lang w:eastAsia="en-IN"/>
@@ -22518,7 +22496,7 @@
         <w:spacing w:after="0" w:line="240" w:lineRule="auto"/>
         <w:rPr>
           <w:rFonts w:ascii="Times New Roman" w:eastAsia="Times New Roman" w:hAnsi="Times New Roman" w:cs="Times New Roman"/>
-          <w:color w:val="000000"/>
+          <w:color w:val="FF0000"/>
           <w:sz w:val="32"/>
           <w:szCs w:val="32"/>
           <w:lang w:eastAsia="en-IN"/>
@@ -22527,7 +22505,7 @@
       <w:r>
         <w:rPr>
           <w:rFonts w:ascii="Times New Roman" w:eastAsia="Times New Roman" w:hAnsi="Times New Roman" w:cs="Times New Roman"/>
-          <w:color w:val="000000"/>
+          <w:color w:val="FF0000"/>
           <w:sz w:val="32"/>
           <w:szCs w:val="32"/>
           <w:lang w:eastAsia="en-IN"/>
@@ -22559,7 +22537,7 @@
         <w:spacing w:after="0" w:line="240" w:lineRule="auto"/>
         <w:rPr>
           <w:rFonts w:ascii="Times New Roman" w:eastAsia="Times New Roman" w:hAnsi="Times New Roman" w:cs="Times New Roman"/>
-          <w:color w:val="000000"/>
+          <w:color w:val="FF0000"/>
           <w:sz w:val="32"/>
           <w:szCs w:val="32"/>
           <w:lang w:eastAsia="en-IN"/>
@@ -22568,7 +22546,7 @@
       <w:r>
         <w:rPr>
           <w:rFonts w:ascii="Times New Roman" w:eastAsia="Times New Roman" w:hAnsi="Times New Roman" w:cs="Times New Roman"/>
-          <w:color w:val="000000"/>
+          <w:color w:val="FF0000"/>
           <w:sz w:val="32"/>
           <w:szCs w:val="32"/>
           <w:lang w:eastAsia="en-IN"/>
@@ -22579,7 +22557,7 @@
       <w:r>
         <w:rPr>
           <w:rFonts w:ascii="Times New Roman" w:eastAsia="Times New Roman" w:hAnsi="Times New Roman" w:cs="Times New Roman"/>
-          <w:color w:val="000000"/>
+          <w:color w:val="FF0000"/>
           <w:sz w:val="32"/>
           <w:szCs w:val="32"/>
           <w:lang w:eastAsia="en-IN"/>
@@ -22590,7 +22568,7 @@
       <w:r>
         <w:rPr>
           <w:rFonts w:ascii="Times New Roman" w:eastAsia="Times New Roman" w:hAnsi="Times New Roman" w:cs="Times New Roman"/>
-          <w:color w:val="000000"/>
+          <w:color w:val="FF0000"/>
           <w:sz w:val="32"/>
           <w:szCs w:val="32"/>
           <w:lang w:eastAsia="en-IN"/>
@@ -22627,7 +22605,7 @@
         <w:spacing w:after="0" w:line="240" w:lineRule="auto"/>
         <w:rPr>
           <w:rFonts w:ascii="Times New Roman" w:eastAsia="Times New Roman" w:hAnsi="Times New Roman" w:cs="Times New Roman"/>
-          <w:color w:val="000000"/>
+          <w:color w:val="FF0000"/>
           <w:sz w:val="32"/>
           <w:szCs w:val="32"/>
           <w:lang w:eastAsia="en-IN"/>
@@ -22636,7 +22614,7 @@
       <w:r>
         <w:rPr>
           <w:rFonts w:ascii="Times New Roman" w:eastAsia="Times New Roman" w:hAnsi="Times New Roman" w:cs="Times New Roman"/>
-          <w:color w:val="000000"/>
+          <w:color w:val="FF0000"/>
           <w:sz w:val="32"/>
           <w:szCs w:val="32"/>
           <w:lang w:eastAsia="en-IN"/>
@@ -22646,7 +22624,7 @@
       <w:r>
         <w:rPr>
           <w:rFonts w:ascii="Times New Roman" w:eastAsia="Times New Roman" w:hAnsi="Times New Roman" w:cs="Times New Roman"/>
-          <w:color w:val="000000"/>
+          <w:color w:val="FF0000"/>
           <w:sz w:val="32"/>
           <w:szCs w:val="32"/>
           <w:lang w:eastAsia="en-IN"/>
@@ -22656,49 +22634,51 @@
       <w:r>
         <w:rPr>
           <w:rFonts w:ascii="Times New Roman" w:eastAsia="Times New Roman" w:hAnsi="Times New Roman" w:cs="Times New Roman"/>
-          <w:color w:val="000000"/>
+          <w:color w:val="FF0000"/>
           <w:sz w:val="32"/>
           <w:szCs w:val="32"/>
           <w:lang w:eastAsia="en-IN"/>
         </w:rPr>
-        <w:t xml:space="preserve"> add testing script git repo </w:t>
+        <w:t xml:space="preserve"> add testing script </w:t>
       </w:r>
       <w:proofErr w:type="spellStart"/>
       <w:r>
         <w:rPr>
           <w:rFonts w:ascii="Times New Roman" w:eastAsia="Times New Roman" w:hAnsi="Times New Roman" w:cs="Times New Roman"/>
-          <w:color w:val="000000"/>
+          <w:color w:val="FF0000"/>
           <w:sz w:val="32"/>
           <w:szCs w:val="32"/>
           <w:lang w:eastAsia="en-IN"/>
         </w:rPr>
-        <w:t>url</w:t>
+        <w:t>git</w:t>
       </w:r>
       <w:proofErr w:type="spellEnd"/>
       <w:r>
         <w:rPr>
           <w:rFonts w:ascii="Times New Roman" w:eastAsia="Times New Roman" w:hAnsi="Times New Roman" w:cs="Times New Roman"/>
-          <w:color w:val="000000"/>
+          <w:color w:val="FF0000"/>
           <w:sz w:val="32"/>
           <w:szCs w:val="32"/>
           <w:lang w:eastAsia="en-IN"/>
         </w:rPr>
-        <w:sym w:font="Wingdings" w:char="F0E0"/>
-      </w:r>
-      <w:r>
-        <w:rPr>
-          <w:rFonts w:ascii="Times New Roman" w:eastAsia="Times New Roman" w:hAnsi="Times New Roman" w:cs="Times New Roman"/>
-          <w:color w:val="000000"/>
+        <w:t xml:space="preserve"> repo </w:t>
+      </w:r>
+      <w:proofErr w:type="spellStart"/>
+      <w:r>
+        <w:rPr>
+          <w:rFonts w:ascii="Times New Roman" w:eastAsia="Times New Roman" w:hAnsi="Times New Roman" w:cs="Times New Roman"/>
+          <w:color w:val="FF0000"/>
           <w:sz w:val="32"/>
           <w:szCs w:val="32"/>
           <w:lang w:eastAsia="en-IN"/>
         </w:rPr>
-        <w:t>generate</w:t>
-      </w:r>
-      <w:r>
-        <w:rPr>
-          <w:rFonts w:ascii="Times New Roman" w:eastAsia="Times New Roman" w:hAnsi="Times New Roman" w:cs="Times New Roman"/>
-          <w:color w:val="000000"/>
+        <w:t>url</w:t>
+      </w:r>
+      <w:proofErr w:type="spellEnd"/>
+      <w:r>
+        <w:rPr>
+          <w:rFonts w:ascii="Times New Roman" w:eastAsia="Times New Roman" w:hAnsi="Times New Roman" w:cs="Times New Roman"/>
+          <w:color w:val="FF0000"/>
           <w:sz w:val="32"/>
           <w:szCs w:val="32"/>
           <w:lang w:eastAsia="en-IN"/>
@@ -22708,7 +22688,27 @@
       <w:r>
         <w:rPr>
           <w:rFonts w:ascii="Times New Roman" w:eastAsia="Times New Roman" w:hAnsi="Times New Roman" w:cs="Times New Roman"/>
-          <w:color w:val="000000"/>
+          <w:color w:val="FF0000"/>
+          <w:sz w:val="32"/>
+          <w:szCs w:val="32"/>
+          <w:lang w:eastAsia="en-IN"/>
+        </w:rPr>
+        <w:t>generate</w:t>
+      </w:r>
+      <w:r>
+        <w:rPr>
+          <w:rFonts w:ascii="Times New Roman" w:eastAsia="Times New Roman" w:hAnsi="Times New Roman" w:cs="Times New Roman"/>
+          <w:color w:val="FF0000"/>
+          <w:sz w:val="32"/>
+          <w:szCs w:val="32"/>
+          <w:lang w:eastAsia="en-IN"/>
+        </w:rPr>
+        <w:sym w:font="Wingdings" w:char="F0E0"/>
+      </w:r>
+      <w:r>
+        <w:rPr>
+          <w:rFonts w:ascii="Times New Roman" w:eastAsia="Times New Roman" w:hAnsi="Times New Roman" w:cs="Times New Roman"/>
+          <w:color w:val="FF0000"/>
           <w:sz w:val="32"/>
           <w:szCs w:val="32"/>
           <w:lang w:eastAsia="en-IN"/>
@@ -22745,7 +22745,7 @@
         <w:spacing w:after="0" w:line="240" w:lineRule="auto"/>
         <w:rPr>
           <w:rFonts w:ascii="Times New Roman" w:eastAsia="Times New Roman" w:hAnsi="Times New Roman" w:cs="Times New Roman"/>
-          <w:color w:val="000000"/>
+          <w:color w:val="FF0000"/>
           <w:sz w:val="32"/>
           <w:szCs w:val="32"/>
           <w:lang w:eastAsia="en-IN"/>
@@ -22754,7 +22754,7 @@
       <w:r>
         <w:rPr>
           <w:rFonts w:ascii="Times New Roman" w:eastAsia="Times New Roman" w:hAnsi="Times New Roman" w:cs="Times New Roman"/>
-          <w:color w:val="000000"/>
+          <w:color w:val="FF0000"/>
           <w:sz w:val="32"/>
           <w:szCs w:val="32"/>
           <w:lang w:eastAsia="en-IN"/>
@@ -22764,7 +22764,7 @@
       <w:r>
         <w:rPr>
           <w:rFonts w:ascii="Times New Roman" w:eastAsia="Times New Roman" w:hAnsi="Times New Roman" w:cs="Times New Roman"/>
-          <w:color w:val="000000"/>
+          <w:color w:val="FF0000"/>
           <w:sz w:val="32"/>
           <w:szCs w:val="32"/>
           <w:lang w:eastAsia="en-IN"/>
@@ -22774,7 +22774,7 @@
       <w:r>
         <w:rPr>
           <w:rFonts w:ascii="Times New Roman" w:eastAsia="Times New Roman" w:hAnsi="Times New Roman" w:cs="Times New Roman"/>
-          <w:color w:val="000000"/>
+          <w:color w:val="FF0000"/>
           <w:sz w:val="32"/>
           <w:szCs w:val="32"/>
           <w:lang w:eastAsia="en-IN"/>
@@ -22806,7 +22806,7 @@
         <w:spacing w:after="0" w:line="240" w:lineRule="auto"/>
         <w:rPr>
           <w:rFonts w:ascii="Times New Roman" w:eastAsia="Times New Roman" w:hAnsi="Times New Roman" w:cs="Times New Roman"/>
-          <w:color w:val="000000"/>
+          <w:color w:val="FF0000"/>
           <w:sz w:val="32"/>
           <w:szCs w:val="32"/>
           <w:lang w:eastAsia="en-IN"/>
@@ -22815,7 +22815,7 @@
       <w:r>
         <w:rPr>
           <w:rFonts w:ascii="Times New Roman" w:eastAsia="Times New Roman" w:hAnsi="Times New Roman" w:cs="Times New Roman"/>
-          <w:color w:val="000000"/>
+          <w:color w:val="FF0000"/>
           <w:sz w:val="32"/>
           <w:szCs w:val="32"/>
           <w:lang w:eastAsia="en-IN"/>
@@ -22826,7 +22826,7 @@
       <w:r>
         <w:rPr>
           <w:rFonts w:ascii="Times New Roman" w:eastAsia="Times New Roman" w:hAnsi="Times New Roman" w:cs="Times New Roman"/>
-          <w:color w:val="000000"/>
+          <w:color w:val="FF0000"/>
           <w:sz w:val="32"/>
           <w:szCs w:val="32"/>
           <w:lang w:eastAsia="en-IN"/>
@@ -22837,7 +22837,7 @@
       <w:r>
         <w:rPr>
           <w:rFonts w:ascii="Times New Roman" w:eastAsia="Times New Roman" w:hAnsi="Times New Roman" w:cs="Times New Roman"/>
-          <w:color w:val="000000"/>
+          <w:color w:val="FF0000"/>
           <w:sz w:val="32"/>
           <w:szCs w:val="32"/>
           <w:lang w:eastAsia="en-IN"/>
@@ -22869,7 +22869,7 @@
         <w:spacing w:after="0" w:line="240" w:lineRule="auto"/>
         <w:rPr>
           <w:rFonts w:ascii="Times New Roman" w:eastAsia="Times New Roman" w:hAnsi="Times New Roman" w:cs="Times New Roman"/>
-          <w:color w:val="000000"/>
+          <w:color w:val="FF0000"/>
           <w:sz w:val="32"/>
           <w:szCs w:val="32"/>
           <w:lang w:eastAsia="en-IN"/>
@@ -22878,7 +22878,7 @@
       <w:r>
         <w:rPr>
           <w:rFonts w:ascii="Times New Roman" w:eastAsia="Times New Roman" w:hAnsi="Times New Roman" w:cs="Times New Roman"/>
-          <w:color w:val="000000"/>
+          <w:color w:val="FF0000"/>
           <w:sz w:val="32"/>
           <w:szCs w:val="32"/>
           <w:lang w:eastAsia="en-IN"/>
@@ -22915,7 +22915,7 @@
         <w:spacing w:after="0" w:line="240" w:lineRule="auto"/>
         <w:rPr>
           <w:rFonts w:ascii="Times New Roman" w:eastAsia="Times New Roman" w:hAnsi="Times New Roman" w:cs="Times New Roman"/>
-          <w:color w:val="000000"/>
+          <w:color w:val="FF0000"/>
           <w:sz w:val="32"/>
           <w:szCs w:val="32"/>
           <w:lang w:eastAsia="en-IN"/>
@@ -22924,7 +22924,7 @@
       <w:r>
         <w:rPr>
           <w:rFonts w:ascii="Times New Roman" w:eastAsia="Times New Roman" w:hAnsi="Times New Roman" w:cs="Times New Roman"/>
-          <w:color w:val="000000"/>
+          <w:color w:val="FF0000"/>
           <w:sz w:val="32"/>
           <w:szCs w:val="32"/>
           <w:lang w:eastAsia="en-IN"/>
@@ -22935,7 +22935,7 @@
       <w:r>
         <w:rPr>
           <w:rFonts w:ascii="Times New Roman" w:eastAsia="Times New Roman" w:hAnsi="Times New Roman" w:cs="Times New Roman"/>
-          <w:color w:val="000000"/>
+          <w:color w:val="FF0000"/>
           <w:sz w:val="32"/>
           <w:szCs w:val="32"/>
           <w:lang w:eastAsia="en-IN"/>
@@ -22945,7 +22945,7 @@
       <w:r>
         <w:rPr>
           <w:rFonts w:ascii="Times New Roman" w:eastAsia="Times New Roman" w:hAnsi="Times New Roman" w:cs="Times New Roman"/>
-          <w:color w:val="000000"/>
+          <w:color w:val="FF0000"/>
           <w:sz w:val="32"/>
           <w:szCs w:val="32"/>
           <w:lang w:eastAsia="en-IN"/>
@@ -22955,7 +22955,7 @@
       <w:r>
         <w:rPr>
           <w:rFonts w:ascii="Times New Roman" w:eastAsia="Times New Roman" w:hAnsi="Times New Roman" w:cs="Times New Roman"/>
-          <w:color w:val="000000"/>
+          <w:color w:val="FF0000"/>
           <w:sz w:val="32"/>
           <w:szCs w:val="32"/>
           <w:lang w:eastAsia="en-IN"/>
@@ -22965,7 +22965,7 @@
       <w:r>
         <w:rPr>
           <w:rFonts w:ascii="Times New Roman" w:eastAsia="Times New Roman" w:hAnsi="Times New Roman" w:cs="Times New Roman"/>
-          <w:color w:val="000000"/>
+          <w:color w:val="FF0000"/>
           <w:sz w:val="32"/>
           <w:szCs w:val="32"/>
           <w:lang w:eastAsia="en-IN"/>
@@ -22975,7 +22975,7 @@
       <w:r>
         <w:rPr>
           <w:rFonts w:ascii="Times New Roman" w:eastAsia="Times New Roman" w:hAnsi="Times New Roman" w:cs="Times New Roman"/>
-          <w:color w:val="000000"/>
+          <w:color w:val="FF0000"/>
           <w:sz w:val="32"/>
           <w:szCs w:val="32"/>
           <w:lang w:eastAsia="en-IN"/>
@@ -22985,7 +22985,7 @@
       <w:r>
         <w:rPr>
           <w:rFonts w:ascii="Times New Roman" w:eastAsia="Times New Roman" w:hAnsi="Times New Roman" w:cs="Times New Roman"/>
-          <w:color w:val="000000"/>
+          <w:color w:val="FF0000"/>
           <w:sz w:val="32"/>
           <w:szCs w:val="32"/>
           <w:lang w:eastAsia="en-IN"/>

--- a/Jenkins notes.docx
+++ b/Jenkins notes.docx
@@ -21497,7 +21497,7 @@
           <w:szCs w:val="36"/>
           <w:lang w:val="en-US"/>
         </w:rPr>
-        <w:t>$ ssh-keygen</w:t>
+        <w:t>$ sudo su jenkins</w:t>
       </w:r>
     </w:p>
     <w:p>
@@ -21523,7 +21523,7 @@
           <w:szCs w:val="36"/>
           <w:lang w:val="en-US"/>
         </w:rPr>
-        <w:t>$ ssh-copy-id ubuntu@private_ip_of_qaserver</w:t>
+        <w:t>$ ssh-keygen</w:t>
       </w:r>
     </w:p>
     <w:p>
@@ -21549,7 +21549,82 @@
           <w:szCs w:val="36"/>
           <w:lang w:val="en-US"/>
         </w:rPr>
+        <w:t>$ ssh-copy-id ubuntu@private_ip_of_qaserver</w:t>
+      </w:r>
+    </w:p>
+    <w:p>
+      <w:pPr>
+        <w:pStyle w:val="ListParagraph"/>
+        <w:numPr>
+          <w:ilvl w:val="0"/>
+          <w:numId w:val="6"/>
+        </w:numPr>
+        <w:rPr>
+          <w:rFonts w:ascii="Times New Roman" w:hAnsi="Times New Roman" w:cs="Times New Roman"/>
+          <w:color w:val="0070C0"/>
+          <w:sz w:val="36"/>
+          <w:szCs w:val="36"/>
+          <w:lang w:val="en-US"/>
+        </w:rPr>
+      </w:pPr>
+      <w:r>
+        <w:rPr>
+          <w:rFonts w:ascii="Times New Roman" w:hAnsi="Times New Roman" w:cs="Times New Roman"/>
+          <w:color w:val="0070C0"/>
+          <w:sz w:val="36"/>
+          <w:szCs w:val="36"/>
+          <w:lang w:val="en-US"/>
+        </w:rPr>
         <w:t>$ ssh-copy-id ubuntu@private_ip_of_prodserver</w:t>
+      </w:r>
+    </w:p>
+    <w:p>
+      <w:pPr>
+        <w:pStyle w:val="ListParagraph"/>
+        <w:numPr>
+          <w:ilvl w:val="0"/>
+          <w:numId w:val="6"/>
+        </w:numPr>
+        <w:rPr>
+          <w:rFonts w:ascii="Times New Roman" w:hAnsi="Times New Roman" w:cs="Times New Roman"/>
+          <w:color w:val="0070C0"/>
+          <w:sz w:val="36"/>
+          <w:szCs w:val="36"/>
+          <w:lang w:val="en-US"/>
+        </w:rPr>
+      </w:pPr>
+      <w:r>
+        <w:rPr>
+          <w:rFonts w:ascii="Times New Roman" w:hAnsi="Times New Roman" w:cs="Times New Roman"/>
+          <w:color w:val="0070C0"/>
+          <w:sz w:val="36"/>
+          <w:szCs w:val="36"/>
+          <w:lang w:val="en-US"/>
+        </w:rPr>
+        <w:t xml:space="preserve">To check pw less connection established or not </w:t>
+      </w:r>
+    </w:p>
+    <w:p>
+      <w:pPr>
+        <w:pStyle w:val="ListParagraph"/>
+        <w:ind w:left="2160"/>
+        <w:rPr>
+          <w:rFonts w:ascii="Times New Roman" w:hAnsi="Times New Roman" w:cs="Times New Roman"/>
+          <w:color w:val="0070C0"/>
+          <w:sz w:val="36"/>
+          <w:szCs w:val="36"/>
+          <w:lang w:val="en-US"/>
+        </w:rPr>
+      </w:pPr>
+      <w:r>
+        <w:rPr>
+          <w:rFonts w:ascii="Times New Roman" w:hAnsi="Times New Roman" w:cs="Times New Roman"/>
+          <w:color w:val="0070C0"/>
+          <w:sz w:val="36"/>
+          <w:szCs w:val="36"/>
+          <w:lang w:val="en-US"/>
+        </w:rPr>
+        <w:t xml:space="preserve">  ssh ubuntu@private_ip_of_qa-server</w:t>
       </w:r>
     </w:p>
     <w:p>
@@ -24468,6 +24543,110 @@
       <w:r>
         <w:rPr>
           <w:rFonts w:ascii="Times New Roman" w:eastAsia="Times New Roman" w:hAnsi="Times New Roman" w:cs="Times New Roman"/>
+          <w:noProof/>
+          <w:color w:val="000000"/>
+          <w:sz w:val="28"/>
+          <w:szCs w:val="28"/>
+          <w:lang w:eastAsia="en-IN"/>
+        </w:rPr>
+        <mc:AlternateContent>
+          <mc:Choice Requires="wps">
+            <w:drawing>
+              <wp:anchor distT="0" distB="0" distL="114300" distR="114300" simplePos="0" relativeHeight="251659264" behindDoc="0" locked="0" layoutInCell="1" allowOverlap="1" wp14:anchorId="7565F714" wp14:editId="57637B97">
+                <wp:simplePos x="0" y="0"/>
+                <wp:positionH relativeFrom="column">
+                  <wp:posOffset>6378721</wp:posOffset>
+                </wp:positionH>
+                <wp:positionV relativeFrom="paragraph">
+                  <wp:posOffset>30466</wp:posOffset>
+                </wp:positionV>
+                <wp:extent cx="5289048" cy="1960369"/>
+                <wp:effectExtent l="0" t="0" r="26035" b="20955"/>
+                <wp:wrapNone/>
+                <wp:docPr id="1" name="Text Box 1"/>
+                <wp:cNvGraphicFramePr/>
+                <a:graphic xmlns:a="http://schemas.openxmlformats.org/drawingml/2006/main">
+                  <a:graphicData uri="http://schemas.microsoft.com/office/word/2010/wordprocessingShape">
+                    <wps:wsp>
+                      <wps:cNvSpPr txBox="1"/>
+                      <wps:spPr>
+                        <a:xfrm>
+                          <a:off x="0" y="0"/>
+                          <a:ext cx="5289048" cy="1960369"/>
+                        </a:xfrm>
+                        <a:prstGeom prst="rect">
+                          <a:avLst/>
+                        </a:prstGeom>
+                        <a:solidFill>
+                          <a:schemeClr val="lt1"/>
+                        </a:solidFill>
+                        <a:ln w="6350">
+                          <a:solidFill>
+                            <a:prstClr val="black"/>
+                          </a:solidFill>
+                        </a:ln>
+                      </wps:spPr>
+                      <wps:txbx>
+                        <w:txbxContent>
+                          <w:p>
+                            <w:pPr>
+                              <w:rPr>
+                                <w:lang w:val="en-US"/>
+                              </w:rPr>
+                            </w:pPr>
+                            <w:r>
+                              <w:rPr>
+                                <w:lang w:val="en-US"/>
+                              </w:rPr>
+                              <w:t xml:space="preserve"> Shell script to run</w:t>
+                            </w:r>
+                          </w:p>
+                        </w:txbxContent>
+                      </wps:txbx>
+                      <wps:bodyPr rot="0" spcFirstLastPara="0" vertOverflow="overflow" horzOverflow="overflow" vert="horz" wrap="square" lIns="91440" tIns="45720" rIns="91440" bIns="45720" numCol="1" spcCol="0" rtlCol="0" fromWordArt="0" anchor="t" anchorCtr="0" forceAA="0" compatLnSpc="1">
+                        <a:prstTxWarp prst="textNoShape">
+                          <a:avLst/>
+                        </a:prstTxWarp>
+                        <a:noAutofit/>
+                      </wps:bodyPr>
+                    </wps:wsp>
+                  </a:graphicData>
+                </a:graphic>
+              </wp:anchor>
+            </w:drawing>
+          </mc:Choice>
+          <mc:Fallback>
+            <w:pict>
+              <v:shapetype w14:anchorId="7565F714" id="_x0000_t202" coordsize="21600,21600" o:spt="202" path="m,l,21600r21600,l21600,xe">
+                <v:stroke joinstyle="miter"/>
+                <v:path gradientshapeok="t" o:connecttype="rect"/>
+              </v:shapetype>
+              <v:shape id="Text Box 1" o:spid="_x0000_s1026" type="#_x0000_t202" style="position:absolute;margin-left:502.25pt;margin-top:2.4pt;width:416.45pt;height:154.35pt;z-index:251659264;visibility:visible;mso-wrap-style:square;mso-wrap-distance-left:9pt;mso-wrap-distance-top:0;mso-wrap-distance-right:9pt;mso-wrap-distance-bottom:0;mso-position-horizontal:absolute;mso-position-horizontal-relative:text;mso-position-vertical:absolute;mso-position-vertical-relative:text;v-text-anchor:top" o:gfxdata="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" fillcolor="white [3201]" strokeweight=".5pt">
+                <v:textbox>
+                  <w:txbxContent>
+                    <w:p>
+                      <w:pPr>
+                        <w:rPr>
+                          <w:lang w:val="en-US"/>
+                        </w:rPr>
+                      </w:pPr>
+                      <w:r>
+                        <w:rPr>
+                          <w:lang w:val="en-US"/>
+                        </w:rPr>
+                        <w:t xml:space="preserve"> Shell script to run</w:t>
+                      </w:r>
+                    </w:p>
+                  </w:txbxContent>
+                </v:textbox>
+              </v:shape>
+            </w:pict>
+          </mc:Fallback>
+        </mc:AlternateContent>
+      </w:r>
+      <w:r>
+        <w:rPr>
+          <w:rFonts w:ascii="Times New Roman" w:eastAsia="Times New Roman" w:hAnsi="Times New Roman" w:cs="Times New Roman"/>
           <w:color w:val="000000"/>
           <w:sz w:val="28"/>
           <w:szCs w:val="28"/>
@@ -25172,6 +25351,68 @@
         </w:rPr>
         <w:t>}</w:t>
       </w:r>
+    </w:p>
+    <w:p>
+      <w:pPr>
+        <w:shd w:val="clear" w:color="auto" w:fill="FFFFFF"/>
+        <w:tabs>
+          <w:tab w:val="left" w:pos="916"/>
+          <w:tab w:val="left" w:pos="1832"/>
+          <w:tab w:val="left" w:pos="2748"/>
+          <w:tab w:val="left" w:pos="3664"/>
+          <w:tab w:val="left" w:pos="4580"/>
+          <w:tab w:val="left" w:pos="5496"/>
+          <w:tab w:val="left" w:pos="6412"/>
+          <w:tab w:val="left" w:pos="7328"/>
+          <w:tab w:val="left" w:pos="8244"/>
+          <w:tab w:val="left" w:pos="9160"/>
+          <w:tab w:val="left" w:pos="10076"/>
+          <w:tab w:val="left" w:pos="10992"/>
+          <w:tab w:val="left" w:pos="11908"/>
+          <w:tab w:val="left" w:pos="12824"/>
+          <w:tab w:val="left" w:pos="13740"/>
+          <w:tab w:val="left" w:pos="14656"/>
+        </w:tabs>
+        <w:spacing w:after="0" w:line="240" w:lineRule="auto"/>
+        <w:rPr>
+          <w:rFonts w:ascii="Times New Roman" w:eastAsia="Times New Roman" w:hAnsi="Times New Roman" w:cs="Times New Roman"/>
+          <w:color w:val="000000"/>
+          <w:sz w:val="28"/>
+          <w:szCs w:val="28"/>
+          <w:lang w:eastAsia="en-IN"/>
+        </w:rPr>
+      </w:pPr>
+    </w:p>
+    <w:p>
+      <w:pPr>
+        <w:shd w:val="clear" w:color="auto" w:fill="FFFFFF"/>
+        <w:tabs>
+          <w:tab w:val="left" w:pos="916"/>
+          <w:tab w:val="left" w:pos="1832"/>
+          <w:tab w:val="left" w:pos="2748"/>
+          <w:tab w:val="left" w:pos="3664"/>
+          <w:tab w:val="left" w:pos="4580"/>
+          <w:tab w:val="left" w:pos="5496"/>
+          <w:tab w:val="left" w:pos="6412"/>
+          <w:tab w:val="left" w:pos="7328"/>
+          <w:tab w:val="left" w:pos="8244"/>
+          <w:tab w:val="left" w:pos="9160"/>
+          <w:tab w:val="left" w:pos="10076"/>
+          <w:tab w:val="left" w:pos="10992"/>
+          <w:tab w:val="left" w:pos="11908"/>
+          <w:tab w:val="left" w:pos="12824"/>
+          <w:tab w:val="left" w:pos="13740"/>
+          <w:tab w:val="left" w:pos="14656"/>
+        </w:tabs>
+        <w:spacing w:after="0" w:line="240" w:lineRule="auto"/>
+        <w:rPr>
+          <w:rFonts w:ascii="Times New Roman" w:eastAsia="Times New Roman" w:hAnsi="Times New Roman" w:cs="Times New Roman"/>
+          <w:color w:val="000000"/>
+          <w:sz w:val="28"/>
+          <w:szCs w:val="28"/>
+          <w:lang w:eastAsia="en-IN"/>
+        </w:rPr>
+      </w:pPr>
     </w:p>
     <w:p>
       <w:pPr>

--- a/Jenkins notes.docx
+++ b/Jenkins notes.docx
@@ -15207,29 +15207,7 @@
           <w:szCs w:val="36"/>
           <w:lang w:eastAsia="en-IN"/>
         </w:rPr>
-        <w:t xml:space="preserve"> </w:t>
-      </w:r>
-      <w:proofErr w:type="spellStart"/>
-      <w:r>
-        <w:rPr>
-          <w:rFonts w:ascii="Times New Roman" w:eastAsia="Times New Roman" w:hAnsi="Times New Roman" w:cs="Times New Roman"/>
-          <w:color w:val="000000"/>
-          <w:sz w:val="36"/>
-          <w:szCs w:val="36"/>
-          <w:lang w:eastAsia="en-IN"/>
-        </w:rPr>
-        <w:t>ubuntu@private_ip_qa_server</w:t>
-      </w:r>
-      <w:proofErr w:type="spellEnd"/>
-      <w:r>
-        <w:rPr>
-          <w:rFonts w:ascii="Times New Roman" w:eastAsia="Times New Roman" w:hAnsi="Times New Roman" w:cs="Times New Roman"/>
-          <w:color w:val="000000"/>
-          <w:sz w:val="36"/>
-          <w:szCs w:val="36"/>
-          <w:lang w:eastAsia="en-IN"/>
-        </w:rPr>
-        <w:t xml:space="preserve">                                                (from Jenkins server)</w:t>
+        <w:t xml:space="preserve"> ubuntu@private_ip_qa_server                                                (from Jenkins server)</w:t>
       </w:r>
     </w:p>
     <w:p>
@@ -35518,18 +35496,16 @@
         </w:rPr>
         <w:t xml:space="preserve">resuming the execution of the </w:t>
       </w:r>
-      <w:proofErr w:type="spellStart"/>
-      <w:r>
-        <w:rPr>
-          <w:rFonts w:ascii="Times New Roman" w:eastAsia="Times New Roman" w:hAnsi="Times New Roman" w:cs="Times New Roman"/>
-          <w:color w:val="000000"/>
-          <w:sz w:val="28"/>
-          <w:szCs w:val="28"/>
-          <w:lang w:eastAsia="en-IN"/>
-        </w:rPr>
-        <w:t>remianing</w:t>
-      </w:r>
-      <w:proofErr w:type="spellEnd"/>
+      <w:r>
+        <w:rPr>
+          <w:rFonts w:ascii="Times New Roman" w:eastAsia="Times New Roman" w:hAnsi="Times New Roman" w:cs="Times New Roman"/>
+          <w:color w:val="000000"/>
+          <w:sz w:val="28"/>
+          <w:szCs w:val="28"/>
+          <w:lang w:eastAsia="en-IN"/>
+        </w:rPr>
+        <w:t>remaining</w:t>
+      </w:r>
       <w:r>
         <w:rPr>
           <w:rFonts w:ascii="Times New Roman" w:eastAsia="Times New Roman" w:hAnsi="Times New Roman" w:cs="Times New Roman"/>
@@ -35571,7 +35547,6 @@
           <w:lang w:eastAsia="en-IN"/>
         </w:rPr>
       </w:pPr>
-      <w:proofErr w:type="spellStart"/>
       <w:r>
         <w:rPr>
           <w:rFonts w:ascii="Times New Roman" w:eastAsia="Times New Roman" w:hAnsi="Times New Roman" w:cs="Times New Roman"/>
@@ -35582,29 +35557,46 @@
         </w:rPr>
         <w:t>Exceptio</w:t>
       </w:r>
-      <w:proofErr w:type="spellEnd"/>
-      <w:r>
-        <w:rPr>
-          <w:rFonts w:ascii="Times New Roman" w:eastAsia="Times New Roman" w:hAnsi="Times New Roman" w:cs="Times New Roman"/>
-          <w:color w:val="000000"/>
-          <w:sz w:val="28"/>
-          <w:szCs w:val="28"/>
-          <w:lang w:eastAsia="en-IN"/>
-        </w:rPr>
-        <w:t xml:space="preserve"> handing is implemented using </w:t>
-      </w:r>
-      <w:proofErr w:type="spellStart"/>
-      <w:r>
-        <w:rPr>
-          <w:rFonts w:ascii="Times New Roman" w:eastAsia="Times New Roman" w:hAnsi="Times New Roman" w:cs="Times New Roman"/>
-          <w:color w:val="000000"/>
-          <w:sz w:val="28"/>
-          <w:szCs w:val="28"/>
-          <w:lang w:eastAsia="en-IN"/>
-        </w:rPr>
-        <w:t>try,catch</w:t>
-      </w:r>
-      <w:proofErr w:type="spellEnd"/>
+      <w:r>
+        <w:rPr>
+          <w:rFonts w:ascii="Times New Roman" w:eastAsia="Times New Roman" w:hAnsi="Times New Roman" w:cs="Times New Roman"/>
+          <w:color w:val="000000"/>
+          <w:sz w:val="28"/>
+          <w:szCs w:val="28"/>
+          <w:lang w:eastAsia="en-IN"/>
+        </w:rPr>
+        <w:t>n</w:t>
+      </w:r>
+      <w:r>
+        <w:rPr>
+          <w:rFonts w:ascii="Times New Roman" w:eastAsia="Times New Roman" w:hAnsi="Times New Roman" w:cs="Times New Roman"/>
+          <w:color w:val="000000"/>
+          <w:sz w:val="28"/>
+          <w:szCs w:val="28"/>
+          <w:lang w:eastAsia="en-IN"/>
+        </w:rPr>
+        <w:t xml:space="preserve"> handing is implemented using try,</w:t>
+      </w:r>
+      <w:r>
+        <w:rPr>
+          <w:rFonts w:ascii="Times New Roman" w:eastAsia="Times New Roman" w:hAnsi="Times New Roman" w:cs="Times New Roman"/>
+          <w:color w:val="000000"/>
+          <w:sz w:val="28"/>
+          <w:szCs w:val="28"/>
+          <w:lang w:eastAsia="en-IN"/>
+        </w:rPr>
+        <w:t xml:space="preserve"> </w:t>
+      </w:r>
+      <w:r>
+        <w:rPr>
+          <w:rFonts w:ascii="Times New Roman" w:eastAsia="Times New Roman" w:hAnsi="Times New Roman" w:cs="Times New Roman"/>
+          <w:color w:val="000000"/>
+          <w:sz w:val="28"/>
+          <w:szCs w:val="28"/>
+          <w:lang w:eastAsia="en-IN"/>
+        </w:rPr>
+        <w:t>catch</w:t>
+      </w:r>
     </w:p>
     <w:p>
       <w:pPr>
@@ -35685,29 +35677,27 @@
           <w:szCs w:val="28"/>
           <w:lang w:eastAsia="en-IN"/>
         </w:rPr>
-        <w:t xml:space="preserve">in the try </w:t>
-      </w:r>
-      <w:proofErr w:type="spellStart"/>
-      <w:r>
-        <w:rPr>
-          <w:rFonts w:ascii="Times New Roman" w:eastAsia="Times New Roman" w:hAnsi="Times New Roman" w:cs="Times New Roman"/>
-          <w:color w:val="000000"/>
-          <w:sz w:val="28"/>
-          <w:szCs w:val="28"/>
-          <w:lang w:eastAsia="en-IN"/>
-        </w:rPr>
-        <w:t>part.If</w:t>
-      </w:r>
-      <w:proofErr w:type="spellEnd"/>
-      <w:r>
-        <w:rPr>
-          <w:rFonts w:ascii="Times New Roman" w:eastAsia="Times New Roman" w:hAnsi="Times New Roman" w:cs="Times New Roman"/>
-          <w:color w:val="000000"/>
-          <w:sz w:val="28"/>
-          <w:szCs w:val="28"/>
-          <w:lang w:eastAsia="en-IN"/>
-        </w:rPr>
-        <w:t xml:space="preserve"> it fails the control comes to the catch section</w:t>
+        <w:t>in the try part.</w:t>
+      </w:r>
+      <w:r>
+        <w:rPr>
+          <w:rFonts w:ascii="Times New Roman" w:eastAsia="Times New Roman" w:hAnsi="Times New Roman" w:cs="Times New Roman"/>
+          <w:color w:val="000000"/>
+          <w:sz w:val="28"/>
+          <w:szCs w:val="28"/>
+          <w:lang w:eastAsia="en-IN"/>
+        </w:rPr>
+        <w:t xml:space="preserve"> </w:t>
+      </w:r>
+      <w:r>
+        <w:rPr>
+          <w:rFonts w:ascii="Times New Roman" w:eastAsia="Times New Roman" w:hAnsi="Times New Roman" w:cs="Times New Roman"/>
+          <w:color w:val="000000"/>
+          <w:sz w:val="28"/>
+          <w:szCs w:val="28"/>
+          <w:lang w:eastAsia="en-IN"/>
+        </w:rPr>
+        <w:t>If it fails the control comes to the catch section</w:t>
       </w:r>
     </w:p>
     <w:p>

--- a/Jenkins notes.docx
+++ b/Jenkins notes.docx
@@ -11605,27 +11605,7 @@
           <w:szCs w:val="28"/>
           <w:lang w:eastAsia="en-IN"/>
         </w:rPr>
-        <w:t xml:space="preserve">(if owner of jenkins.war is </w:t>
-      </w:r>
-      <w:r>
-        <w:rPr>
-          <w:rFonts w:ascii="Times New Roman" w:eastAsia="Times New Roman" w:hAnsi="Times New Roman" w:cs="Times New Roman"/>
-          <w:color w:val="000000"/>
-          <w:sz w:val="28"/>
-          <w:szCs w:val="28"/>
-          <w:lang w:eastAsia="en-IN"/>
-        </w:rPr>
-        <w:t>ubuntu</w:t>
-      </w:r>
-      <w:r>
-        <w:rPr>
-          <w:rFonts w:ascii="Times New Roman" w:eastAsia="Times New Roman" w:hAnsi="Times New Roman" w:cs="Times New Roman"/>
-          <w:color w:val="000000"/>
-          <w:sz w:val="28"/>
-          <w:szCs w:val="28"/>
-          <w:lang w:eastAsia="en-IN"/>
-        </w:rPr>
-        <w:t>)</w:t>
+        <w:t>(if owner of jenkins.war is ubuntu)</w:t>
       </w:r>
     </w:p>
     <w:p>
@@ -11749,17 +11729,7 @@
           <w:lang w:eastAsia="en-IN"/>
         </w:rPr>
         <w:lastRenderedPageBreak/>
-        <w:t xml:space="preserve">*note2: if we do permanent installation of  Jenkins then default workspace </w:t>
-      </w:r>
-      <w:r>
-        <w:rPr>
-          <w:rFonts w:ascii="Times New Roman" w:eastAsia="Times New Roman" w:hAnsi="Times New Roman" w:cs="Times New Roman"/>
-          <w:color w:val="000000"/>
-          <w:sz w:val="28"/>
-          <w:szCs w:val="28"/>
-          <w:lang w:eastAsia="en-IN"/>
-        </w:rPr>
-        <w:t>will be created under following path</w:t>
+        <w:t>*note2: if we do permanent installation of  Jenkins then default workspace will be created under following path</w:t>
       </w:r>
     </w:p>
     <w:p>
@@ -21878,7 +21848,27 @@
           <w:szCs w:val="28"/>
           <w:lang w:eastAsia="en-IN"/>
         </w:rPr>
-        <w:t xml:space="preserve"> Also there in no need to know username and pw of Tomcat to deploy code into it.</w:t>
+        <w:t xml:space="preserve"> Also there i</w:t>
+      </w:r>
+      <w:r>
+        <w:rPr>
+          <w:rFonts w:ascii="Times New Roman" w:eastAsia="Times New Roman" w:hAnsi="Times New Roman" w:cs="Times New Roman"/>
+          <w:color w:val="000000"/>
+          <w:sz w:val="28"/>
+          <w:szCs w:val="28"/>
+          <w:lang w:eastAsia="en-IN"/>
+        </w:rPr>
+        <w:t>s</w:t>
+      </w:r>
+      <w:r>
+        <w:rPr>
+          <w:rFonts w:ascii="Times New Roman" w:eastAsia="Times New Roman" w:hAnsi="Times New Roman" w:cs="Times New Roman"/>
+          <w:color w:val="000000"/>
+          <w:sz w:val="28"/>
+          <w:szCs w:val="28"/>
+          <w:lang w:eastAsia="en-IN"/>
+        </w:rPr>
+        <w:t xml:space="preserve"> no need to know username and pw of Tomcat to deploy code into it.</w:t>
       </w:r>
     </w:p>
     <w:p>
